--- a/随意/Android.docx
+++ b/随意/Android.docx
@@ -17416,121 +17416,85 @@
           <w:color w:val="FF0000"/>
           <w:szCs w:val="21"/>
         </w:rPr>
-        <w:t>start</w:t>
-      </w:r>
-      <w:proofErr w:type="gramStart"/>
+        <w:t>start”—–</w:t>
+      </w:r>
       <w:r>
         <w:rPr>
           <w:rFonts w:ascii="Arial" w:hAnsi="Arial" w:cs="Arial"/>
           <w:color w:val="FF0000"/>
           <w:szCs w:val="21"/>
         </w:rPr>
-        <w:t>”</w:t>
-      </w:r>
-      <w:proofErr w:type="gramEnd"/>
+        <w:t>省略号显示在开头</w:t>
+      </w:r>
       <w:r>
         <w:rPr>
           <w:rFonts w:ascii="Arial" w:hAnsi="Arial" w:cs="Arial"/>
           <w:color w:val="FF0000"/>
           <w:szCs w:val="21"/>
         </w:rPr>
-        <w:t>—–</w:t>
-      </w:r>
+        <w:t xml:space="preserve"> "...</w:t>
+      </w:r>
+      <w:proofErr w:type="spellStart"/>
       <w:r>
         <w:rPr>
           <w:rFonts w:ascii="Arial" w:hAnsi="Arial" w:cs="Arial"/>
           <w:color w:val="FF0000"/>
           <w:szCs w:val="21"/>
         </w:rPr>
-        <w:t>省略号显示在开头</w:t>
-      </w:r>
+        <w:t>pedia</w:t>
+      </w:r>
+      <w:proofErr w:type="spellEnd"/>
       <w:r>
         <w:rPr>
           <w:rFonts w:ascii="Arial" w:hAnsi="Arial" w:cs="Arial"/>
           <w:color w:val="FF0000"/>
           <w:szCs w:val="21"/>
         </w:rPr>
-        <w:t xml:space="preserve"> "...</w:t>
-      </w:r>
-      <w:proofErr w:type="spellStart"/>
+        <w:t>"</w:t>
+      </w:r>
       <w:r>
         <w:rPr>
           <w:rFonts w:ascii="Arial" w:hAnsi="Arial" w:cs="Arial"/>
           <w:color w:val="FF0000"/>
           <w:szCs w:val="21"/>
         </w:rPr>
-        <w:t>pedia</w:t>
-      </w:r>
-      <w:proofErr w:type="spellEnd"/>
+        <w:br/>
+      </w:r>
+      <w:proofErr w:type="spellStart"/>
       <w:r>
         <w:rPr>
           <w:rFonts w:ascii="Arial" w:hAnsi="Arial" w:cs="Arial"/>
           <w:color w:val="FF0000"/>
           <w:szCs w:val="21"/>
         </w:rPr>
-        <w:t>"</w:t>
-      </w:r>
+        <w:t>android:ellipsize</w:t>
+      </w:r>
+      <w:proofErr w:type="spellEnd"/>
       <w:r>
         <w:rPr>
           <w:rFonts w:ascii="Arial" w:hAnsi="Arial" w:cs="Arial"/>
           <w:color w:val="FF0000"/>
           <w:szCs w:val="21"/>
         </w:rPr>
-        <w:br/>
-      </w:r>
-      <w:proofErr w:type="spellStart"/>
+        <w:t>=</w:t>
+      </w:r>
+      <w:proofErr w:type="gramStart"/>
       <w:r>
         <w:rPr>
           <w:rFonts w:ascii="Arial" w:hAnsi="Arial" w:cs="Arial"/>
           <w:color w:val="FF0000"/>
           <w:szCs w:val="21"/>
         </w:rPr>
-        <w:t>android:ellipsize</w:t>
-      </w:r>
-      <w:proofErr w:type="spellEnd"/>
+        <w:t>”</w:t>
+      </w:r>
+      <w:proofErr w:type="gramEnd"/>
       <w:r>
         <w:rPr>
           <w:rFonts w:ascii="Arial" w:hAnsi="Arial" w:cs="Arial"/>
           <w:color w:val="FF0000"/>
           <w:szCs w:val="21"/>
         </w:rPr>
-        <w:t>=</w:t>
-      </w:r>
-      <w:proofErr w:type="gramStart"/>
-      <w:r>
-        <w:rPr>
-          <w:rFonts w:ascii="Arial" w:hAnsi="Arial" w:cs="Arial"/>
-          <w:color w:val="FF0000"/>
-          <w:szCs w:val="21"/>
-        </w:rPr>
-        <w:t>”</w:t>
-      </w:r>
-      <w:proofErr w:type="gramEnd"/>
-      <w:r>
-        <w:rPr>
-          <w:rFonts w:ascii="Arial" w:hAnsi="Arial" w:cs="Arial"/>
-          <w:color w:val="FF0000"/>
-          <w:szCs w:val="21"/>
-        </w:rPr>
-        <w:t>end</w:t>
-      </w:r>
-      <w:proofErr w:type="gramStart"/>
-      <w:r>
-        <w:rPr>
-          <w:rFonts w:ascii="Arial" w:hAnsi="Arial" w:cs="Arial"/>
-          <w:color w:val="FF0000"/>
-          <w:szCs w:val="21"/>
-        </w:rPr>
-        <w:t>”</w:t>
-      </w:r>
-      <w:proofErr w:type="gramEnd"/>
-      <w:r>
-        <w:rPr>
-          <w:rFonts w:ascii="Arial" w:hAnsi="Arial" w:cs="Arial"/>
-          <w:color w:val="FF0000"/>
-          <w:szCs w:val="21"/>
-        </w:rPr>
-        <w:t>——</w:t>
+        <w:t>end”——</w:t>
       </w:r>
       <w:r>
         <w:rPr>
@@ -18864,7 +18828,7 @@
         </w:tabs>
         <w:jc w:val="left"/>
         <w:rPr>
-          <w:rFonts w:ascii="宋体" w:eastAsia="宋体" w:hAnsi="宋体" w:cs="宋体" w:hint="eastAsia"/>
+          <w:rFonts w:ascii="宋体" w:eastAsia="宋体" w:hAnsi="宋体" w:cs="宋体"/>
           <w:color w:val="000000"/>
           <w:kern w:val="0"/>
           <w:sz w:val="18"/>
@@ -18918,7 +18882,7 @@
         </w:tabs>
         <w:jc w:val="left"/>
         <w:rPr>
-          <w:rFonts w:ascii="宋体" w:eastAsia="宋体" w:hAnsi="宋体" w:cs="宋体" w:hint="eastAsia"/>
+          <w:rFonts w:ascii="宋体" w:eastAsia="宋体" w:hAnsi="宋体" w:cs="宋体"/>
           <w:color w:val="000000"/>
           <w:kern w:val="0"/>
           <w:sz w:val="18"/>
@@ -18960,7 +18924,7 @@
         </w:tabs>
         <w:jc w:val="left"/>
         <w:rPr>
-          <w:rFonts w:ascii="宋体" w:eastAsia="宋体" w:hAnsi="宋体" w:cs="宋体" w:hint="eastAsia"/>
+          <w:rFonts w:ascii="宋体" w:eastAsia="宋体" w:hAnsi="宋体" w:cs="宋体"/>
           <w:color w:val="000000"/>
           <w:kern w:val="0"/>
           <w:sz w:val="18"/>
@@ -19036,7 +19000,7 @@
         </w:tabs>
         <w:jc w:val="left"/>
         <w:rPr>
-          <w:rFonts w:ascii="宋体" w:eastAsia="宋体" w:hAnsi="宋体" w:cs="宋体" w:hint="eastAsia"/>
+          <w:rFonts w:ascii="宋体" w:eastAsia="宋体" w:hAnsi="宋体" w:cs="宋体"/>
           <w:color w:val="000000"/>
           <w:kern w:val="0"/>
           <w:sz w:val="18"/>
@@ -19078,7 +19042,7 @@
         </w:tabs>
         <w:jc w:val="left"/>
         <w:rPr>
-          <w:rFonts w:ascii="宋体" w:eastAsia="宋体" w:hAnsi="宋体" w:cs="宋体" w:hint="eastAsia"/>
+          <w:rFonts w:ascii="宋体" w:eastAsia="宋体" w:hAnsi="宋体" w:cs="宋体"/>
           <w:i/>
           <w:iCs/>
           <w:color w:val="808080"/>
@@ -19122,7 +19086,7 @@
         </w:tabs>
         <w:jc w:val="left"/>
         <w:rPr>
-          <w:rFonts w:ascii="宋体" w:eastAsia="宋体" w:hAnsi="宋体" w:cs="宋体" w:hint="eastAsia"/>
+          <w:rFonts w:ascii="宋体" w:eastAsia="宋体" w:hAnsi="宋体" w:cs="宋体"/>
           <w:b/>
           <w:bCs/>
           <w:color w:val="008000"/>
@@ -19228,7 +19192,7 @@
         </w:tabs>
         <w:jc w:val="left"/>
         <w:rPr>
-          <w:rFonts w:ascii="宋体" w:eastAsia="宋体" w:hAnsi="宋体" w:cs="宋体" w:hint="eastAsia"/>
+          <w:rFonts w:ascii="宋体" w:eastAsia="宋体" w:hAnsi="宋体" w:cs="宋体"/>
           <w:color w:val="000000"/>
           <w:kern w:val="0"/>
           <w:sz w:val="18"/>
@@ -19282,7 +19246,7 @@
         </w:tabs>
         <w:jc w:val="left"/>
         <w:rPr>
-          <w:rFonts w:ascii="宋体" w:eastAsia="宋体" w:hAnsi="宋体" w:cs="宋体" w:hint="eastAsia"/>
+          <w:rFonts w:ascii="宋体" w:eastAsia="宋体" w:hAnsi="宋体" w:cs="宋体"/>
           <w:color w:val="000000"/>
           <w:kern w:val="0"/>
           <w:sz w:val="18"/>
@@ -19334,7 +19298,7 @@
         </w:tabs>
         <w:jc w:val="left"/>
         <w:rPr>
-          <w:rFonts w:ascii="宋体" w:eastAsia="宋体" w:hAnsi="宋体" w:cs="宋体" w:hint="eastAsia"/>
+          <w:rFonts w:ascii="宋体" w:eastAsia="宋体" w:hAnsi="宋体" w:cs="宋体"/>
           <w:color w:val="000000"/>
           <w:kern w:val="0"/>
           <w:sz w:val="18"/>
@@ -19366,7 +19330,7 @@
         </w:tabs>
         <w:jc w:val="left"/>
         <w:rPr>
-          <w:rFonts w:ascii="宋体" w:eastAsia="宋体" w:hAnsi="宋体" w:cs="宋体" w:hint="eastAsia"/>
+          <w:rFonts w:ascii="宋体" w:eastAsia="宋体" w:hAnsi="宋体" w:cs="宋体"/>
           <w:color w:val="000000"/>
           <w:kern w:val="0"/>
           <w:sz w:val="18"/>
@@ -19408,7 +19372,7 @@
         </w:tabs>
         <w:jc w:val="left"/>
         <w:rPr>
-          <w:rFonts w:ascii="宋体" w:eastAsia="宋体" w:hAnsi="宋体" w:cs="宋体" w:hint="eastAsia"/>
+          <w:rFonts w:ascii="宋体" w:eastAsia="宋体" w:hAnsi="宋体" w:cs="宋体"/>
           <w:color w:val="000000"/>
           <w:kern w:val="0"/>
           <w:sz w:val="18"/>
@@ -19462,7 +19426,7 @@
         </w:tabs>
         <w:jc w:val="left"/>
         <w:rPr>
-          <w:rFonts w:ascii="宋体" w:eastAsia="宋体" w:hAnsi="宋体" w:cs="宋体" w:hint="eastAsia"/>
+          <w:rFonts w:ascii="宋体" w:eastAsia="宋体" w:hAnsi="宋体" w:cs="宋体"/>
           <w:color w:val="000000"/>
           <w:kern w:val="0"/>
           <w:sz w:val="18"/>
@@ -19504,7 +19468,7 @@
         </w:tabs>
         <w:jc w:val="left"/>
         <w:rPr>
-          <w:rFonts w:ascii="宋体" w:eastAsia="宋体" w:hAnsi="宋体" w:cs="宋体" w:hint="eastAsia"/>
+          <w:rFonts w:ascii="宋体" w:eastAsia="宋体" w:hAnsi="宋体" w:cs="宋体"/>
           <w:color w:val="000000"/>
           <w:kern w:val="0"/>
           <w:sz w:val="18"/>
@@ -19580,7 +19544,7 @@
         </w:tabs>
         <w:jc w:val="left"/>
         <w:rPr>
-          <w:rFonts w:ascii="宋体" w:eastAsia="宋体" w:hAnsi="宋体" w:cs="宋体" w:hint="eastAsia"/>
+          <w:rFonts w:ascii="宋体" w:eastAsia="宋体" w:hAnsi="宋体" w:cs="宋体"/>
           <w:color w:val="000000"/>
           <w:kern w:val="0"/>
           <w:sz w:val="18"/>
@@ -19622,7 +19586,7 @@
         </w:tabs>
         <w:jc w:val="left"/>
         <w:rPr>
-          <w:rFonts w:ascii="宋体" w:eastAsia="宋体" w:hAnsi="宋体" w:cs="宋体" w:hint="eastAsia"/>
+          <w:rFonts w:ascii="宋体" w:eastAsia="宋体" w:hAnsi="宋体" w:cs="宋体"/>
           <w:color w:val="000000"/>
           <w:kern w:val="0"/>
           <w:sz w:val="18"/>
@@ -19664,7 +19628,7 @@
         </w:tabs>
         <w:jc w:val="left"/>
         <w:rPr>
-          <w:rFonts w:ascii="宋体" w:eastAsia="宋体" w:hAnsi="宋体" w:cs="宋体" w:hint="eastAsia"/>
+          <w:rFonts w:ascii="宋体" w:eastAsia="宋体" w:hAnsi="宋体" w:cs="宋体"/>
           <w:b/>
           <w:bCs/>
           <w:color w:val="008000"/>
@@ -19769,7 +19733,7 @@
         </w:tabs>
         <w:jc w:val="left"/>
         <w:rPr>
-          <w:rFonts w:ascii="宋体" w:eastAsia="宋体" w:hAnsi="宋体" w:cs="宋体" w:hint="eastAsia"/>
+          <w:rFonts w:ascii="宋体" w:eastAsia="宋体" w:hAnsi="宋体" w:cs="宋体"/>
           <w:color w:val="000000"/>
           <w:kern w:val="0"/>
           <w:sz w:val="18"/>
@@ -20129,15 +20093,13 @@
         </w:tabs>
         <w:jc w:val="left"/>
         <w:rPr>
-          <w:rFonts w:ascii="宋体" w:eastAsia="宋体" w:hAnsi="宋体" w:cs="宋体" w:hint="eastAsia"/>
+          <w:rFonts w:ascii="宋体" w:eastAsia="宋体" w:hAnsi="宋体" w:cs="宋体"/>
           <w:color w:val="000000"/>
           <w:kern w:val="0"/>
           <w:sz w:val="18"/>
           <w:szCs w:val="18"/>
         </w:rPr>
       </w:pPr>
-      <w:bookmarkStart w:id="0" w:name="_GoBack"/>
-      <w:bookmarkEnd w:id="0"/>
     </w:p>
     <w:p>
       <w:pPr>
@@ -20205,7 +20167,7 @@
         </w:tabs>
         <w:jc w:val="left"/>
         <w:rPr>
-          <w:rFonts w:ascii="宋体" w:eastAsia="宋体" w:hAnsi="宋体" w:cs="宋体" w:hint="eastAsia"/>
+          <w:rFonts w:ascii="宋体" w:eastAsia="宋体" w:hAnsi="宋体" w:cs="宋体"/>
           <w:color w:val="000000"/>
           <w:kern w:val="0"/>
           <w:sz w:val="18"/>
@@ -20224,11 +20186,5632 @@
       </w:r>
     </w:p>
     <w:p>
-      <w:pPr>
+      <w:r>
         <w:rPr>
           <w:rFonts w:hint="eastAsia"/>
         </w:rPr>
-      </w:pPr>
+        <w:t>File</w:t>
+      </w:r>
+      <w:r>
+        <w:t>-&gt;settings</w:t>
+      </w:r>
+      <w:r>
+        <w:t xml:space="preserve">| system settings| android </w:t>
+      </w:r>
+      <w:proofErr w:type="spellStart"/>
+      <w:r>
+        <w:t>sdk</w:t>
+      </w:r>
+      <w:proofErr w:type="spellEnd"/>
+      <w:r>
+        <w:t xml:space="preserve">| </w:t>
+      </w:r>
+      <w:proofErr w:type="spellStart"/>
+      <w:r>
+        <w:t>sdk</w:t>
+      </w:r>
+      <w:proofErr w:type="spellEnd"/>
+      <w:r>
+        <w:t xml:space="preserve"> tools| show package details</w:t>
+      </w:r>
+    </w:p>
+    <w:p/>
+    <w:p>
+      <w:r>
+        <w:rPr>
+          <w:rFonts w:hint="eastAsia"/>
+        </w:rPr>
+        <w:t>分享</w:t>
+      </w:r>
+    </w:p>
+    <w:p>
+      <w:pPr>
+        <w:widowControl/>
+        <w:shd w:val="clear" w:color="auto" w:fill="FFFFFF"/>
+        <w:tabs>
+          <w:tab w:val="left" w:pos="916"/>
+          <w:tab w:val="left" w:pos="1832"/>
+          <w:tab w:val="left" w:pos="2748"/>
+          <w:tab w:val="left" w:pos="3664"/>
+          <w:tab w:val="left" w:pos="4580"/>
+          <w:tab w:val="left" w:pos="5496"/>
+          <w:tab w:val="left" w:pos="6412"/>
+          <w:tab w:val="left" w:pos="7328"/>
+          <w:tab w:val="left" w:pos="8244"/>
+          <w:tab w:val="left" w:pos="9160"/>
+          <w:tab w:val="left" w:pos="10076"/>
+          <w:tab w:val="left" w:pos="10992"/>
+          <w:tab w:val="left" w:pos="11908"/>
+          <w:tab w:val="left" w:pos="12824"/>
+          <w:tab w:val="left" w:pos="13740"/>
+          <w:tab w:val="left" w:pos="14656"/>
+        </w:tabs>
+        <w:jc w:val="left"/>
+        <w:rPr>
+          <w:rFonts w:ascii="宋体" w:eastAsia="宋体" w:hAnsi="宋体" w:cs="宋体"/>
+          <w:color w:val="000000"/>
+          <w:kern w:val="0"/>
+          <w:sz w:val="24"/>
+          <w:szCs w:val="24"/>
+        </w:rPr>
+      </w:pPr>
+      <w:r>
+        <w:rPr>
+          <w:rFonts w:ascii="宋体" w:eastAsia="宋体" w:hAnsi="宋体" w:cs="宋体" w:hint="eastAsia"/>
+          <w:color w:val="000000"/>
+          <w:kern w:val="0"/>
+          <w:sz w:val="24"/>
+          <w:szCs w:val="24"/>
+        </w:rPr>
+        <w:t xml:space="preserve">Intent </w:t>
+      </w:r>
+      <w:proofErr w:type="spellStart"/>
+      <w:r>
+        <w:rPr>
+          <w:rFonts w:ascii="宋体" w:eastAsia="宋体" w:hAnsi="宋体" w:cs="宋体" w:hint="eastAsia"/>
+          <w:color w:val="000000"/>
+          <w:kern w:val="0"/>
+          <w:sz w:val="24"/>
+          <w:szCs w:val="24"/>
+        </w:rPr>
+        <w:t>shareIntent</w:t>
+      </w:r>
+      <w:proofErr w:type="spellEnd"/>
+      <w:r>
+        <w:rPr>
+          <w:rFonts w:ascii="宋体" w:eastAsia="宋体" w:hAnsi="宋体" w:cs="宋体" w:hint="eastAsia"/>
+          <w:color w:val="000000"/>
+          <w:kern w:val="0"/>
+          <w:sz w:val="24"/>
+          <w:szCs w:val="24"/>
+        </w:rPr>
+        <w:t xml:space="preserve"> = </w:t>
+      </w:r>
+      <w:r>
+        <w:rPr>
+          <w:rFonts w:ascii="宋体" w:eastAsia="宋体" w:hAnsi="宋体" w:cs="宋体" w:hint="eastAsia"/>
+          <w:b/>
+          <w:bCs/>
+          <w:color w:val="000080"/>
+          <w:kern w:val="0"/>
+          <w:sz w:val="24"/>
+          <w:szCs w:val="24"/>
+        </w:rPr>
+        <w:t xml:space="preserve">new </w:t>
+      </w:r>
+      <w:proofErr w:type="gramStart"/>
+      <w:r>
+        <w:rPr>
+          <w:rFonts w:ascii="宋体" w:eastAsia="宋体" w:hAnsi="宋体" w:cs="宋体" w:hint="eastAsia"/>
+          <w:color w:val="000000"/>
+          <w:kern w:val="0"/>
+          <w:sz w:val="24"/>
+          <w:szCs w:val="24"/>
+        </w:rPr>
+        <w:t>Intent(</w:t>
+      </w:r>
+      <w:proofErr w:type="gramEnd"/>
+      <w:r>
+        <w:rPr>
+          <w:rFonts w:ascii="宋体" w:eastAsia="宋体" w:hAnsi="宋体" w:cs="宋体" w:hint="eastAsia"/>
+          <w:color w:val="000000"/>
+          <w:kern w:val="0"/>
+          <w:sz w:val="24"/>
+          <w:szCs w:val="24"/>
+        </w:rPr>
+        <w:t>);</w:t>
+      </w:r>
+      <w:r>
+        <w:rPr>
+          <w:rFonts w:ascii="宋体" w:eastAsia="宋体" w:hAnsi="宋体" w:cs="宋体" w:hint="eastAsia"/>
+          <w:color w:val="000000"/>
+          <w:kern w:val="0"/>
+          <w:sz w:val="24"/>
+          <w:szCs w:val="24"/>
+        </w:rPr>
+        <w:br/>
+      </w:r>
+      <w:r>
+        <w:rPr>
+          <w:rFonts w:ascii="宋体" w:eastAsia="宋体" w:hAnsi="宋体" w:cs="宋体" w:hint="eastAsia"/>
+          <w:i/>
+          <w:iCs/>
+          <w:color w:val="808080"/>
+          <w:kern w:val="0"/>
+          <w:sz w:val="24"/>
+          <w:szCs w:val="24"/>
+        </w:rPr>
+        <w:t xml:space="preserve">// Construct a </w:t>
+      </w:r>
+      <w:proofErr w:type="spellStart"/>
+      <w:r>
+        <w:rPr>
+          <w:rFonts w:ascii="宋体" w:eastAsia="宋体" w:hAnsi="宋体" w:cs="宋体" w:hint="eastAsia"/>
+          <w:i/>
+          <w:iCs/>
+          <w:color w:val="808080"/>
+          <w:kern w:val="0"/>
+          <w:sz w:val="24"/>
+          <w:szCs w:val="24"/>
+        </w:rPr>
+        <w:t>ShareIntent</w:t>
+      </w:r>
+      <w:proofErr w:type="spellEnd"/>
+      <w:r>
+        <w:rPr>
+          <w:rFonts w:ascii="宋体" w:eastAsia="宋体" w:hAnsi="宋体" w:cs="宋体" w:hint="eastAsia"/>
+          <w:i/>
+          <w:iCs/>
+          <w:color w:val="808080"/>
+          <w:kern w:val="0"/>
+          <w:sz w:val="24"/>
+          <w:szCs w:val="24"/>
+        </w:rPr>
+        <w:t xml:space="preserve"> with link to image</w:t>
+      </w:r>
+      <w:r>
+        <w:rPr>
+          <w:rFonts w:ascii="宋体" w:eastAsia="宋体" w:hAnsi="宋体" w:cs="宋体" w:hint="eastAsia"/>
+          <w:i/>
+          <w:iCs/>
+          <w:color w:val="808080"/>
+          <w:kern w:val="0"/>
+          <w:sz w:val="24"/>
+          <w:szCs w:val="24"/>
+        </w:rPr>
+        <w:br/>
+      </w:r>
+      <w:proofErr w:type="spellStart"/>
+      <w:r>
+        <w:rPr>
+          <w:rFonts w:ascii="宋体" w:eastAsia="宋体" w:hAnsi="宋体" w:cs="宋体" w:hint="eastAsia"/>
+          <w:color w:val="000000"/>
+          <w:kern w:val="0"/>
+          <w:sz w:val="24"/>
+          <w:szCs w:val="24"/>
+        </w:rPr>
+        <w:t>shareIntent.setAction</w:t>
+      </w:r>
+      <w:proofErr w:type="spellEnd"/>
+      <w:r>
+        <w:rPr>
+          <w:rFonts w:ascii="宋体" w:eastAsia="宋体" w:hAnsi="宋体" w:cs="宋体" w:hint="eastAsia"/>
+          <w:color w:val="000000"/>
+          <w:kern w:val="0"/>
+          <w:sz w:val="24"/>
+          <w:szCs w:val="24"/>
+        </w:rPr>
+        <w:t>(</w:t>
+      </w:r>
+      <w:proofErr w:type="spellStart"/>
+      <w:r>
+        <w:rPr>
+          <w:rFonts w:ascii="宋体" w:eastAsia="宋体" w:hAnsi="宋体" w:cs="宋体" w:hint="eastAsia"/>
+          <w:color w:val="000000"/>
+          <w:kern w:val="0"/>
+          <w:sz w:val="24"/>
+          <w:szCs w:val="24"/>
+        </w:rPr>
+        <w:t>Intent.</w:t>
+      </w:r>
+      <w:r>
+        <w:rPr>
+          <w:rFonts w:ascii="宋体" w:eastAsia="宋体" w:hAnsi="宋体" w:cs="宋体" w:hint="eastAsia"/>
+          <w:b/>
+          <w:bCs/>
+          <w:i/>
+          <w:iCs/>
+          <w:color w:val="660E7A"/>
+          <w:kern w:val="0"/>
+          <w:sz w:val="24"/>
+          <w:szCs w:val="24"/>
+        </w:rPr>
+        <w:t>ACTION_SEND</w:t>
+      </w:r>
+      <w:proofErr w:type="spellEnd"/>
+      <w:r>
+        <w:rPr>
+          <w:rFonts w:ascii="宋体" w:eastAsia="宋体" w:hAnsi="宋体" w:cs="宋体" w:hint="eastAsia"/>
+          <w:color w:val="000000"/>
+          <w:kern w:val="0"/>
+          <w:sz w:val="24"/>
+          <w:szCs w:val="24"/>
+        </w:rPr>
+        <w:t>);</w:t>
+      </w:r>
+      <w:r>
+        <w:rPr>
+          <w:rFonts w:ascii="宋体" w:eastAsia="宋体" w:hAnsi="宋体" w:cs="宋体" w:hint="eastAsia"/>
+          <w:color w:val="000000"/>
+          <w:kern w:val="0"/>
+          <w:sz w:val="24"/>
+          <w:szCs w:val="24"/>
+        </w:rPr>
+        <w:br/>
+      </w:r>
+      <w:proofErr w:type="spellStart"/>
+      <w:r>
+        <w:rPr>
+          <w:rFonts w:ascii="宋体" w:eastAsia="宋体" w:hAnsi="宋体" w:cs="宋体" w:hint="eastAsia"/>
+          <w:color w:val="000000"/>
+          <w:kern w:val="0"/>
+          <w:sz w:val="24"/>
+          <w:szCs w:val="24"/>
+        </w:rPr>
+        <w:t>shareIntent.setType</w:t>
+      </w:r>
+      <w:proofErr w:type="spellEnd"/>
+      <w:r>
+        <w:rPr>
+          <w:rFonts w:ascii="宋体" w:eastAsia="宋体" w:hAnsi="宋体" w:cs="宋体" w:hint="eastAsia"/>
+          <w:color w:val="000000"/>
+          <w:kern w:val="0"/>
+          <w:sz w:val="24"/>
+          <w:szCs w:val="24"/>
+        </w:rPr>
+        <w:t>(</w:t>
+      </w:r>
+      <w:r>
+        <w:rPr>
+          <w:rFonts w:ascii="宋体" w:eastAsia="宋体" w:hAnsi="宋体" w:cs="宋体" w:hint="eastAsia"/>
+          <w:b/>
+          <w:bCs/>
+          <w:color w:val="008000"/>
+          <w:kern w:val="0"/>
+          <w:sz w:val="24"/>
+          <w:szCs w:val="24"/>
+        </w:rPr>
+        <w:t>"*/*"</w:t>
+      </w:r>
+      <w:r>
+        <w:rPr>
+          <w:rFonts w:ascii="宋体" w:eastAsia="宋体" w:hAnsi="宋体" w:cs="宋体" w:hint="eastAsia"/>
+          <w:color w:val="000000"/>
+          <w:kern w:val="0"/>
+          <w:sz w:val="24"/>
+          <w:szCs w:val="24"/>
+        </w:rPr>
+        <w:t>);</w:t>
+      </w:r>
+      <w:r>
+        <w:rPr>
+          <w:rFonts w:ascii="宋体" w:eastAsia="宋体" w:hAnsi="宋体" w:cs="宋体" w:hint="eastAsia"/>
+          <w:color w:val="000000"/>
+          <w:kern w:val="0"/>
+          <w:sz w:val="24"/>
+          <w:szCs w:val="24"/>
+        </w:rPr>
+        <w:br/>
+      </w:r>
+      <w:proofErr w:type="spellStart"/>
+      <w:r>
+        <w:rPr>
+          <w:rFonts w:ascii="宋体" w:eastAsia="宋体" w:hAnsi="宋体" w:cs="宋体" w:hint="eastAsia"/>
+          <w:color w:val="000000"/>
+          <w:kern w:val="0"/>
+          <w:sz w:val="24"/>
+          <w:szCs w:val="24"/>
+        </w:rPr>
+        <w:t>shareIntent.putExtra</w:t>
+      </w:r>
+      <w:proofErr w:type="spellEnd"/>
+      <w:r>
+        <w:rPr>
+          <w:rFonts w:ascii="宋体" w:eastAsia="宋体" w:hAnsi="宋体" w:cs="宋体" w:hint="eastAsia"/>
+          <w:color w:val="000000"/>
+          <w:kern w:val="0"/>
+          <w:sz w:val="24"/>
+          <w:szCs w:val="24"/>
+        </w:rPr>
+        <w:t>(</w:t>
+      </w:r>
+      <w:proofErr w:type="spellStart"/>
+      <w:r>
+        <w:rPr>
+          <w:rFonts w:ascii="宋体" w:eastAsia="宋体" w:hAnsi="宋体" w:cs="宋体" w:hint="eastAsia"/>
+          <w:color w:val="000000"/>
+          <w:kern w:val="0"/>
+          <w:sz w:val="24"/>
+          <w:szCs w:val="24"/>
+        </w:rPr>
+        <w:t>Intent.</w:t>
+      </w:r>
+      <w:r>
+        <w:rPr>
+          <w:rFonts w:ascii="宋体" w:eastAsia="宋体" w:hAnsi="宋体" w:cs="宋体" w:hint="eastAsia"/>
+          <w:b/>
+          <w:bCs/>
+          <w:i/>
+          <w:iCs/>
+          <w:color w:val="660E7A"/>
+          <w:kern w:val="0"/>
+          <w:sz w:val="24"/>
+          <w:szCs w:val="24"/>
+        </w:rPr>
+        <w:t>EXTRA_TEXT</w:t>
+      </w:r>
+      <w:proofErr w:type="spellEnd"/>
+      <w:r>
+        <w:rPr>
+          <w:rFonts w:ascii="宋体" w:eastAsia="宋体" w:hAnsi="宋体" w:cs="宋体" w:hint="eastAsia"/>
+          <w:color w:val="000000"/>
+          <w:kern w:val="0"/>
+          <w:sz w:val="24"/>
+          <w:szCs w:val="24"/>
+        </w:rPr>
+        <w:t>, (String)</w:t>
+      </w:r>
+      <w:proofErr w:type="spellStart"/>
+      <w:r>
+        <w:rPr>
+          <w:rFonts w:ascii="宋体" w:eastAsia="宋体" w:hAnsi="宋体" w:cs="宋体" w:hint="eastAsia"/>
+          <w:color w:val="000000"/>
+          <w:kern w:val="0"/>
+          <w:sz w:val="24"/>
+          <w:szCs w:val="24"/>
+        </w:rPr>
+        <w:t>tvTitle.getText</w:t>
+      </w:r>
+      <w:proofErr w:type="spellEnd"/>
+      <w:r>
+        <w:rPr>
+          <w:rFonts w:ascii="宋体" w:eastAsia="宋体" w:hAnsi="宋体" w:cs="宋体" w:hint="eastAsia"/>
+          <w:color w:val="000000"/>
+          <w:kern w:val="0"/>
+          <w:sz w:val="24"/>
+          <w:szCs w:val="24"/>
+        </w:rPr>
+        <w:t>());</w:t>
+      </w:r>
+      <w:r>
+        <w:rPr>
+          <w:rFonts w:ascii="宋体" w:eastAsia="宋体" w:hAnsi="宋体" w:cs="宋体" w:hint="eastAsia"/>
+          <w:color w:val="000000"/>
+          <w:kern w:val="0"/>
+          <w:sz w:val="24"/>
+          <w:szCs w:val="24"/>
+        </w:rPr>
+        <w:br/>
+      </w:r>
+      <w:proofErr w:type="spellStart"/>
+      <w:r>
+        <w:rPr>
+          <w:rFonts w:ascii="宋体" w:eastAsia="宋体" w:hAnsi="宋体" w:cs="宋体" w:hint="eastAsia"/>
+          <w:color w:val="000000"/>
+          <w:kern w:val="0"/>
+          <w:sz w:val="24"/>
+          <w:szCs w:val="24"/>
+        </w:rPr>
+        <w:t>shareIntent.putExtra</w:t>
+      </w:r>
+      <w:proofErr w:type="spellEnd"/>
+      <w:r>
+        <w:rPr>
+          <w:rFonts w:ascii="宋体" w:eastAsia="宋体" w:hAnsi="宋体" w:cs="宋体" w:hint="eastAsia"/>
+          <w:color w:val="000000"/>
+          <w:kern w:val="0"/>
+          <w:sz w:val="24"/>
+          <w:szCs w:val="24"/>
+        </w:rPr>
+        <w:t>(</w:t>
+      </w:r>
+      <w:proofErr w:type="spellStart"/>
+      <w:r>
+        <w:rPr>
+          <w:rFonts w:ascii="宋体" w:eastAsia="宋体" w:hAnsi="宋体" w:cs="宋体" w:hint="eastAsia"/>
+          <w:color w:val="000000"/>
+          <w:kern w:val="0"/>
+          <w:sz w:val="24"/>
+          <w:szCs w:val="24"/>
+        </w:rPr>
+        <w:t>Intent.</w:t>
+      </w:r>
+      <w:r>
+        <w:rPr>
+          <w:rFonts w:ascii="宋体" w:eastAsia="宋体" w:hAnsi="宋体" w:cs="宋体" w:hint="eastAsia"/>
+          <w:b/>
+          <w:bCs/>
+          <w:i/>
+          <w:iCs/>
+          <w:color w:val="660E7A"/>
+          <w:kern w:val="0"/>
+          <w:sz w:val="24"/>
+          <w:szCs w:val="24"/>
+        </w:rPr>
+        <w:t>EXTRA_STREAM</w:t>
+      </w:r>
+      <w:proofErr w:type="spellEnd"/>
+      <w:r>
+        <w:rPr>
+          <w:rFonts w:ascii="宋体" w:eastAsia="宋体" w:hAnsi="宋体" w:cs="宋体" w:hint="eastAsia"/>
+          <w:color w:val="000000"/>
+          <w:kern w:val="0"/>
+          <w:sz w:val="24"/>
+          <w:szCs w:val="24"/>
+        </w:rPr>
+        <w:t xml:space="preserve">, </w:t>
+      </w:r>
+      <w:proofErr w:type="spellStart"/>
+      <w:r>
+        <w:rPr>
+          <w:rFonts w:ascii="宋体" w:eastAsia="宋体" w:hAnsi="宋体" w:cs="宋体" w:hint="eastAsia"/>
+          <w:color w:val="000000"/>
+          <w:kern w:val="0"/>
+          <w:sz w:val="24"/>
+          <w:szCs w:val="24"/>
+        </w:rPr>
+        <w:t>bmpUri</w:t>
+      </w:r>
+      <w:proofErr w:type="spellEnd"/>
+      <w:r>
+        <w:rPr>
+          <w:rFonts w:ascii="宋体" w:eastAsia="宋体" w:hAnsi="宋体" w:cs="宋体" w:hint="eastAsia"/>
+          <w:color w:val="000000"/>
+          <w:kern w:val="0"/>
+          <w:sz w:val="24"/>
+          <w:szCs w:val="24"/>
+        </w:rPr>
+        <w:t>);</w:t>
+      </w:r>
+      <w:r>
+        <w:rPr>
+          <w:rFonts w:ascii="宋体" w:eastAsia="宋体" w:hAnsi="宋体" w:cs="宋体" w:hint="eastAsia"/>
+          <w:color w:val="000000"/>
+          <w:kern w:val="0"/>
+          <w:sz w:val="24"/>
+          <w:szCs w:val="24"/>
+        </w:rPr>
+        <w:br/>
+      </w:r>
+      <w:r>
+        <w:rPr>
+          <w:rFonts w:ascii="宋体" w:eastAsia="宋体" w:hAnsi="宋体" w:cs="宋体" w:hint="eastAsia"/>
+          <w:i/>
+          <w:iCs/>
+          <w:color w:val="808080"/>
+          <w:kern w:val="0"/>
+          <w:sz w:val="24"/>
+          <w:szCs w:val="24"/>
+        </w:rPr>
+        <w:t>// Launch share menu</w:t>
+      </w:r>
+      <w:r>
+        <w:rPr>
+          <w:rFonts w:ascii="宋体" w:eastAsia="宋体" w:hAnsi="宋体" w:cs="宋体" w:hint="eastAsia"/>
+          <w:i/>
+          <w:iCs/>
+          <w:color w:val="808080"/>
+          <w:kern w:val="0"/>
+          <w:sz w:val="24"/>
+          <w:szCs w:val="24"/>
+        </w:rPr>
+        <w:br/>
+      </w:r>
+      <w:proofErr w:type="spellStart"/>
+      <w:r>
+        <w:rPr>
+          <w:rFonts w:ascii="宋体" w:eastAsia="宋体" w:hAnsi="宋体" w:cs="宋体" w:hint="eastAsia"/>
+          <w:color w:val="000000"/>
+          <w:kern w:val="0"/>
+          <w:sz w:val="24"/>
+          <w:szCs w:val="24"/>
+        </w:rPr>
+        <w:t>startActivity</w:t>
+      </w:r>
+      <w:proofErr w:type="spellEnd"/>
+      <w:r>
+        <w:rPr>
+          <w:rFonts w:ascii="宋体" w:eastAsia="宋体" w:hAnsi="宋体" w:cs="宋体" w:hint="eastAsia"/>
+          <w:color w:val="000000"/>
+          <w:kern w:val="0"/>
+          <w:sz w:val="24"/>
+          <w:szCs w:val="24"/>
+        </w:rPr>
+        <w:t>(</w:t>
+      </w:r>
+      <w:proofErr w:type="spellStart"/>
+      <w:r>
+        <w:rPr>
+          <w:rFonts w:ascii="宋体" w:eastAsia="宋体" w:hAnsi="宋体" w:cs="宋体" w:hint="eastAsia"/>
+          <w:color w:val="000000"/>
+          <w:kern w:val="0"/>
+          <w:sz w:val="24"/>
+          <w:szCs w:val="24"/>
+        </w:rPr>
+        <w:t>Intent.</w:t>
+      </w:r>
+      <w:r>
+        <w:rPr>
+          <w:rFonts w:ascii="宋体" w:eastAsia="宋体" w:hAnsi="宋体" w:cs="宋体" w:hint="eastAsia"/>
+          <w:i/>
+          <w:iCs/>
+          <w:color w:val="000000"/>
+          <w:kern w:val="0"/>
+          <w:sz w:val="24"/>
+          <w:szCs w:val="24"/>
+        </w:rPr>
+        <w:t>createChooser</w:t>
+      </w:r>
+      <w:proofErr w:type="spellEnd"/>
+      <w:r>
+        <w:rPr>
+          <w:rFonts w:ascii="宋体" w:eastAsia="宋体" w:hAnsi="宋体" w:cs="宋体" w:hint="eastAsia"/>
+          <w:color w:val="000000"/>
+          <w:kern w:val="0"/>
+          <w:sz w:val="24"/>
+          <w:szCs w:val="24"/>
+        </w:rPr>
+        <w:t>(</w:t>
+      </w:r>
+      <w:proofErr w:type="spellStart"/>
+      <w:r>
+        <w:rPr>
+          <w:rFonts w:ascii="宋体" w:eastAsia="宋体" w:hAnsi="宋体" w:cs="宋体" w:hint="eastAsia"/>
+          <w:color w:val="000000"/>
+          <w:kern w:val="0"/>
+          <w:sz w:val="24"/>
+          <w:szCs w:val="24"/>
+        </w:rPr>
+        <w:t>shareIntent</w:t>
+      </w:r>
+      <w:proofErr w:type="spellEnd"/>
+      <w:r>
+        <w:rPr>
+          <w:rFonts w:ascii="宋体" w:eastAsia="宋体" w:hAnsi="宋体" w:cs="宋体" w:hint="eastAsia"/>
+          <w:color w:val="000000"/>
+          <w:kern w:val="0"/>
+          <w:sz w:val="24"/>
+          <w:szCs w:val="24"/>
+        </w:rPr>
+        <w:t xml:space="preserve">, </w:t>
+      </w:r>
+      <w:r>
+        <w:rPr>
+          <w:rFonts w:ascii="宋体" w:eastAsia="宋体" w:hAnsi="宋体" w:cs="宋体" w:hint="eastAsia"/>
+          <w:b/>
+          <w:bCs/>
+          <w:color w:val="008000"/>
+          <w:kern w:val="0"/>
+          <w:sz w:val="24"/>
+          <w:szCs w:val="24"/>
+        </w:rPr>
+        <w:t>"Share Image"</w:t>
+      </w:r>
+      <w:r>
+        <w:rPr>
+          <w:rFonts w:ascii="宋体" w:eastAsia="宋体" w:hAnsi="宋体" w:cs="宋体" w:hint="eastAsia"/>
+          <w:color w:val="000000"/>
+          <w:kern w:val="0"/>
+          <w:sz w:val="24"/>
+          <w:szCs w:val="24"/>
+        </w:rPr>
+        <w:t>));</w:t>
+      </w:r>
+    </w:p>
+    <w:p/>
+    <w:p/>
+    <w:p>
+      <w:pPr>
+        <w:pStyle w:val="a9"/>
+      </w:pPr>
+      <w:r>
+        <w:rPr>
+          <w:rStyle w:val="aa"/>
+        </w:rPr>
+        <w:t>Android Studio 0.5.0</w:t>
+      </w:r>
+      <w:r>
+        <w:t xml:space="preserve"> requires </w:t>
+      </w:r>
+      <w:proofErr w:type="spellStart"/>
+      <w:r>
+        <w:rPr>
+          <w:rStyle w:val="aa"/>
+        </w:rPr>
+        <w:t>gradle</w:t>
+      </w:r>
+      <w:proofErr w:type="spellEnd"/>
+      <w:r>
+        <w:rPr>
+          <w:rStyle w:val="aa"/>
+        </w:rPr>
+        <w:t>-plugin 0.9.0</w:t>
+      </w:r>
+    </w:p>
+    <w:p>
+      <w:pPr>
+        <w:pStyle w:val="a9"/>
+      </w:pPr>
+      <w:r>
+        <w:t xml:space="preserve">The </w:t>
+      </w:r>
+      <w:proofErr w:type="spellStart"/>
+      <w:r>
+        <w:t>gradle</w:t>
+      </w:r>
+      <w:proofErr w:type="spellEnd"/>
+      <w:r>
+        <w:t xml:space="preserve">-plugin </w:t>
+      </w:r>
+      <w:r>
+        <w:rPr>
+          <w:rStyle w:val="aa"/>
+        </w:rPr>
+        <w:t>0.9.0</w:t>
+      </w:r>
+      <w:r>
+        <w:t xml:space="preserve"> works with </w:t>
+      </w:r>
+      <w:r>
+        <w:rPr>
+          <w:rStyle w:val="aa"/>
+        </w:rPr>
+        <w:t>Gradle 1.10 or Gradle 1.11</w:t>
+      </w:r>
+    </w:p>
+    <w:p>
+      <w:pPr>
+        <w:pStyle w:val="a9"/>
+      </w:pPr>
+      <w:r>
+        <w:t xml:space="preserve">Modify your </w:t>
+      </w:r>
+      <w:proofErr w:type="spellStart"/>
+      <w:proofErr w:type="gramStart"/>
+      <w:r>
+        <w:t>build.gradle</w:t>
+      </w:r>
+      <w:proofErr w:type="spellEnd"/>
+      <w:proofErr w:type="gramEnd"/>
+      <w:r>
+        <w:t xml:space="preserve"> script as suggested by Cedric.</w:t>
+      </w:r>
+    </w:p>
+    <w:p>
+      <w:pPr>
+        <w:pStyle w:val="a9"/>
+      </w:pPr>
+      <w:r>
+        <w:rPr>
+          <w:rStyle w:val="aa"/>
+        </w:rPr>
+        <w:t xml:space="preserve">There is a relation between </w:t>
+      </w:r>
+      <w:proofErr w:type="spellStart"/>
+      <w:r>
+        <w:rPr>
+          <w:rStyle w:val="aa"/>
+        </w:rPr>
+        <w:t>gradle</w:t>
+      </w:r>
+      <w:proofErr w:type="spellEnd"/>
+      <w:r>
+        <w:rPr>
+          <w:rStyle w:val="aa"/>
+        </w:rPr>
+        <w:t xml:space="preserve">-plugin and the </w:t>
+      </w:r>
+      <w:proofErr w:type="spellStart"/>
+      <w:r>
+        <w:rPr>
+          <w:rStyle w:val="aa"/>
+        </w:rPr>
+        <w:t>gradle</w:t>
+      </w:r>
+      <w:proofErr w:type="spellEnd"/>
+      <w:r>
+        <w:rPr>
+          <w:rStyle w:val="aa"/>
+        </w:rPr>
+        <w:t xml:space="preserve"> version.</w:t>
+      </w:r>
+      <w:r>
+        <w:t xml:space="preserve"> For example</w:t>
+      </w:r>
+    </w:p>
+    <w:p>
+      <w:pPr>
+        <w:pStyle w:val="a9"/>
+      </w:pPr>
+      <w:r>
+        <w:rPr>
+          <w:rStyle w:val="aa"/>
+        </w:rPr>
+        <w:t>UPDATED TO 27/11/2015</w:t>
+      </w:r>
+      <w:r>
+        <w:t>:</w:t>
+      </w:r>
+    </w:p>
+    <w:p>
+      <w:pPr>
+        <w:pStyle w:val="HTML"/>
+        <w:rPr>
+          <w:rStyle w:val="HTML1"/>
+        </w:rPr>
+      </w:pPr>
+      <w:proofErr w:type="gramStart"/>
+      <w:r>
+        <w:rPr>
+          <w:rStyle w:val="HTML1"/>
+        </w:rPr>
+        <w:t>com.android</w:t>
+      </w:r>
+      <w:proofErr w:type="gramEnd"/>
+      <w:r>
+        <w:rPr>
+          <w:rStyle w:val="HTML1"/>
+        </w:rPr>
+        <w:t xml:space="preserve">.tools.build:gradle:0.6.+   -&gt; </w:t>
+      </w:r>
+      <w:proofErr w:type="spellStart"/>
+      <w:r>
+        <w:rPr>
+          <w:rStyle w:val="HTML1"/>
+        </w:rPr>
+        <w:t>gradle</w:t>
+      </w:r>
+      <w:proofErr w:type="spellEnd"/>
+      <w:r>
+        <w:rPr>
+          <w:rStyle w:val="HTML1"/>
+        </w:rPr>
+        <w:t xml:space="preserve"> 1.8</w:t>
+      </w:r>
+    </w:p>
+    <w:p>
+      <w:pPr>
+        <w:pStyle w:val="HTML"/>
+        <w:rPr>
+          <w:rStyle w:val="HTML1"/>
+        </w:rPr>
+      </w:pPr>
+      <w:proofErr w:type="gramStart"/>
+      <w:r>
+        <w:rPr>
+          <w:rStyle w:val="HTML1"/>
+        </w:rPr>
+        <w:t>com.android</w:t>
+      </w:r>
+      <w:proofErr w:type="gramEnd"/>
+      <w:r>
+        <w:rPr>
+          <w:rStyle w:val="HTML1"/>
+        </w:rPr>
+        <w:t xml:space="preserve">.tools.build:gradle:0.7.+   -&gt; </w:t>
+      </w:r>
+      <w:proofErr w:type="spellStart"/>
+      <w:r>
+        <w:rPr>
+          <w:rStyle w:val="HTML1"/>
+        </w:rPr>
+        <w:t>gradle</w:t>
+      </w:r>
+      <w:proofErr w:type="spellEnd"/>
+      <w:r>
+        <w:rPr>
+          <w:rStyle w:val="HTML1"/>
+        </w:rPr>
+        <w:t xml:space="preserve"> 1.9</w:t>
+      </w:r>
+    </w:p>
+    <w:p>
+      <w:pPr>
+        <w:pStyle w:val="HTML"/>
+        <w:rPr>
+          <w:rStyle w:val="HTML1"/>
+        </w:rPr>
+      </w:pPr>
+      <w:proofErr w:type="gramStart"/>
+      <w:r>
+        <w:rPr>
+          <w:rStyle w:val="HTML1"/>
+        </w:rPr>
+        <w:t>com.android</w:t>
+      </w:r>
+      <w:proofErr w:type="gramEnd"/>
+      <w:r>
+        <w:rPr>
+          <w:rStyle w:val="HTML1"/>
+        </w:rPr>
+        <w:t xml:space="preserve">.tools.build:gradle:0.8.+   -&gt; </w:t>
+      </w:r>
+      <w:proofErr w:type="spellStart"/>
+      <w:r>
+        <w:rPr>
+          <w:rStyle w:val="HTML1"/>
+        </w:rPr>
+        <w:t>gradle</w:t>
+      </w:r>
+      <w:proofErr w:type="spellEnd"/>
+      <w:r>
+        <w:rPr>
+          <w:rStyle w:val="HTML1"/>
+        </w:rPr>
+        <w:t xml:space="preserve"> 1.9/1.10</w:t>
+      </w:r>
+    </w:p>
+    <w:p>
+      <w:pPr>
+        <w:pStyle w:val="HTML"/>
+        <w:rPr>
+          <w:rStyle w:val="HTML1"/>
+        </w:rPr>
+      </w:pPr>
+      <w:proofErr w:type="gramStart"/>
+      <w:r>
+        <w:rPr>
+          <w:rStyle w:val="HTML1"/>
+        </w:rPr>
+        <w:t>com.android</w:t>
+      </w:r>
+      <w:proofErr w:type="gramEnd"/>
+      <w:r>
+        <w:rPr>
+          <w:rStyle w:val="HTML1"/>
+        </w:rPr>
+        <w:t xml:space="preserve">.tools.build:gradle:0.9.+   -&gt; </w:t>
+      </w:r>
+      <w:proofErr w:type="spellStart"/>
+      <w:r>
+        <w:rPr>
+          <w:rStyle w:val="HTML1"/>
+        </w:rPr>
+        <w:t>gradle</w:t>
+      </w:r>
+      <w:proofErr w:type="spellEnd"/>
+      <w:r>
+        <w:rPr>
+          <w:rStyle w:val="HTML1"/>
+        </w:rPr>
+        <w:t xml:space="preserve"> 1.10/1.11</w:t>
+      </w:r>
+    </w:p>
+    <w:p>
+      <w:pPr>
+        <w:pStyle w:val="HTML"/>
+        <w:rPr>
+          <w:rStyle w:val="HTML1"/>
+        </w:rPr>
+      </w:pPr>
+      <w:proofErr w:type="gramStart"/>
+      <w:r>
+        <w:rPr>
+          <w:rStyle w:val="HTML1"/>
+        </w:rPr>
+        <w:t>com.android</w:t>
+      </w:r>
+      <w:proofErr w:type="gramEnd"/>
+      <w:r>
+        <w:rPr>
+          <w:rStyle w:val="HTML1"/>
+        </w:rPr>
+        <w:t xml:space="preserve">.tools.build:gradle:0.10.+  -&gt; </w:t>
+      </w:r>
+      <w:proofErr w:type="spellStart"/>
+      <w:r>
+        <w:rPr>
+          <w:rStyle w:val="HTML1"/>
+        </w:rPr>
+        <w:t>gradle</w:t>
+      </w:r>
+      <w:proofErr w:type="spellEnd"/>
+      <w:r>
+        <w:rPr>
+          <w:rStyle w:val="HTML1"/>
+        </w:rPr>
+        <w:t xml:space="preserve"> 1.10/1.11/1.12</w:t>
+      </w:r>
+    </w:p>
+    <w:p>
+      <w:pPr>
+        <w:pStyle w:val="HTML"/>
+        <w:rPr>
+          <w:rStyle w:val="HTML1"/>
+        </w:rPr>
+      </w:pPr>
+      <w:proofErr w:type="gramStart"/>
+      <w:r>
+        <w:rPr>
+          <w:rStyle w:val="HTML1"/>
+        </w:rPr>
+        <w:t>com.android</w:t>
+      </w:r>
+      <w:proofErr w:type="gramEnd"/>
+      <w:r>
+        <w:rPr>
+          <w:rStyle w:val="HTML1"/>
+        </w:rPr>
+        <w:t xml:space="preserve">.tools.build:gradle:0.11.+  -&gt; </w:t>
+      </w:r>
+      <w:proofErr w:type="spellStart"/>
+      <w:r>
+        <w:rPr>
+          <w:rStyle w:val="HTML1"/>
+        </w:rPr>
+        <w:t>gradle</w:t>
+      </w:r>
+      <w:proofErr w:type="spellEnd"/>
+      <w:r>
+        <w:rPr>
+          <w:rStyle w:val="HTML1"/>
+        </w:rPr>
+        <w:t xml:space="preserve"> 1.10/1.11/1.12</w:t>
+      </w:r>
+    </w:p>
+    <w:p>
+      <w:pPr>
+        <w:pStyle w:val="HTML"/>
+        <w:rPr>
+          <w:rStyle w:val="HTML1"/>
+        </w:rPr>
+      </w:pPr>
+      <w:proofErr w:type="gramStart"/>
+      <w:r>
+        <w:rPr>
+          <w:rStyle w:val="HTML1"/>
+        </w:rPr>
+        <w:t>com.android</w:t>
+      </w:r>
+      <w:proofErr w:type="gramEnd"/>
+      <w:r>
+        <w:rPr>
+          <w:rStyle w:val="HTML1"/>
+        </w:rPr>
+        <w:t xml:space="preserve">.tools.build:gradle:0.12.+  -&gt; </w:t>
+      </w:r>
+      <w:proofErr w:type="spellStart"/>
+      <w:r>
+        <w:rPr>
+          <w:rStyle w:val="HTML1"/>
+        </w:rPr>
+        <w:t>gradle</w:t>
+      </w:r>
+      <w:proofErr w:type="spellEnd"/>
+      <w:r>
+        <w:rPr>
+          <w:rStyle w:val="HTML1"/>
+        </w:rPr>
+        <w:t xml:space="preserve"> 1.10/1.11/1.12</w:t>
+      </w:r>
+    </w:p>
+    <w:p>
+      <w:pPr>
+        <w:pStyle w:val="HTML"/>
+        <w:rPr>
+          <w:rStyle w:val="HTML1"/>
+        </w:rPr>
+      </w:pPr>
+      <w:proofErr w:type="gramStart"/>
+      <w:r>
+        <w:rPr>
+          <w:rStyle w:val="HTML1"/>
+        </w:rPr>
+        <w:t>com.android</w:t>
+      </w:r>
+      <w:proofErr w:type="gramEnd"/>
+      <w:r>
+        <w:rPr>
+          <w:rStyle w:val="HTML1"/>
+        </w:rPr>
+        <w:t xml:space="preserve">.tools.build:gradle:0.13.+  -&gt; </w:t>
+      </w:r>
+      <w:proofErr w:type="spellStart"/>
+      <w:r>
+        <w:rPr>
+          <w:rStyle w:val="HTML1"/>
+        </w:rPr>
+        <w:t>gradle</w:t>
+      </w:r>
+      <w:proofErr w:type="spellEnd"/>
+      <w:r>
+        <w:rPr>
+          <w:rStyle w:val="HTML1"/>
+        </w:rPr>
+        <w:t xml:space="preserve"> 2.1</w:t>
+      </w:r>
+    </w:p>
+    <w:p>
+      <w:pPr>
+        <w:pStyle w:val="HTML"/>
+        <w:rPr>
+          <w:rStyle w:val="HTML1"/>
+        </w:rPr>
+      </w:pPr>
+      <w:proofErr w:type="gramStart"/>
+      <w:r>
+        <w:rPr>
+          <w:rStyle w:val="HTML1"/>
+        </w:rPr>
+        <w:t>com.android</w:t>
+      </w:r>
+      <w:proofErr w:type="gramEnd"/>
+      <w:r>
+        <w:rPr>
+          <w:rStyle w:val="HTML1"/>
+        </w:rPr>
+        <w:t xml:space="preserve">.tools.build:gradle:0.14.+  -&gt; </w:t>
+      </w:r>
+      <w:proofErr w:type="spellStart"/>
+      <w:r>
+        <w:rPr>
+          <w:rStyle w:val="HTML1"/>
+        </w:rPr>
+        <w:t>gradle</w:t>
+      </w:r>
+      <w:proofErr w:type="spellEnd"/>
+      <w:r>
+        <w:rPr>
+          <w:rStyle w:val="HTML1"/>
+        </w:rPr>
+        <w:t xml:space="preserve"> 2.1</w:t>
+      </w:r>
+    </w:p>
+    <w:p>
+      <w:pPr>
+        <w:pStyle w:val="HTML"/>
+        <w:rPr>
+          <w:rStyle w:val="HTML1"/>
+        </w:rPr>
+      </w:pPr>
+      <w:proofErr w:type="gramStart"/>
+      <w:r>
+        <w:rPr>
+          <w:rStyle w:val="HTML1"/>
+        </w:rPr>
+        <w:t>com.android</w:t>
+      </w:r>
+      <w:proofErr w:type="gramEnd"/>
+      <w:r>
+        <w:rPr>
+          <w:rStyle w:val="HTML1"/>
+        </w:rPr>
+        <w:t xml:space="preserve">.tools.build:gradle:1.0.+   -&gt; </w:t>
+      </w:r>
+      <w:proofErr w:type="spellStart"/>
+      <w:r>
+        <w:rPr>
+          <w:rStyle w:val="HTML1"/>
+        </w:rPr>
+        <w:t>gradle</w:t>
+      </w:r>
+      <w:proofErr w:type="spellEnd"/>
+      <w:r>
+        <w:rPr>
+          <w:rStyle w:val="HTML1"/>
+        </w:rPr>
+        <w:t xml:space="preserve"> 2.2.1-2.3</w:t>
+      </w:r>
+    </w:p>
+    <w:p>
+      <w:pPr>
+        <w:pStyle w:val="HTML"/>
+        <w:rPr>
+          <w:rStyle w:val="HTML1"/>
+        </w:rPr>
+      </w:pPr>
+      <w:proofErr w:type="gramStart"/>
+      <w:r>
+        <w:rPr>
+          <w:rStyle w:val="HTML1"/>
+        </w:rPr>
+        <w:t>com.android</w:t>
+      </w:r>
+      <w:proofErr w:type="gramEnd"/>
+      <w:r>
+        <w:rPr>
+          <w:rStyle w:val="HTML1"/>
+        </w:rPr>
+        <w:t xml:space="preserve">.tools.build:gradle:1.1.+   -&gt; </w:t>
+      </w:r>
+      <w:proofErr w:type="spellStart"/>
+      <w:r>
+        <w:rPr>
+          <w:rStyle w:val="HTML1"/>
+        </w:rPr>
+        <w:t>gradle</w:t>
+      </w:r>
+      <w:proofErr w:type="spellEnd"/>
+      <w:r>
+        <w:rPr>
+          <w:rStyle w:val="HTML1"/>
+        </w:rPr>
+        <w:t xml:space="preserve"> 2.2.1-2.3</w:t>
+      </w:r>
+    </w:p>
+    <w:p>
+      <w:pPr>
+        <w:pStyle w:val="HTML"/>
+        <w:rPr>
+          <w:rStyle w:val="HTML1"/>
+        </w:rPr>
+      </w:pPr>
+      <w:proofErr w:type="gramStart"/>
+      <w:r>
+        <w:rPr>
+          <w:rStyle w:val="HTML1"/>
+        </w:rPr>
+        <w:t>com.android</w:t>
+      </w:r>
+      <w:proofErr w:type="gramEnd"/>
+      <w:r>
+        <w:rPr>
+          <w:rStyle w:val="HTML1"/>
+        </w:rPr>
+        <w:t xml:space="preserve">.tools.build:gradle:1.2.+   -&gt; </w:t>
+      </w:r>
+      <w:proofErr w:type="spellStart"/>
+      <w:r>
+        <w:rPr>
+          <w:rStyle w:val="HTML1"/>
+        </w:rPr>
+        <w:t>gradle</w:t>
+      </w:r>
+      <w:proofErr w:type="spellEnd"/>
+      <w:r>
+        <w:rPr>
+          <w:rStyle w:val="HTML1"/>
+        </w:rPr>
+        <w:t xml:space="preserve"> 2.2.1+</w:t>
+      </w:r>
+    </w:p>
+    <w:p>
+      <w:pPr>
+        <w:pStyle w:val="HTML"/>
+        <w:rPr>
+          <w:rStyle w:val="HTML1"/>
+        </w:rPr>
+      </w:pPr>
+      <w:proofErr w:type="gramStart"/>
+      <w:r>
+        <w:rPr>
+          <w:rStyle w:val="HTML1"/>
+        </w:rPr>
+        <w:t>com.android</w:t>
+      </w:r>
+      <w:proofErr w:type="gramEnd"/>
+      <w:r>
+        <w:rPr>
+          <w:rStyle w:val="HTML1"/>
+        </w:rPr>
+        <w:t xml:space="preserve">.tools.build:gradle:1.3.+   -&gt; </w:t>
+      </w:r>
+      <w:proofErr w:type="spellStart"/>
+      <w:r>
+        <w:rPr>
+          <w:rStyle w:val="HTML1"/>
+        </w:rPr>
+        <w:t>gradle</w:t>
+      </w:r>
+      <w:proofErr w:type="spellEnd"/>
+      <w:r>
+        <w:rPr>
+          <w:rStyle w:val="HTML1"/>
+        </w:rPr>
+        <w:t xml:space="preserve"> 2.2.1+</w:t>
+      </w:r>
+    </w:p>
+    <w:p>
+      <w:pPr>
+        <w:pStyle w:val="HTML"/>
+        <w:rPr>
+          <w:rStyle w:val="HTML1"/>
+        </w:rPr>
+      </w:pPr>
+      <w:proofErr w:type="gramStart"/>
+      <w:r>
+        <w:rPr>
+          <w:rStyle w:val="HTML1"/>
+        </w:rPr>
+        <w:t>com.android</w:t>
+      </w:r>
+      <w:proofErr w:type="gramEnd"/>
+      <w:r>
+        <w:rPr>
+          <w:rStyle w:val="HTML1"/>
+        </w:rPr>
+        <w:t xml:space="preserve">.tools.build:gradle:1.3.+   -&gt; </w:t>
+      </w:r>
+      <w:proofErr w:type="spellStart"/>
+      <w:r>
+        <w:rPr>
+          <w:rStyle w:val="HTML1"/>
+        </w:rPr>
+        <w:t>gradle</w:t>
+      </w:r>
+      <w:proofErr w:type="spellEnd"/>
+      <w:r>
+        <w:rPr>
+          <w:rStyle w:val="HTML1"/>
+        </w:rPr>
+        <w:t xml:space="preserve"> 2.2.1+</w:t>
+      </w:r>
+    </w:p>
+    <w:p>
+      <w:pPr>
+        <w:pStyle w:val="HTML"/>
+        <w:rPr>
+          <w:rStyle w:val="HTML1"/>
+        </w:rPr>
+      </w:pPr>
+      <w:proofErr w:type="gramStart"/>
+      <w:r>
+        <w:rPr>
+          <w:rStyle w:val="HTML1"/>
+        </w:rPr>
+        <w:t>com.android</w:t>
+      </w:r>
+      <w:proofErr w:type="gramEnd"/>
+      <w:r>
+        <w:rPr>
+          <w:rStyle w:val="HTML1"/>
+        </w:rPr>
+        <w:t xml:space="preserve">.tools.build:gradle:1.5.+   -&gt; </w:t>
+      </w:r>
+      <w:proofErr w:type="spellStart"/>
+      <w:r>
+        <w:rPr>
+          <w:rStyle w:val="HTML1"/>
+        </w:rPr>
+        <w:t>gradle</w:t>
+      </w:r>
+      <w:proofErr w:type="spellEnd"/>
+      <w:r>
+        <w:rPr>
+          <w:rStyle w:val="HTML1"/>
+        </w:rPr>
+        <w:t xml:space="preserve"> 2.2.1+</w:t>
+      </w:r>
+    </w:p>
+    <w:p>
+      <w:pPr>
+        <w:pStyle w:val="HTML"/>
+        <w:rPr>
+          <w:rStyle w:val="HTML1"/>
+        </w:rPr>
+      </w:pPr>
+      <w:proofErr w:type="gramStart"/>
+      <w:r>
+        <w:rPr>
+          <w:rStyle w:val="HTML1"/>
+        </w:rPr>
+        <w:lastRenderedPageBreak/>
+        <w:t>com.android</w:t>
+      </w:r>
+      <w:proofErr w:type="gramEnd"/>
+      <w:r>
+        <w:rPr>
+          <w:rStyle w:val="HTML1"/>
+        </w:rPr>
+        <w:t xml:space="preserve">.tools.build:gradle:2.0.+   -&gt; </w:t>
+      </w:r>
+      <w:proofErr w:type="spellStart"/>
+      <w:r>
+        <w:rPr>
+          <w:rStyle w:val="HTML1"/>
+        </w:rPr>
+        <w:t>gradle</w:t>
+      </w:r>
+      <w:proofErr w:type="spellEnd"/>
+      <w:r>
+        <w:rPr>
+          <w:rStyle w:val="HTML1"/>
+        </w:rPr>
+        <w:t xml:space="preserve"> 2.10.0+</w:t>
+      </w:r>
+    </w:p>
+    <w:p>
+      <w:pPr>
+        <w:pStyle w:val="a9"/>
+      </w:pPr>
+      <w:r>
+        <w:t xml:space="preserve">You can find </w:t>
+      </w:r>
+      <w:proofErr w:type="spellStart"/>
+      <w:r>
+        <w:t>gradle</w:t>
+      </w:r>
+      <w:proofErr w:type="spellEnd"/>
+      <w:r>
+        <w:t xml:space="preserve"> version used in your project in the file </w:t>
+      </w:r>
+      <w:proofErr w:type="spellStart"/>
+      <w:r>
+        <w:rPr>
+          <w:rStyle w:val="HTML1"/>
+        </w:rPr>
+        <w:t>gradle</w:t>
+      </w:r>
+      <w:proofErr w:type="spellEnd"/>
+      <w:r>
+        <w:rPr>
+          <w:rStyle w:val="HTML1"/>
+        </w:rPr>
+        <w:t>/wrapper/</w:t>
+      </w:r>
+      <w:proofErr w:type="spellStart"/>
+      <w:r>
+        <w:rPr>
+          <w:rStyle w:val="HTML1"/>
+        </w:rPr>
+        <w:t>gradle-wrapper.properties</w:t>
+      </w:r>
+      <w:proofErr w:type="spellEnd"/>
+    </w:p>
+    <w:p>
+      <w:pPr>
+        <w:pStyle w:val="a9"/>
+      </w:pPr>
+      <w:proofErr w:type="gramStart"/>
+      <w:r>
+        <w:t>Also</w:t>
+      </w:r>
+      <w:proofErr w:type="gramEnd"/>
+      <w:r>
+        <w:t xml:space="preserve"> there is a relation between </w:t>
+      </w:r>
+      <w:proofErr w:type="spellStart"/>
+      <w:r>
+        <w:t>gradle</w:t>
+      </w:r>
+      <w:proofErr w:type="spellEnd"/>
+      <w:r>
+        <w:t>-plugin and the IDE version.</w:t>
+      </w:r>
+    </w:p>
+    <w:p>
+      <w:pPr>
+        <w:pStyle w:val="HTML"/>
+        <w:rPr>
+          <w:rStyle w:val="HTML1"/>
+        </w:rPr>
+      </w:pPr>
+      <w:r>
+        <w:rPr>
+          <w:rStyle w:val="HTML1"/>
+        </w:rPr>
+        <w:t xml:space="preserve">Android Studio </w:t>
+      </w:r>
+      <w:proofErr w:type="gramStart"/>
+      <w:r>
+        <w:rPr>
+          <w:rStyle w:val="HTML1"/>
+        </w:rPr>
+        <w:t>0.3.x  -</w:t>
+      </w:r>
+      <w:proofErr w:type="gramEnd"/>
+      <w:r>
+        <w:rPr>
+          <w:rStyle w:val="HTML1"/>
+        </w:rPr>
+        <w:t xml:space="preserve">&gt; </w:t>
+      </w:r>
+      <w:proofErr w:type="spellStart"/>
+      <w:r>
+        <w:rPr>
+          <w:rStyle w:val="HTML1"/>
+        </w:rPr>
+        <w:t>gradle</w:t>
+      </w:r>
+      <w:proofErr w:type="spellEnd"/>
+      <w:r>
+        <w:rPr>
+          <w:rStyle w:val="HTML1"/>
+        </w:rPr>
+        <w:t>-plugin 0.6</w:t>
+      </w:r>
+    </w:p>
+    <w:p>
+      <w:pPr>
+        <w:pStyle w:val="HTML"/>
+        <w:rPr>
+          <w:rStyle w:val="HTML1"/>
+        </w:rPr>
+      </w:pPr>
+      <w:r>
+        <w:rPr>
+          <w:rStyle w:val="HTML1"/>
+        </w:rPr>
+        <w:t xml:space="preserve">Android Studio </w:t>
+      </w:r>
+      <w:proofErr w:type="gramStart"/>
+      <w:r>
+        <w:rPr>
+          <w:rStyle w:val="HTML1"/>
+        </w:rPr>
+        <w:t>0.4.x  -</w:t>
+      </w:r>
+      <w:proofErr w:type="gramEnd"/>
+      <w:r>
+        <w:rPr>
+          <w:rStyle w:val="HTML1"/>
+        </w:rPr>
+        <w:t xml:space="preserve">&gt; </w:t>
+      </w:r>
+      <w:proofErr w:type="spellStart"/>
+      <w:r>
+        <w:rPr>
+          <w:rStyle w:val="HTML1"/>
+        </w:rPr>
+        <w:t>gradle</w:t>
+      </w:r>
+      <w:proofErr w:type="spellEnd"/>
+      <w:r>
+        <w:rPr>
+          <w:rStyle w:val="HTML1"/>
+        </w:rPr>
+        <w:t>-plugin 0.7</w:t>
+      </w:r>
+    </w:p>
+    <w:p>
+      <w:pPr>
+        <w:pStyle w:val="HTML"/>
+        <w:rPr>
+          <w:rStyle w:val="HTML1"/>
+        </w:rPr>
+      </w:pPr>
+      <w:r>
+        <w:rPr>
+          <w:rStyle w:val="HTML1"/>
+        </w:rPr>
+        <w:t xml:space="preserve">Android Studio 0.4.3+ -&gt; </w:t>
+      </w:r>
+      <w:proofErr w:type="spellStart"/>
+      <w:r>
+        <w:rPr>
+          <w:rStyle w:val="HTML1"/>
+        </w:rPr>
+        <w:t>gradle</w:t>
+      </w:r>
+      <w:proofErr w:type="spellEnd"/>
+      <w:r>
+        <w:rPr>
+          <w:rStyle w:val="HTML1"/>
+        </w:rPr>
+        <w:t>-plugin 0.8</w:t>
+      </w:r>
+    </w:p>
+    <w:p>
+      <w:pPr>
+        <w:pStyle w:val="HTML"/>
+        <w:rPr>
+          <w:rStyle w:val="HTML1"/>
+        </w:rPr>
+      </w:pPr>
+      <w:r>
+        <w:rPr>
+          <w:rStyle w:val="HTML1"/>
+        </w:rPr>
+        <w:t xml:space="preserve">Android Studio </w:t>
+      </w:r>
+      <w:proofErr w:type="gramStart"/>
+      <w:r>
+        <w:rPr>
+          <w:rStyle w:val="HTML1"/>
+        </w:rPr>
+        <w:t>0.5.x  -</w:t>
+      </w:r>
+      <w:proofErr w:type="gramEnd"/>
+      <w:r>
+        <w:rPr>
+          <w:rStyle w:val="HTML1"/>
+        </w:rPr>
+        <w:t xml:space="preserve">&gt; </w:t>
+      </w:r>
+      <w:proofErr w:type="spellStart"/>
+      <w:r>
+        <w:rPr>
+          <w:rStyle w:val="HTML1"/>
+        </w:rPr>
+        <w:t>gradle</w:t>
+      </w:r>
+      <w:proofErr w:type="spellEnd"/>
+      <w:r>
+        <w:rPr>
+          <w:rStyle w:val="HTML1"/>
+        </w:rPr>
+        <w:t>-plugin 0.9</w:t>
+      </w:r>
+    </w:p>
+    <w:p>
+      <w:pPr>
+        <w:pStyle w:val="HTML"/>
+        <w:rPr>
+          <w:rStyle w:val="HTML1"/>
+        </w:rPr>
+      </w:pPr>
+      <w:r>
+        <w:rPr>
+          <w:rStyle w:val="HTML1"/>
+        </w:rPr>
+        <w:t xml:space="preserve">Android Studio </w:t>
+      </w:r>
+      <w:proofErr w:type="gramStart"/>
+      <w:r>
+        <w:rPr>
+          <w:rStyle w:val="HTML1"/>
+        </w:rPr>
+        <w:t>0.5.8  -</w:t>
+      </w:r>
+      <w:proofErr w:type="gramEnd"/>
+      <w:r>
+        <w:rPr>
+          <w:rStyle w:val="HTML1"/>
+        </w:rPr>
+        <w:t xml:space="preserve">&gt; </w:t>
+      </w:r>
+      <w:proofErr w:type="spellStart"/>
+      <w:r>
+        <w:rPr>
+          <w:rStyle w:val="HTML1"/>
+        </w:rPr>
+        <w:t>gradle</w:t>
+      </w:r>
+      <w:proofErr w:type="spellEnd"/>
+      <w:r>
+        <w:rPr>
+          <w:rStyle w:val="HTML1"/>
+        </w:rPr>
+        <w:t>-plugin 0.9.+ or 0.10.+</w:t>
+      </w:r>
+    </w:p>
+    <w:p>
+      <w:pPr>
+        <w:pStyle w:val="HTML"/>
+        <w:rPr>
+          <w:rStyle w:val="HTML1"/>
+        </w:rPr>
+      </w:pPr>
+      <w:r>
+        <w:rPr>
+          <w:rStyle w:val="HTML1"/>
+        </w:rPr>
+        <w:t xml:space="preserve">Android Studio </w:t>
+      </w:r>
+      <w:proofErr w:type="gramStart"/>
+      <w:r>
+        <w:rPr>
+          <w:rStyle w:val="HTML1"/>
+        </w:rPr>
+        <w:t>0.5.9  -</w:t>
+      </w:r>
+      <w:proofErr w:type="gramEnd"/>
+      <w:r>
+        <w:rPr>
+          <w:rStyle w:val="HTML1"/>
+        </w:rPr>
+        <w:t xml:space="preserve">&gt; </w:t>
+      </w:r>
+      <w:proofErr w:type="spellStart"/>
+      <w:r>
+        <w:rPr>
+          <w:rStyle w:val="HTML1"/>
+        </w:rPr>
+        <w:t>gradle</w:t>
+      </w:r>
+      <w:proofErr w:type="spellEnd"/>
+      <w:r>
+        <w:rPr>
+          <w:rStyle w:val="HTML1"/>
+        </w:rPr>
+        <w:t>-plugin 0.9.+ or 0.10.4+</w:t>
+      </w:r>
+    </w:p>
+    <w:p>
+      <w:pPr>
+        <w:pStyle w:val="HTML"/>
+        <w:rPr>
+          <w:rStyle w:val="HTML1"/>
+        </w:rPr>
+      </w:pPr>
+      <w:r>
+        <w:rPr>
+          <w:rStyle w:val="HTML1"/>
+        </w:rPr>
+        <w:t xml:space="preserve">Android Studio </w:t>
+      </w:r>
+      <w:proofErr w:type="gramStart"/>
+      <w:r>
+        <w:rPr>
+          <w:rStyle w:val="HTML1"/>
+        </w:rPr>
+        <w:t>0.6.x  -</w:t>
+      </w:r>
+      <w:proofErr w:type="gramEnd"/>
+      <w:r>
+        <w:rPr>
+          <w:rStyle w:val="HTML1"/>
+        </w:rPr>
+        <w:t xml:space="preserve">&gt; </w:t>
+      </w:r>
+      <w:proofErr w:type="spellStart"/>
+      <w:r>
+        <w:rPr>
+          <w:rStyle w:val="HTML1"/>
+        </w:rPr>
+        <w:t>gradle</w:t>
+      </w:r>
+      <w:proofErr w:type="spellEnd"/>
+      <w:r>
+        <w:rPr>
+          <w:rStyle w:val="HTML1"/>
+        </w:rPr>
+        <w:t>-plugin 0.11.+</w:t>
+      </w:r>
+    </w:p>
+    <w:p>
+      <w:pPr>
+        <w:pStyle w:val="HTML"/>
+        <w:rPr>
+          <w:rStyle w:val="HTML1"/>
+        </w:rPr>
+      </w:pPr>
+      <w:r>
+        <w:rPr>
+          <w:rStyle w:val="HTML1"/>
+        </w:rPr>
+        <w:t xml:space="preserve">Android Studio </w:t>
+      </w:r>
+      <w:proofErr w:type="gramStart"/>
+      <w:r>
+        <w:rPr>
+          <w:rStyle w:val="HTML1"/>
+        </w:rPr>
+        <w:t>0.8.x  -</w:t>
+      </w:r>
+      <w:proofErr w:type="gramEnd"/>
+      <w:r>
+        <w:rPr>
+          <w:rStyle w:val="HTML1"/>
+        </w:rPr>
+        <w:t xml:space="preserve">&gt; </w:t>
+      </w:r>
+      <w:proofErr w:type="spellStart"/>
+      <w:r>
+        <w:rPr>
+          <w:rStyle w:val="HTML1"/>
+        </w:rPr>
+        <w:t>gradle</w:t>
+      </w:r>
+      <w:proofErr w:type="spellEnd"/>
+      <w:r>
+        <w:rPr>
+          <w:rStyle w:val="HTML1"/>
+        </w:rPr>
+        <w:t>-plugin 0.12.+</w:t>
+      </w:r>
+    </w:p>
+    <w:p>
+      <w:pPr>
+        <w:pStyle w:val="HTML"/>
+        <w:rPr>
+          <w:rStyle w:val="HTML1"/>
+        </w:rPr>
+      </w:pPr>
+      <w:r>
+        <w:rPr>
+          <w:rStyle w:val="HTML1"/>
+        </w:rPr>
+        <w:t>Android Studio 0.8.11</w:t>
+      </w:r>
+      <w:proofErr w:type="gramStart"/>
+      <w:r>
+        <w:rPr>
+          <w:rStyle w:val="HTML1"/>
+        </w:rPr>
+        <w:t>+  -</w:t>
+      </w:r>
+      <w:proofErr w:type="gramEnd"/>
+      <w:r>
+        <w:rPr>
+          <w:rStyle w:val="HTML1"/>
+        </w:rPr>
+        <w:t xml:space="preserve">&gt; </w:t>
+      </w:r>
+      <w:proofErr w:type="spellStart"/>
+      <w:r>
+        <w:rPr>
+          <w:rStyle w:val="HTML1"/>
+        </w:rPr>
+        <w:t>gradle</w:t>
+      </w:r>
+      <w:proofErr w:type="spellEnd"/>
+      <w:r>
+        <w:rPr>
+          <w:rStyle w:val="HTML1"/>
+        </w:rPr>
+        <w:t xml:space="preserve">-plugin 0.13.+ / </w:t>
+      </w:r>
+      <w:proofErr w:type="spellStart"/>
+      <w:r>
+        <w:rPr>
+          <w:rStyle w:val="HTML1"/>
+        </w:rPr>
+        <w:t>gradle</w:t>
+      </w:r>
+      <w:proofErr w:type="spellEnd"/>
+      <w:r>
+        <w:rPr>
+          <w:rStyle w:val="HTML1"/>
+        </w:rPr>
+        <w:t>-plugin 0.12.+</w:t>
+      </w:r>
+    </w:p>
+    <w:p>
+      <w:pPr>
+        <w:pStyle w:val="HTML"/>
+        <w:rPr>
+          <w:rStyle w:val="HTML1"/>
+        </w:rPr>
+      </w:pPr>
+      <w:r>
+        <w:rPr>
+          <w:rStyle w:val="HTML1"/>
+        </w:rPr>
+        <w:t xml:space="preserve">Android Studio </w:t>
+      </w:r>
+      <w:proofErr w:type="gramStart"/>
+      <w:r>
+        <w:rPr>
+          <w:rStyle w:val="HTML1"/>
+        </w:rPr>
+        <w:t>0.9.x  -</w:t>
+      </w:r>
+      <w:proofErr w:type="gramEnd"/>
+      <w:r>
+        <w:rPr>
+          <w:rStyle w:val="HTML1"/>
+        </w:rPr>
+        <w:t xml:space="preserve">&gt; </w:t>
+      </w:r>
+      <w:proofErr w:type="spellStart"/>
+      <w:r>
+        <w:rPr>
+          <w:rStyle w:val="HTML1"/>
+        </w:rPr>
+        <w:t>gradle</w:t>
+      </w:r>
+      <w:proofErr w:type="spellEnd"/>
+      <w:r>
+        <w:rPr>
+          <w:rStyle w:val="HTML1"/>
+        </w:rPr>
+        <w:t>-plugin 0.14.+</w:t>
+      </w:r>
+    </w:p>
+    <w:p>
+      <w:pPr>
+        <w:pStyle w:val="HTML"/>
+        <w:rPr>
+          <w:rStyle w:val="HTML1"/>
+        </w:rPr>
+      </w:pPr>
+      <w:r>
+        <w:rPr>
+          <w:rStyle w:val="HTML1"/>
+        </w:rPr>
+        <w:t xml:space="preserve">Android Studio </w:t>
+      </w:r>
+      <w:proofErr w:type="gramStart"/>
+      <w:r>
+        <w:rPr>
+          <w:rStyle w:val="HTML1"/>
+        </w:rPr>
+        <w:t>1.0.0  -</w:t>
+      </w:r>
+      <w:proofErr w:type="gramEnd"/>
+      <w:r>
+        <w:rPr>
+          <w:rStyle w:val="HTML1"/>
+        </w:rPr>
+        <w:t xml:space="preserve">&gt; </w:t>
+      </w:r>
+      <w:proofErr w:type="spellStart"/>
+      <w:r>
+        <w:rPr>
+          <w:rStyle w:val="HTML1"/>
+        </w:rPr>
+        <w:t>gradle</w:t>
+      </w:r>
+      <w:proofErr w:type="spellEnd"/>
+      <w:r>
+        <w:rPr>
+          <w:rStyle w:val="HTML1"/>
+        </w:rPr>
+        <w:t>-plugin 1.0.0</w:t>
+      </w:r>
+    </w:p>
+    <w:p>
+      <w:pPr>
+        <w:pStyle w:val="HTML"/>
+        <w:rPr>
+          <w:rStyle w:val="HTML1"/>
+        </w:rPr>
+      </w:pPr>
+      <w:r>
+        <w:rPr>
+          <w:rStyle w:val="HTML1"/>
+        </w:rPr>
+        <w:t xml:space="preserve">Android Studio </w:t>
+      </w:r>
+      <w:proofErr w:type="gramStart"/>
+      <w:r>
+        <w:rPr>
+          <w:rStyle w:val="HTML1"/>
+        </w:rPr>
+        <w:t>1.1.x  -</w:t>
+      </w:r>
+      <w:proofErr w:type="gramEnd"/>
+      <w:r>
+        <w:rPr>
+          <w:rStyle w:val="HTML1"/>
+        </w:rPr>
+        <w:t xml:space="preserve">&gt; </w:t>
+      </w:r>
+      <w:proofErr w:type="spellStart"/>
+      <w:r>
+        <w:rPr>
+          <w:rStyle w:val="HTML1"/>
+        </w:rPr>
+        <w:t>gradle</w:t>
+      </w:r>
+      <w:proofErr w:type="spellEnd"/>
+      <w:r>
+        <w:rPr>
+          <w:rStyle w:val="HTML1"/>
+        </w:rPr>
+        <w:t>-plugin 1.0.0/ 1.1.x / 1.2.x</w:t>
+      </w:r>
+    </w:p>
+    <w:p>
+      <w:pPr>
+        <w:pStyle w:val="HTML"/>
+        <w:rPr>
+          <w:rStyle w:val="HTML1"/>
+        </w:rPr>
+      </w:pPr>
+      <w:r>
+        <w:rPr>
+          <w:rStyle w:val="HTML1"/>
+        </w:rPr>
+        <w:t xml:space="preserve">Android Studio </w:t>
+      </w:r>
+      <w:proofErr w:type="gramStart"/>
+      <w:r>
+        <w:rPr>
+          <w:rStyle w:val="HTML1"/>
+        </w:rPr>
+        <w:t>1.2.x  -</w:t>
+      </w:r>
+      <w:proofErr w:type="gramEnd"/>
+      <w:r>
+        <w:rPr>
+          <w:rStyle w:val="HTML1"/>
+        </w:rPr>
+        <w:t xml:space="preserve">&gt; </w:t>
+      </w:r>
+      <w:proofErr w:type="spellStart"/>
+      <w:r>
+        <w:rPr>
+          <w:rStyle w:val="HTML1"/>
+        </w:rPr>
+        <w:t>gradle</w:t>
+      </w:r>
+      <w:proofErr w:type="spellEnd"/>
+      <w:r>
+        <w:rPr>
+          <w:rStyle w:val="HTML1"/>
+        </w:rPr>
+        <w:t>-plugin 1.0.0/ 1.1.x / 1.2.x</w:t>
+      </w:r>
+    </w:p>
+    <w:p>
+      <w:pPr>
+        <w:pStyle w:val="HTML"/>
+        <w:rPr>
+          <w:rStyle w:val="HTML1"/>
+        </w:rPr>
+      </w:pPr>
+      <w:r>
+        <w:rPr>
+          <w:rStyle w:val="HTML1"/>
+        </w:rPr>
+        <w:t xml:space="preserve">Android Studio </w:t>
+      </w:r>
+      <w:proofErr w:type="gramStart"/>
+      <w:r>
+        <w:rPr>
+          <w:rStyle w:val="HTML1"/>
+        </w:rPr>
+        <w:t>1.3.x  -</w:t>
+      </w:r>
+      <w:proofErr w:type="gramEnd"/>
+      <w:r>
+        <w:rPr>
+          <w:rStyle w:val="HTML1"/>
+        </w:rPr>
+        <w:t xml:space="preserve">&gt; </w:t>
+      </w:r>
+      <w:proofErr w:type="spellStart"/>
+      <w:r>
+        <w:rPr>
+          <w:rStyle w:val="HTML1"/>
+        </w:rPr>
+        <w:t>gradle</w:t>
+      </w:r>
+      <w:proofErr w:type="spellEnd"/>
+      <w:r>
+        <w:rPr>
+          <w:rStyle w:val="HTML1"/>
+        </w:rPr>
+        <w:t xml:space="preserve">-plugin 1.0.0/ 1.1.x / 1.2.x / 1.3.x </w:t>
+      </w:r>
+    </w:p>
+    <w:p>
+      <w:pPr>
+        <w:pStyle w:val="HTML"/>
+        <w:rPr>
+          <w:rStyle w:val="HTML1"/>
+        </w:rPr>
+      </w:pPr>
+      <w:r>
+        <w:rPr>
+          <w:rStyle w:val="HTML1"/>
+        </w:rPr>
+        <w:t xml:space="preserve">Android Studio </w:t>
+      </w:r>
+      <w:proofErr w:type="gramStart"/>
+      <w:r>
+        <w:rPr>
+          <w:rStyle w:val="HTML1"/>
+        </w:rPr>
+        <w:t>1.4.x  -</w:t>
+      </w:r>
+      <w:proofErr w:type="gramEnd"/>
+      <w:r>
+        <w:rPr>
+          <w:rStyle w:val="HTML1"/>
+        </w:rPr>
+        <w:t xml:space="preserve">&gt; </w:t>
+      </w:r>
+      <w:proofErr w:type="spellStart"/>
+      <w:r>
+        <w:rPr>
+          <w:rStyle w:val="HTML1"/>
+        </w:rPr>
+        <w:t>gradle</w:t>
+      </w:r>
+      <w:proofErr w:type="spellEnd"/>
+      <w:r>
+        <w:rPr>
+          <w:rStyle w:val="HTML1"/>
+        </w:rPr>
+        <w:t xml:space="preserve">-plugin 1.0.0/ 1.1.x / 1.2.x / 1.3.x </w:t>
+      </w:r>
+    </w:p>
+    <w:p>
+      <w:pPr>
+        <w:pStyle w:val="HTML"/>
+        <w:rPr>
+          <w:rStyle w:val="HTML1"/>
+        </w:rPr>
+      </w:pPr>
+      <w:r>
+        <w:rPr>
+          <w:rStyle w:val="HTML1"/>
+        </w:rPr>
+        <w:t xml:space="preserve">Android Studio </w:t>
+      </w:r>
+      <w:proofErr w:type="gramStart"/>
+      <w:r>
+        <w:rPr>
+          <w:rStyle w:val="HTML1"/>
+        </w:rPr>
+        <w:t>1.5.x  -</w:t>
+      </w:r>
+      <w:proofErr w:type="gramEnd"/>
+      <w:r>
+        <w:rPr>
+          <w:rStyle w:val="HTML1"/>
+        </w:rPr>
+        <w:t xml:space="preserve">&gt; </w:t>
+      </w:r>
+      <w:proofErr w:type="spellStart"/>
+      <w:r>
+        <w:rPr>
+          <w:rStyle w:val="HTML1"/>
+        </w:rPr>
+        <w:t>gradle</w:t>
+      </w:r>
+      <w:proofErr w:type="spellEnd"/>
+      <w:r>
+        <w:rPr>
+          <w:rStyle w:val="HTML1"/>
+        </w:rPr>
+        <w:t>-plugin 1.0.0/ 1.1.x / 1.2.x / 1.3.x / 1.5.x</w:t>
+      </w:r>
+    </w:p>
+    <w:p>
+      <w:pPr>
+        <w:pStyle w:val="HTML"/>
+        <w:rPr>
+          <w:rStyle w:val="HTML1"/>
+        </w:rPr>
+      </w:pPr>
+      <w:r>
+        <w:rPr>
+          <w:rStyle w:val="HTML1"/>
+        </w:rPr>
+        <w:t xml:space="preserve">Android Studio </w:t>
+      </w:r>
+      <w:proofErr w:type="gramStart"/>
+      <w:r>
+        <w:rPr>
+          <w:rStyle w:val="HTML1"/>
+        </w:rPr>
+        <w:t>2.0.x  -</w:t>
+      </w:r>
+      <w:proofErr w:type="gramEnd"/>
+      <w:r>
+        <w:rPr>
+          <w:rStyle w:val="HTML1"/>
+        </w:rPr>
+        <w:t xml:space="preserve">&gt; </w:t>
+      </w:r>
+      <w:proofErr w:type="spellStart"/>
+      <w:r>
+        <w:rPr>
+          <w:rStyle w:val="HTML1"/>
+        </w:rPr>
+        <w:t>gradle</w:t>
+      </w:r>
+      <w:proofErr w:type="spellEnd"/>
+      <w:r>
+        <w:rPr>
+          <w:rStyle w:val="HTML1"/>
+        </w:rPr>
+        <w:t>-plugin 2.0.0</w:t>
+      </w:r>
+    </w:p>
+    <w:p>
+      <w:pPr>
+        <w:pStyle w:val="HTML"/>
+        <w:rPr>
+          <w:rStyle w:val="HTML1"/>
+        </w:rPr>
+      </w:pPr>
+    </w:p>
+    <w:p>
+      <w:pPr>
+        <w:pStyle w:val="HTML"/>
+        <w:rPr>
+          <w:rStyle w:val="HTML1"/>
+        </w:rPr>
+      </w:pPr>
+      <w:r>
+        <w:rPr>
+          <w:rStyle w:val="HTML1"/>
+        </w:rPr>
+        <w:t xml:space="preserve"> </w:t>
+      </w:r>
+      <w:proofErr w:type="gramStart"/>
+      <w:r>
+        <w:rPr>
+          <w:rStyle w:val="HTML1"/>
+        </w:rPr>
+        <w:t>Also</w:t>
+      </w:r>
+      <w:proofErr w:type="gramEnd"/>
+      <w:r>
+        <w:rPr>
+          <w:rStyle w:val="HTML1"/>
+        </w:rPr>
+        <w:t xml:space="preserve"> </w:t>
+      </w:r>
+      <w:proofErr w:type="spellStart"/>
+      <w:r>
+        <w:rPr>
+          <w:rStyle w:val="HTML1"/>
+        </w:rPr>
+        <w:t>gradle</w:t>
+      </w:r>
+      <w:proofErr w:type="spellEnd"/>
+      <w:r>
+        <w:rPr>
+          <w:rStyle w:val="HTML1"/>
+        </w:rPr>
+        <w:t xml:space="preserve"> 1.12 requires Android Studio 0.5.8+</w:t>
+      </w:r>
+    </w:p>
+    <w:p>
+      <w:pPr>
+        <w:pStyle w:val="a9"/>
+      </w:pPr>
+      <w:r>
+        <w:t xml:space="preserve">For updated news you can check this link: </w:t>
+      </w:r>
+      <w:hyperlink r:id="rId40" w:history="1">
+        <w:r>
+          <w:rPr>
+            <w:rStyle w:val="a7"/>
+          </w:rPr>
+          <w:t>http://tools.android.com/recent</w:t>
+        </w:r>
+      </w:hyperlink>
+      <w:r>
+        <w:br/>
+        <w:t xml:space="preserve">For updated doc about the </w:t>
+      </w:r>
+      <w:proofErr w:type="spellStart"/>
+      <w:r>
+        <w:t>gradle</w:t>
+      </w:r>
+      <w:proofErr w:type="spellEnd"/>
+      <w:r>
+        <w:t xml:space="preserve"> plugin </w:t>
+      </w:r>
+      <w:hyperlink r:id="rId41" w:history="1">
+        <w:r>
+          <w:rPr>
+            <w:rStyle w:val="a7"/>
+          </w:rPr>
+          <w:t>check here</w:t>
+        </w:r>
+      </w:hyperlink>
+      <w:r>
+        <w:t>.</w:t>
+      </w:r>
+    </w:p>
+    <w:p>
+      <w:pPr>
+        <w:pStyle w:val="a9"/>
+      </w:pPr>
+      <w:r>
+        <w:t xml:space="preserve">If you change your plugin version, check compatibility, and then click sync project with your </w:t>
+      </w:r>
+      <w:proofErr w:type="spellStart"/>
+      <w:r>
+        <w:t>gradle</w:t>
+      </w:r>
+      <w:proofErr w:type="spellEnd"/>
+      <w:r>
+        <w:t xml:space="preserve"> </w:t>
+      </w:r>
+      <w:proofErr w:type="spellStart"/>
+      <w:proofErr w:type="gramStart"/>
+      <w:r>
+        <w:t>files.It</w:t>
+      </w:r>
+      <w:proofErr w:type="spellEnd"/>
+      <w:proofErr w:type="gramEnd"/>
+      <w:r>
+        <w:t xml:space="preserve"> will download a new plugin version if you need it.</w:t>
+      </w:r>
+    </w:p>
+    <w:p/>
+    <w:p>
+      <w:pPr>
+        <w:widowControl/>
+        <w:spacing w:before="100" w:beforeAutospacing="1" w:after="100" w:afterAutospacing="1"/>
+        <w:jc w:val="left"/>
+        <w:rPr>
+          <w:rFonts w:ascii="宋体" w:eastAsia="宋体" w:hAnsi="宋体" w:cs="宋体"/>
+          <w:kern w:val="0"/>
+          <w:sz w:val="24"/>
+          <w:szCs w:val="24"/>
+        </w:rPr>
+      </w:pPr>
+      <w:r>
+        <w:rPr>
+          <w:rFonts w:ascii="宋体" w:eastAsia="宋体" w:hAnsi="宋体" w:cs="宋体"/>
+          <w:kern w:val="0"/>
+          <w:sz w:val="24"/>
+          <w:szCs w:val="24"/>
+        </w:rPr>
+        <w:t>1、查看本地安装了哪个版本的Gradle Build Tool</w:t>
+      </w:r>
+    </w:p>
+    <w:p>
+      <w:pPr>
+        <w:widowControl/>
+        <w:jc w:val="left"/>
+        <w:rPr>
+          <w:rFonts w:ascii="宋体" w:eastAsia="宋体" w:hAnsi="宋体" w:cs="宋体"/>
+          <w:kern w:val="0"/>
+          <w:sz w:val="24"/>
+          <w:szCs w:val="24"/>
+        </w:rPr>
+      </w:pPr>
+      <w:r>
+        <w:rPr>
+          <w:rFonts w:ascii="宋体" w:eastAsia="宋体" w:hAnsi="宋体" w:cs="宋体"/>
+          <w:kern w:val="0"/>
+          <w:sz w:val="24"/>
+          <w:szCs w:val="24"/>
+        </w:rPr>
+        <w:t xml:space="preserve">打开Android Studio的安装目录，注意不是SDK安装目录或项目文件所在目录。在Android Studio的安装目录中，找到以下文件夹： </w:t>
+      </w:r>
+      <w:r>
+        <w:rPr>
+          <w:rFonts w:ascii="宋体" w:eastAsia="宋体" w:hAnsi="宋体" w:cs="宋体"/>
+          <w:kern w:val="0"/>
+          <w:sz w:val="24"/>
+          <w:szCs w:val="24"/>
+        </w:rPr>
+        <w:br/>
+      </w:r>
+      <w:proofErr w:type="spellStart"/>
+      <w:r>
+        <w:rPr>
+          <w:rFonts w:ascii="宋体" w:eastAsia="宋体" w:hAnsi="宋体" w:cs="宋体"/>
+          <w:kern w:val="0"/>
+          <w:sz w:val="24"/>
+          <w:szCs w:val="24"/>
+        </w:rPr>
+        <w:t>gradle</w:t>
+      </w:r>
+      <w:proofErr w:type="spellEnd"/>
+      <w:r>
+        <w:rPr>
+          <w:rFonts w:ascii="宋体" w:eastAsia="宋体" w:hAnsi="宋体" w:cs="宋体"/>
+          <w:kern w:val="0"/>
+          <w:sz w:val="24"/>
+          <w:szCs w:val="24"/>
+        </w:rPr>
+        <w:t>\m2repository\com\android\tools\build\</w:t>
+      </w:r>
+      <w:proofErr w:type="spellStart"/>
+      <w:r>
+        <w:rPr>
+          <w:rFonts w:ascii="宋体" w:eastAsia="宋体" w:hAnsi="宋体" w:cs="宋体"/>
+          <w:kern w:val="0"/>
+          <w:sz w:val="24"/>
+          <w:szCs w:val="24"/>
+        </w:rPr>
+        <w:t>gradle</w:t>
+      </w:r>
+      <w:proofErr w:type="spellEnd"/>
+      <w:r>
+        <w:rPr>
+          <w:rFonts w:ascii="宋体" w:eastAsia="宋体" w:hAnsi="宋体" w:cs="宋体"/>
+          <w:kern w:val="0"/>
+          <w:sz w:val="24"/>
+          <w:szCs w:val="24"/>
+        </w:rPr>
+        <w:t xml:space="preserve">\ </w:t>
+      </w:r>
+      <w:r>
+        <w:rPr>
+          <w:rFonts w:ascii="宋体" w:eastAsia="宋体" w:hAnsi="宋体" w:cs="宋体"/>
+          <w:kern w:val="0"/>
+          <w:sz w:val="24"/>
+          <w:szCs w:val="24"/>
+        </w:rPr>
+        <w:br/>
+        <w:t>在最后的这个</w:t>
+      </w:r>
+      <w:proofErr w:type="spellStart"/>
+      <w:r>
+        <w:rPr>
+          <w:rFonts w:ascii="宋体" w:eastAsia="宋体" w:hAnsi="宋体" w:cs="宋体"/>
+          <w:kern w:val="0"/>
+          <w:sz w:val="24"/>
+          <w:szCs w:val="24"/>
+        </w:rPr>
+        <w:t>gradle</w:t>
+      </w:r>
+      <w:proofErr w:type="spellEnd"/>
+      <w:r>
+        <w:rPr>
+          <w:rFonts w:ascii="宋体" w:eastAsia="宋体" w:hAnsi="宋体" w:cs="宋体"/>
+          <w:kern w:val="0"/>
+          <w:sz w:val="24"/>
+          <w:szCs w:val="24"/>
+        </w:rPr>
+        <w:t xml:space="preserve">文件夹中，可以看到本机已经安装了哪些版本的Gradle插件。如图： </w:t>
+      </w:r>
+      <w:r>
+        <w:rPr>
+          <w:rFonts w:ascii="宋体" w:eastAsia="宋体" w:hAnsi="宋体" w:cs="宋体"/>
+          <w:kern w:val="0"/>
+          <w:sz w:val="24"/>
+          <w:szCs w:val="24"/>
+        </w:rPr>
+        <w:br/>
+      </w:r>
+      <w:r>
+        <w:rPr>
+          <w:rFonts w:ascii="宋体" w:eastAsia="宋体" w:hAnsi="宋体" w:cs="宋体"/>
+          <w:noProof/>
+          <w:kern w:val="0"/>
+          <w:sz w:val="24"/>
+          <w:szCs w:val="24"/>
+        </w:rPr>
+        <w:drawing>
+          <wp:inline distT="0" distB="0" distL="0" distR="0" wp14:anchorId="00C6C28B" wp14:editId="4D381D46">
+            <wp:extent cx="5467350" cy="1346065"/>
+            <wp:effectExtent l="0" t="0" r="0" b="6985"/>
+            <wp:docPr id="26" name="图片 26" descr="C:\Users\lile\AppData\Roaming\Tencent\Users\524612604\QQ\WinTemp\RichOle\UUQPUU{XI22)E]K[IG]@`YH.png"/>
+            <wp:cNvGraphicFramePr>
+              <a:graphicFrameLocks xmlns:a="http://schemas.openxmlformats.org/drawingml/2006/main" noChangeAspect="1"/>
+            </wp:cNvGraphicFramePr>
+            <a:graphic xmlns:a="http://schemas.openxmlformats.org/drawingml/2006/main">
+              <a:graphicData uri="http://schemas.openxmlformats.org/drawingml/2006/picture">
+                <pic:pic xmlns:pic="http://schemas.openxmlformats.org/drawingml/2006/picture">
+                  <pic:nvPicPr>
+                    <pic:cNvPr id="0" name="Picture 3" descr="C:\Users\lile\AppData\Roaming\Tencent\Users\524612604\QQ\WinTemp\RichOle\UUQPUU{XI22)E]K[IG]@`YH.png"/>
+                    <pic:cNvPicPr>
+                      <a:picLocks noChangeAspect="1" noChangeArrowheads="1"/>
+                    </pic:cNvPicPr>
+                  </pic:nvPicPr>
+                  <pic:blipFill>
+                    <a:blip r:embed="rId42">
+                      <a:extLst>
+                        <a:ext uri="{28A0092B-C50C-407E-A947-70E740481C1C}">
+                          <a14:useLocalDpi xmlns:a14="http://schemas.microsoft.com/office/drawing/2010/main" val="0"/>
+                        </a:ext>
+                      </a:extLst>
+                    </a:blip>
+                    <a:srcRect/>
+                    <a:stretch>
+                      <a:fillRect/>
+                    </a:stretch>
+                  </pic:blipFill>
+                  <pic:spPr bwMode="auto">
+                    <a:xfrm>
+                      <a:off x="0" y="0"/>
+                      <a:ext cx="5483505" cy="1350042"/>
+                    </a:xfrm>
+                    <a:prstGeom prst="rect">
+                      <a:avLst/>
+                    </a:prstGeom>
+                    <a:noFill/>
+                    <a:ln>
+                      <a:noFill/>
+                    </a:ln>
+                  </pic:spPr>
+                </pic:pic>
+              </a:graphicData>
+            </a:graphic>
+          </wp:inline>
+        </w:drawing>
+      </w:r>
+    </w:p>
+    <w:p>
+      <w:pPr>
+        <w:widowControl/>
+        <w:spacing w:before="100" w:beforeAutospacing="1" w:after="100" w:afterAutospacing="1"/>
+        <w:jc w:val="left"/>
+        <w:rPr>
+          <w:rFonts w:ascii="宋体" w:eastAsia="宋体" w:hAnsi="宋体" w:cs="宋体"/>
+          <w:kern w:val="0"/>
+          <w:sz w:val="24"/>
+          <w:szCs w:val="24"/>
+        </w:rPr>
+      </w:pPr>
+      <w:r>
+        <w:rPr>
+          <w:rFonts w:ascii="宋体" w:eastAsia="宋体" w:hAnsi="宋体" w:cs="宋体"/>
+          <w:noProof/>
+          <w:kern w:val="0"/>
+          <w:sz w:val="24"/>
+          <w:szCs w:val="24"/>
+        </w:rPr>
+        <w:lastRenderedPageBreak/>
+        <mc:AlternateContent>
+          <mc:Choice Requires="wps">
+            <w:drawing>
+              <wp:inline distT="0" distB="0" distL="0" distR="0" wp14:anchorId="177E6A40" wp14:editId="72000E91">
+                <wp:extent cx="304800" cy="304800"/>
+                <wp:effectExtent l="0" t="0" r="0" b="0"/>
+                <wp:docPr id="24" name="矩形 24" descr="查看已安装的Gradle插件版本"/>
+                <wp:cNvGraphicFramePr>
+                  <a:graphicFrameLocks xmlns:a="http://schemas.openxmlformats.org/drawingml/2006/main" noChangeAspect="1"/>
+                </wp:cNvGraphicFramePr>
+                <a:graphic xmlns:a="http://schemas.openxmlformats.org/drawingml/2006/main">
+                  <a:graphicData uri="http://schemas.microsoft.com/office/word/2010/wordprocessingShape">
+                    <wps:wsp>
+                      <wps:cNvSpPr>
+                        <a:spLocks noChangeAspect="1" noChangeArrowheads="1"/>
+                      </wps:cNvSpPr>
+                      <wps:spPr bwMode="auto">
+                        <a:xfrm>
+                          <a:off x="0" y="0"/>
+                          <a:ext cx="304800" cy="304800"/>
+                        </a:xfrm>
+                        <a:prstGeom prst="rect">
+                          <a:avLst/>
+                        </a:prstGeom>
+                        <a:noFill/>
+                        <a:ln>
+                          <a:noFill/>
+                        </a:ln>
+                        <a:extLst>
+                          <a:ext uri="{909E8E84-426E-40DD-AFC4-6F175D3DCCD1}">
+                            <a14:hiddenFill xmlns:a14="http://schemas.microsoft.com/office/drawing/2010/main">
+                              <a:solidFill>
+                                <a:srgbClr val="FFFFFF"/>
+                              </a:solidFill>
+                            </a14:hiddenFill>
+                          </a:ext>
+                          <a:ext uri="{91240B29-F687-4F45-9708-019B960494DF}">
+                            <a14:hiddenLine xmlns:a14="http://schemas.microsoft.com/office/drawing/2010/main" w="9525">
+                              <a:solidFill>
+                                <a:srgbClr val="000000"/>
+                              </a:solidFill>
+                              <a:miter lim="800000"/>
+                              <a:headEnd/>
+                              <a:tailEnd/>
+                            </a14:hiddenLine>
+                          </a:ext>
+                        </a:extLst>
+                      </wps:spPr>
+                      <wps:bodyPr rot="0" vert="horz" wrap="square" lIns="91440" tIns="45720" rIns="91440" bIns="45720" anchor="t" anchorCtr="0" upright="1">
+                        <a:noAutofit/>
+                      </wps:bodyPr>
+                    </wps:wsp>
+                  </a:graphicData>
+                </a:graphic>
+              </wp:inline>
+            </w:drawing>
+          </mc:Choice>
+          <mc:Fallback>
+            <w:pict>
+              <v:rect w14:anchorId="1D435050" id="矩形 24" o:spid="_x0000_s1026" alt="查看已安装的Gradle插件版本" style="width:24pt;height:24pt;visibility:visible;mso-wrap-style:square;mso-left-percent:-10001;mso-top-percent:-10001;mso-position-horizontal:absolute;mso-position-horizontal-relative:char;mso-position-vertical:absolute;mso-position-vertical-relative:line;mso-left-percent:-10001;mso-top-percent:-10001;v-text-anchor:top" o:gfxdata="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" filled="f" stroked="f">
+                <o:lock v:ext="edit" aspectratio="t"/>
+                <w10:anchorlock/>
+              </v:rect>
+            </w:pict>
+          </mc:Fallback>
+        </mc:AlternateContent>
+      </w:r>
+    </w:p>
+    <w:p>
+      <w:pPr>
+        <w:widowControl/>
+        <w:shd w:val="clear" w:color="auto" w:fill="FFFFFF"/>
+        <w:tabs>
+          <w:tab w:val="left" w:pos="916"/>
+          <w:tab w:val="left" w:pos="1832"/>
+          <w:tab w:val="left" w:pos="2748"/>
+          <w:tab w:val="left" w:pos="3664"/>
+          <w:tab w:val="left" w:pos="4580"/>
+          <w:tab w:val="left" w:pos="5496"/>
+          <w:tab w:val="left" w:pos="6412"/>
+          <w:tab w:val="left" w:pos="7328"/>
+          <w:tab w:val="left" w:pos="8244"/>
+          <w:tab w:val="left" w:pos="9160"/>
+          <w:tab w:val="left" w:pos="10076"/>
+          <w:tab w:val="left" w:pos="10992"/>
+          <w:tab w:val="left" w:pos="11908"/>
+          <w:tab w:val="left" w:pos="12824"/>
+          <w:tab w:val="left" w:pos="13740"/>
+          <w:tab w:val="left" w:pos="14656"/>
+        </w:tabs>
+        <w:jc w:val="left"/>
+        <w:rPr>
+          <w:rFonts w:ascii="宋体" w:eastAsia="宋体" w:hAnsi="宋体" w:cs="宋体"/>
+          <w:color w:val="000000"/>
+          <w:kern w:val="0"/>
+          <w:sz w:val="24"/>
+          <w:szCs w:val="24"/>
+        </w:rPr>
+      </w:pPr>
+      <w:r>
+        <w:rPr>
+          <w:rFonts w:ascii="宋体" w:eastAsia="宋体" w:hAnsi="宋体" w:cs="宋体" w:hint="eastAsia"/>
+          <w:color w:val="000000"/>
+          <w:kern w:val="0"/>
+          <w:sz w:val="24"/>
+          <w:szCs w:val="24"/>
+        </w:rPr>
+        <w:t>dependencies {</w:t>
+      </w:r>
+      <w:r>
+        <w:rPr>
+          <w:rFonts w:ascii="宋体" w:eastAsia="宋体" w:hAnsi="宋体" w:cs="宋体" w:hint="eastAsia"/>
+          <w:color w:val="000000"/>
+          <w:kern w:val="0"/>
+          <w:sz w:val="24"/>
+          <w:szCs w:val="24"/>
+        </w:rPr>
+        <w:br/>
+        <w:t xml:space="preserve">    </w:t>
+      </w:r>
+      <w:proofErr w:type="spellStart"/>
+      <w:r>
+        <w:rPr>
+          <w:rFonts w:ascii="宋体" w:eastAsia="宋体" w:hAnsi="宋体" w:cs="宋体" w:hint="eastAsia"/>
+          <w:color w:val="000000"/>
+          <w:kern w:val="0"/>
+          <w:sz w:val="24"/>
+          <w:szCs w:val="24"/>
+        </w:rPr>
+        <w:t>classpath</w:t>
+      </w:r>
+      <w:proofErr w:type="spellEnd"/>
+      <w:r>
+        <w:rPr>
+          <w:rFonts w:ascii="宋体" w:eastAsia="宋体" w:hAnsi="宋体" w:cs="宋体" w:hint="eastAsia"/>
+          <w:color w:val="000000"/>
+          <w:kern w:val="0"/>
+          <w:sz w:val="24"/>
+          <w:szCs w:val="24"/>
+        </w:rPr>
+        <w:t xml:space="preserve"> </w:t>
+      </w:r>
+      <w:r>
+        <w:rPr>
+          <w:rFonts w:ascii="宋体" w:eastAsia="宋体" w:hAnsi="宋体" w:cs="宋体" w:hint="eastAsia"/>
+          <w:b/>
+          <w:bCs/>
+          <w:color w:val="008000"/>
+          <w:kern w:val="0"/>
+          <w:sz w:val="24"/>
+          <w:szCs w:val="24"/>
+        </w:rPr>
+        <w:t>'</w:t>
+      </w:r>
+      <w:proofErr w:type="gramStart"/>
+      <w:r>
+        <w:rPr>
+          <w:rFonts w:ascii="宋体" w:eastAsia="宋体" w:hAnsi="宋体" w:cs="宋体" w:hint="eastAsia"/>
+          <w:b/>
+          <w:bCs/>
+          <w:color w:val="008000"/>
+          <w:kern w:val="0"/>
+          <w:sz w:val="24"/>
+          <w:szCs w:val="24"/>
+        </w:rPr>
+        <w:t>com.android</w:t>
+      </w:r>
+      <w:proofErr w:type="gramEnd"/>
+      <w:r>
+        <w:rPr>
+          <w:rFonts w:ascii="宋体" w:eastAsia="宋体" w:hAnsi="宋体" w:cs="宋体" w:hint="eastAsia"/>
+          <w:b/>
+          <w:bCs/>
+          <w:color w:val="008000"/>
+          <w:kern w:val="0"/>
+          <w:sz w:val="24"/>
+          <w:szCs w:val="24"/>
+        </w:rPr>
+        <w:t>.tools.build:gradle:2.2.0'</w:t>
+      </w:r>
+      <w:r>
+        <w:rPr>
+          <w:rFonts w:ascii="宋体" w:eastAsia="宋体" w:hAnsi="宋体" w:cs="宋体" w:hint="eastAsia"/>
+          <w:b/>
+          <w:bCs/>
+          <w:color w:val="008000"/>
+          <w:kern w:val="0"/>
+          <w:sz w:val="24"/>
+          <w:szCs w:val="24"/>
+        </w:rPr>
+        <w:br/>
+      </w:r>
+      <w:r>
+        <w:rPr>
+          <w:rFonts w:ascii="宋体" w:eastAsia="宋体" w:hAnsi="宋体" w:cs="宋体" w:hint="eastAsia"/>
+          <w:color w:val="000000"/>
+          <w:kern w:val="0"/>
+          <w:sz w:val="24"/>
+          <w:szCs w:val="24"/>
+        </w:rPr>
+        <w:t>}</w:t>
+      </w:r>
+    </w:p>
+    <w:p/>
+    <w:p>
+      <w:r>
+        <w:t xml:space="preserve">Styles work by defining style names associated with a </w:t>
+      </w:r>
+      <w:r>
+        <w:rPr>
+          <w:color w:val="FF0000"/>
+        </w:rPr>
+        <w:t xml:space="preserve">series of properties </w:t>
+      </w:r>
+      <w:r>
+        <w:t>to apply to a view</w:t>
+      </w:r>
+    </w:p>
+    <w:p>
+      <w:pPr>
+        <w:widowControl/>
+        <w:spacing w:before="100" w:beforeAutospacing="1" w:after="100" w:afterAutospacing="1"/>
+        <w:jc w:val="left"/>
+        <w:rPr>
+          <w:rFonts w:ascii="宋体" w:eastAsia="宋体" w:hAnsi="宋体" w:cs="宋体"/>
+          <w:kern w:val="0"/>
+          <w:sz w:val="24"/>
+          <w:szCs w:val="24"/>
+        </w:rPr>
+      </w:pPr>
+      <w:r>
+        <w:rPr>
+          <w:rFonts w:ascii="宋体" w:eastAsia="宋体" w:hAnsi="宋体" w:cs="宋体"/>
+          <w:kern w:val="0"/>
+          <w:sz w:val="24"/>
+          <w:szCs w:val="24"/>
+        </w:rPr>
+        <w:t>If you want to inherit from styles that you've defined yourself, you do not even have to use the parent attribute. Instead, as a shortcut just prefix the name of the style you want to inherit to the name of your new style, separated by a period:</w:t>
+      </w:r>
+    </w:p>
+    <w:p>
+      <w:pPr>
+        <w:widowControl/>
+        <w:tabs>
+          <w:tab w:val="left" w:pos="916"/>
+          <w:tab w:val="left" w:pos="1832"/>
+          <w:tab w:val="left" w:pos="2748"/>
+          <w:tab w:val="left" w:pos="3664"/>
+          <w:tab w:val="left" w:pos="4580"/>
+          <w:tab w:val="left" w:pos="5496"/>
+          <w:tab w:val="left" w:pos="6412"/>
+          <w:tab w:val="left" w:pos="7328"/>
+          <w:tab w:val="left" w:pos="8244"/>
+          <w:tab w:val="left" w:pos="9160"/>
+          <w:tab w:val="left" w:pos="10076"/>
+          <w:tab w:val="left" w:pos="10992"/>
+          <w:tab w:val="left" w:pos="11908"/>
+          <w:tab w:val="left" w:pos="12824"/>
+          <w:tab w:val="left" w:pos="13740"/>
+          <w:tab w:val="left" w:pos="14656"/>
+        </w:tabs>
+        <w:jc w:val="left"/>
+        <w:rPr>
+          <w:rFonts w:ascii="宋体" w:eastAsia="宋体" w:hAnsi="宋体" w:cs="宋体"/>
+          <w:kern w:val="0"/>
+          <w:sz w:val="24"/>
+          <w:szCs w:val="24"/>
+        </w:rPr>
+      </w:pPr>
+      <w:r>
+        <w:rPr>
+          <w:rFonts w:ascii="宋体" w:eastAsia="宋体" w:hAnsi="宋体" w:cs="宋体"/>
+          <w:kern w:val="0"/>
+          <w:sz w:val="24"/>
+          <w:szCs w:val="24"/>
+        </w:rPr>
+        <w:t>&lt;style name="</w:t>
+      </w:r>
+      <w:proofErr w:type="spellStart"/>
+      <w:r>
+        <w:rPr>
+          <w:rFonts w:ascii="宋体" w:eastAsia="宋体" w:hAnsi="宋体" w:cs="宋体"/>
+          <w:kern w:val="0"/>
+          <w:sz w:val="24"/>
+          <w:szCs w:val="24"/>
+        </w:rPr>
+        <w:t>LargeFont</w:t>
+      </w:r>
+      <w:proofErr w:type="spellEnd"/>
+      <w:r>
+        <w:rPr>
+          <w:rFonts w:ascii="宋体" w:eastAsia="宋体" w:hAnsi="宋体" w:cs="宋体"/>
+          <w:kern w:val="0"/>
+          <w:sz w:val="24"/>
+          <w:szCs w:val="24"/>
+        </w:rPr>
+        <w:t>"&gt;</w:t>
+      </w:r>
+    </w:p>
+    <w:p>
+      <w:pPr>
+        <w:widowControl/>
+        <w:tabs>
+          <w:tab w:val="left" w:pos="916"/>
+          <w:tab w:val="left" w:pos="1832"/>
+          <w:tab w:val="left" w:pos="2748"/>
+          <w:tab w:val="left" w:pos="3664"/>
+          <w:tab w:val="left" w:pos="4580"/>
+          <w:tab w:val="left" w:pos="5496"/>
+          <w:tab w:val="left" w:pos="6412"/>
+          <w:tab w:val="left" w:pos="7328"/>
+          <w:tab w:val="left" w:pos="8244"/>
+          <w:tab w:val="left" w:pos="9160"/>
+          <w:tab w:val="left" w:pos="10076"/>
+          <w:tab w:val="left" w:pos="10992"/>
+          <w:tab w:val="left" w:pos="11908"/>
+          <w:tab w:val="left" w:pos="12824"/>
+          <w:tab w:val="left" w:pos="13740"/>
+          <w:tab w:val="left" w:pos="14656"/>
+        </w:tabs>
+        <w:jc w:val="left"/>
+        <w:rPr>
+          <w:rFonts w:ascii="宋体" w:eastAsia="宋体" w:hAnsi="宋体" w:cs="宋体"/>
+          <w:kern w:val="0"/>
+          <w:sz w:val="24"/>
+          <w:szCs w:val="24"/>
+        </w:rPr>
+      </w:pPr>
+      <w:r>
+        <w:rPr>
+          <w:rFonts w:ascii="宋体" w:eastAsia="宋体" w:hAnsi="宋体" w:cs="宋体"/>
+          <w:kern w:val="0"/>
+          <w:sz w:val="24"/>
+          <w:szCs w:val="24"/>
+        </w:rPr>
+        <w:t xml:space="preserve">    &lt;item name="</w:t>
+      </w:r>
+      <w:proofErr w:type="spellStart"/>
+      <w:proofErr w:type="gramStart"/>
+      <w:r>
+        <w:rPr>
+          <w:rFonts w:ascii="宋体" w:eastAsia="宋体" w:hAnsi="宋体" w:cs="宋体"/>
+          <w:kern w:val="0"/>
+          <w:sz w:val="24"/>
+          <w:szCs w:val="24"/>
+        </w:rPr>
+        <w:t>android:textSize</w:t>
+      </w:r>
+      <w:proofErr w:type="spellEnd"/>
+      <w:proofErr w:type="gramEnd"/>
+      <w:r>
+        <w:rPr>
+          <w:rFonts w:ascii="宋体" w:eastAsia="宋体" w:hAnsi="宋体" w:cs="宋体"/>
+          <w:kern w:val="0"/>
+          <w:sz w:val="24"/>
+          <w:szCs w:val="24"/>
+        </w:rPr>
+        <w:t>"&gt;40sp&lt;/item&gt;</w:t>
+      </w:r>
+    </w:p>
+    <w:p>
+      <w:pPr>
+        <w:widowControl/>
+        <w:tabs>
+          <w:tab w:val="left" w:pos="916"/>
+          <w:tab w:val="left" w:pos="1832"/>
+          <w:tab w:val="left" w:pos="2748"/>
+          <w:tab w:val="left" w:pos="3664"/>
+          <w:tab w:val="left" w:pos="4580"/>
+          <w:tab w:val="left" w:pos="5496"/>
+          <w:tab w:val="left" w:pos="6412"/>
+          <w:tab w:val="left" w:pos="7328"/>
+          <w:tab w:val="left" w:pos="8244"/>
+          <w:tab w:val="left" w:pos="9160"/>
+          <w:tab w:val="left" w:pos="10076"/>
+          <w:tab w:val="left" w:pos="10992"/>
+          <w:tab w:val="left" w:pos="11908"/>
+          <w:tab w:val="left" w:pos="12824"/>
+          <w:tab w:val="left" w:pos="13740"/>
+          <w:tab w:val="left" w:pos="14656"/>
+        </w:tabs>
+        <w:jc w:val="left"/>
+        <w:rPr>
+          <w:rFonts w:ascii="宋体" w:eastAsia="宋体" w:hAnsi="宋体" w:cs="宋体"/>
+          <w:kern w:val="0"/>
+          <w:sz w:val="24"/>
+          <w:szCs w:val="24"/>
+        </w:rPr>
+      </w:pPr>
+      <w:r>
+        <w:rPr>
+          <w:rFonts w:ascii="宋体" w:eastAsia="宋体" w:hAnsi="宋体" w:cs="宋体"/>
+          <w:kern w:val="0"/>
+          <w:sz w:val="24"/>
+          <w:szCs w:val="24"/>
+        </w:rPr>
+        <w:t>&lt;/style&gt;</w:t>
+      </w:r>
+    </w:p>
+    <w:p>
+      <w:pPr>
+        <w:widowControl/>
+        <w:tabs>
+          <w:tab w:val="left" w:pos="916"/>
+          <w:tab w:val="left" w:pos="1832"/>
+          <w:tab w:val="left" w:pos="2748"/>
+          <w:tab w:val="left" w:pos="3664"/>
+          <w:tab w:val="left" w:pos="4580"/>
+          <w:tab w:val="left" w:pos="5496"/>
+          <w:tab w:val="left" w:pos="6412"/>
+          <w:tab w:val="left" w:pos="7328"/>
+          <w:tab w:val="left" w:pos="8244"/>
+          <w:tab w:val="left" w:pos="9160"/>
+          <w:tab w:val="left" w:pos="10076"/>
+          <w:tab w:val="left" w:pos="10992"/>
+          <w:tab w:val="left" w:pos="11908"/>
+          <w:tab w:val="left" w:pos="12824"/>
+          <w:tab w:val="left" w:pos="13740"/>
+          <w:tab w:val="left" w:pos="14656"/>
+        </w:tabs>
+        <w:jc w:val="left"/>
+        <w:rPr>
+          <w:rFonts w:ascii="宋体" w:eastAsia="宋体" w:hAnsi="宋体" w:cs="宋体"/>
+          <w:kern w:val="0"/>
+          <w:sz w:val="24"/>
+          <w:szCs w:val="24"/>
+        </w:rPr>
+      </w:pPr>
+    </w:p>
+    <w:p>
+      <w:pPr>
+        <w:widowControl/>
+        <w:tabs>
+          <w:tab w:val="left" w:pos="916"/>
+          <w:tab w:val="left" w:pos="1832"/>
+          <w:tab w:val="left" w:pos="2748"/>
+          <w:tab w:val="left" w:pos="3664"/>
+          <w:tab w:val="left" w:pos="4580"/>
+          <w:tab w:val="left" w:pos="5496"/>
+          <w:tab w:val="left" w:pos="6412"/>
+          <w:tab w:val="left" w:pos="7328"/>
+          <w:tab w:val="left" w:pos="8244"/>
+          <w:tab w:val="left" w:pos="9160"/>
+          <w:tab w:val="left" w:pos="10076"/>
+          <w:tab w:val="left" w:pos="10992"/>
+          <w:tab w:val="left" w:pos="11908"/>
+          <w:tab w:val="left" w:pos="12824"/>
+          <w:tab w:val="left" w:pos="13740"/>
+          <w:tab w:val="left" w:pos="14656"/>
+        </w:tabs>
+        <w:jc w:val="left"/>
+        <w:rPr>
+          <w:rFonts w:ascii="宋体" w:eastAsia="宋体" w:hAnsi="宋体" w:cs="宋体"/>
+          <w:kern w:val="0"/>
+          <w:sz w:val="24"/>
+          <w:szCs w:val="24"/>
+        </w:rPr>
+      </w:pPr>
+      <w:r>
+        <w:rPr>
+          <w:rFonts w:ascii="宋体" w:eastAsia="宋体" w:hAnsi="宋体" w:cs="宋体"/>
+          <w:kern w:val="0"/>
+          <w:sz w:val="24"/>
+          <w:szCs w:val="24"/>
+        </w:rPr>
+        <w:t>&lt;style name="</w:t>
+      </w:r>
+      <w:proofErr w:type="spellStart"/>
+      <w:r>
+        <w:rPr>
+          <w:rFonts w:ascii="宋体" w:eastAsia="宋体" w:hAnsi="宋体" w:cs="宋体"/>
+          <w:kern w:val="0"/>
+          <w:sz w:val="24"/>
+          <w:szCs w:val="24"/>
+        </w:rPr>
+        <w:t>LargeFont.Red</w:t>
+      </w:r>
+      <w:proofErr w:type="spellEnd"/>
+      <w:r>
+        <w:rPr>
+          <w:rFonts w:ascii="宋体" w:eastAsia="宋体" w:hAnsi="宋体" w:cs="宋体"/>
+          <w:kern w:val="0"/>
+          <w:sz w:val="24"/>
+          <w:szCs w:val="24"/>
+        </w:rPr>
+        <w:t>"&gt;</w:t>
+      </w:r>
+    </w:p>
+    <w:p>
+      <w:pPr>
+        <w:widowControl/>
+        <w:tabs>
+          <w:tab w:val="left" w:pos="916"/>
+          <w:tab w:val="left" w:pos="1832"/>
+          <w:tab w:val="left" w:pos="2748"/>
+          <w:tab w:val="left" w:pos="3664"/>
+          <w:tab w:val="left" w:pos="4580"/>
+          <w:tab w:val="left" w:pos="5496"/>
+          <w:tab w:val="left" w:pos="6412"/>
+          <w:tab w:val="left" w:pos="7328"/>
+          <w:tab w:val="left" w:pos="8244"/>
+          <w:tab w:val="left" w:pos="9160"/>
+          <w:tab w:val="left" w:pos="10076"/>
+          <w:tab w:val="left" w:pos="10992"/>
+          <w:tab w:val="left" w:pos="11908"/>
+          <w:tab w:val="left" w:pos="12824"/>
+          <w:tab w:val="left" w:pos="13740"/>
+          <w:tab w:val="left" w:pos="14656"/>
+        </w:tabs>
+        <w:jc w:val="left"/>
+        <w:rPr>
+          <w:rFonts w:ascii="宋体" w:eastAsia="宋体" w:hAnsi="宋体" w:cs="宋体"/>
+          <w:kern w:val="0"/>
+          <w:sz w:val="24"/>
+          <w:szCs w:val="24"/>
+        </w:rPr>
+      </w:pPr>
+      <w:r>
+        <w:rPr>
+          <w:rFonts w:ascii="宋体" w:eastAsia="宋体" w:hAnsi="宋体" w:cs="宋体"/>
+          <w:kern w:val="0"/>
+          <w:sz w:val="24"/>
+          <w:szCs w:val="24"/>
+        </w:rPr>
+        <w:t xml:space="preserve">    &lt;item name="</w:t>
+      </w:r>
+      <w:proofErr w:type="spellStart"/>
+      <w:proofErr w:type="gramStart"/>
+      <w:r>
+        <w:rPr>
+          <w:rFonts w:ascii="宋体" w:eastAsia="宋体" w:hAnsi="宋体" w:cs="宋体"/>
+          <w:kern w:val="0"/>
+          <w:sz w:val="24"/>
+          <w:szCs w:val="24"/>
+        </w:rPr>
+        <w:t>android:textColor</w:t>
+      </w:r>
+      <w:proofErr w:type="spellEnd"/>
+      <w:proofErr w:type="gramEnd"/>
+      <w:r>
+        <w:rPr>
+          <w:rFonts w:ascii="宋体" w:eastAsia="宋体" w:hAnsi="宋体" w:cs="宋体"/>
+          <w:kern w:val="0"/>
+          <w:sz w:val="24"/>
+          <w:szCs w:val="24"/>
+        </w:rPr>
+        <w:t>"&gt;#C80000&lt;/item&gt;</w:t>
+      </w:r>
+    </w:p>
+    <w:p>
+      <w:pPr>
+        <w:widowControl/>
+        <w:tabs>
+          <w:tab w:val="left" w:pos="916"/>
+          <w:tab w:val="left" w:pos="1832"/>
+          <w:tab w:val="left" w:pos="2748"/>
+          <w:tab w:val="left" w:pos="3664"/>
+          <w:tab w:val="left" w:pos="4580"/>
+          <w:tab w:val="left" w:pos="5496"/>
+          <w:tab w:val="left" w:pos="6412"/>
+          <w:tab w:val="left" w:pos="7328"/>
+          <w:tab w:val="left" w:pos="8244"/>
+          <w:tab w:val="left" w:pos="9160"/>
+          <w:tab w:val="left" w:pos="10076"/>
+          <w:tab w:val="left" w:pos="10992"/>
+          <w:tab w:val="left" w:pos="11908"/>
+          <w:tab w:val="left" w:pos="12824"/>
+          <w:tab w:val="left" w:pos="13740"/>
+          <w:tab w:val="left" w:pos="14656"/>
+        </w:tabs>
+        <w:jc w:val="left"/>
+        <w:rPr>
+          <w:rFonts w:ascii="宋体" w:eastAsia="宋体" w:hAnsi="宋体" w:cs="宋体"/>
+          <w:kern w:val="0"/>
+          <w:sz w:val="24"/>
+          <w:szCs w:val="24"/>
+        </w:rPr>
+      </w:pPr>
+      <w:r>
+        <w:rPr>
+          <w:rFonts w:ascii="宋体" w:eastAsia="宋体" w:hAnsi="宋体" w:cs="宋体"/>
+          <w:kern w:val="0"/>
+          <w:sz w:val="24"/>
+          <w:szCs w:val="24"/>
+        </w:rPr>
+        <w:t>&lt;/style&gt;</w:t>
+      </w:r>
+    </w:p>
+    <w:p>
+      <w:pPr>
+        <w:widowControl/>
+        <w:tabs>
+          <w:tab w:val="left" w:pos="916"/>
+          <w:tab w:val="left" w:pos="1832"/>
+          <w:tab w:val="left" w:pos="2748"/>
+          <w:tab w:val="left" w:pos="3664"/>
+          <w:tab w:val="left" w:pos="4580"/>
+          <w:tab w:val="left" w:pos="5496"/>
+          <w:tab w:val="left" w:pos="6412"/>
+          <w:tab w:val="left" w:pos="7328"/>
+          <w:tab w:val="left" w:pos="8244"/>
+          <w:tab w:val="left" w:pos="9160"/>
+          <w:tab w:val="left" w:pos="10076"/>
+          <w:tab w:val="left" w:pos="10992"/>
+          <w:tab w:val="left" w:pos="11908"/>
+          <w:tab w:val="left" w:pos="12824"/>
+          <w:tab w:val="left" w:pos="13740"/>
+          <w:tab w:val="left" w:pos="14656"/>
+        </w:tabs>
+        <w:jc w:val="left"/>
+        <w:rPr>
+          <w:rFonts w:ascii="宋体" w:eastAsia="宋体" w:hAnsi="宋体" w:cs="宋体"/>
+          <w:kern w:val="0"/>
+          <w:sz w:val="24"/>
+          <w:szCs w:val="24"/>
+        </w:rPr>
+      </w:pPr>
+    </w:p>
+    <w:p>
+      <w:pPr>
+        <w:widowControl/>
+        <w:shd w:val="clear" w:color="auto" w:fill="FFFFFF"/>
+        <w:tabs>
+          <w:tab w:val="left" w:pos="916"/>
+          <w:tab w:val="left" w:pos="1832"/>
+          <w:tab w:val="left" w:pos="2748"/>
+          <w:tab w:val="left" w:pos="3664"/>
+          <w:tab w:val="left" w:pos="4580"/>
+          <w:tab w:val="left" w:pos="5496"/>
+          <w:tab w:val="left" w:pos="6412"/>
+          <w:tab w:val="left" w:pos="7328"/>
+          <w:tab w:val="left" w:pos="8244"/>
+          <w:tab w:val="left" w:pos="9160"/>
+          <w:tab w:val="left" w:pos="10076"/>
+          <w:tab w:val="left" w:pos="10992"/>
+          <w:tab w:val="left" w:pos="11908"/>
+          <w:tab w:val="left" w:pos="12824"/>
+          <w:tab w:val="left" w:pos="13740"/>
+          <w:tab w:val="left" w:pos="14656"/>
+        </w:tabs>
+        <w:jc w:val="left"/>
+        <w:rPr>
+          <w:rFonts w:ascii="宋体" w:eastAsia="宋体" w:hAnsi="宋体" w:cs="宋体"/>
+          <w:color w:val="000000"/>
+          <w:kern w:val="0"/>
+          <w:sz w:val="24"/>
+          <w:szCs w:val="24"/>
+        </w:rPr>
+      </w:pPr>
+      <w:r>
+        <w:rPr>
+          <w:rFonts w:ascii="宋体" w:eastAsia="宋体" w:hAnsi="宋体" w:cs="宋体" w:hint="eastAsia"/>
+          <w:color w:val="000000"/>
+          <w:kern w:val="0"/>
+          <w:sz w:val="24"/>
+          <w:szCs w:val="24"/>
+        </w:rPr>
+        <w:t>&lt;</w:t>
+      </w:r>
+      <w:r>
+        <w:rPr>
+          <w:rFonts w:ascii="宋体" w:eastAsia="宋体" w:hAnsi="宋体" w:cs="宋体" w:hint="eastAsia"/>
+          <w:b/>
+          <w:bCs/>
+          <w:color w:val="000080"/>
+          <w:kern w:val="0"/>
+          <w:sz w:val="24"/>
+          <w:szCs w:val="24"/>
+        </w:rPr>
+        <w:t>Button</w:t>
+      </w:r>
+      <w:r>
+        <w:rPr>
+          <w:rFonts w:ascii="宋体" w:eastAsia="宋体" w:hAnsi="宋体" w:cs="宋体" w:hint="eastAsia"/>
+          <w:b/>
+          <w:bCs/>
+          <w:color w:val="000080"/>
+          <w:kern w:val="0"/>
+          <w:sz w:val="24"/>
+          <w:szCs w:val="24"/>
+        </w:rPr>
+        <w:br/>
+        <w:t xml:space="preserve">    </w:t>
+      </w:r>
+      <w:proofErr w:type="spellStart"/>
+      <w:r>
+        <w:rPr>
+          <w:rFonts w:ascii="宋体" w:eastAsia="宋体" w:hAnsi="宋体" w:cs="宋体" w:hint="eastAsia"/>
+          <w:b/>
+          <w:bCs/>
+          <w:color w:val="660E7A"/>
+          <w:kern w:val="0"/>
+          <w:sz w:val="24"/>
+          <w:szCs w:val="24"/>
+        </w:rPr>
+        <w:t>android</w:t>
+      </w:r>
+      <w:r>
+        <w:rPr>
+          <w:rFonts w:ascii="宋体" w:eastAsia="宋体" w:hAnsi="宋体" w:cs="宋体" w:hint="eastAsia"/>
+          <w:b/>
+          <w:bCs/>
+          <w:color w:val="0000FF"/>
+          <w:kern w:val="0"/>
+          <w:sz w:val="24"/>
+          <w:szCs w:val="24"/>
+        </w:rPr>
+        <w:t>:id</w:t>
+      </w:r>
+      <w:proofErr w:type="spellEnd"/>
+      <w:r>
+        <w:rPr>
+          <w:rFonts w:ascii="宋体" w:eastAsia="宋体" w:hAnsi="宋体" w:cs="宋体" w:hint="eastAsia"/>
+          <w:b/>
+          <w:bCs/>
+          <w:color w:val="0000FF"/>
+          <w:kern w:val="0"/>
+          <w:sz w:val="24"/>
+          <w:szCs w:val="24"/>
+        </w:rPr>
+        <w:t>=</w:t>
+      </w:r>
+      <w:r>
+        <w:rPr>
+          <w:rFonts w:ascii="宋体" w:eastAsia="宋体" w:hAnsi="宋体" w:cs="宋体" w:hint="eastAsia"/>
+          <w:b/>
+          <w:bCs/>
+          <w:color w:val="008000"/>
+          <w:kern w:val="0"/>
+          <w:sz w:val="24"/>
+          <w:szCs w:val="24"/>
+        </w:rPr>
+        <w:t>"@+id/Button01"</w:t>
+      </w:r>
+      <w:r>
+        <w:rPr>
+          <w:rFonts w:ascii="宋体" w:eastAsia="宋体" w:hAnsi="宋体" w:cs="宋体" w:hint="eastAsia"/>
+          <w:b/>
+          <w:bCs/>
+          <w:color w:val="008000"/>
+          <w:kern w:val="0"/>
+          <w:sz w:val="24"/>
+          <w:szCs w:val="24"/>
+        </w:rPr>
+        <w:br/>
+        <w:t xml:space="preserve">    </w:t>
+      </w:r>
+      <w:proofErr w:type="spellStart"/>
+      <w:proofErr w:type="gramStart"/>
+      <w:r>
+        <w:rPr>
+          <w:rFonts w:ascii="宋体" w:eastAsia="宋体" w:hAnsi="宋体" w:cs="宋体" w:hint="eastAsia"/>
+          <w:b/>
+          <w:bCs/>
+          <w:color w:val="660E7A"/>
+          <w:kern w:val="0"/>
+          <w:sz w:val="24"/>
+          <w:szCs w:val="24"/>
+        </w:rPr>
+        <w:t>android</w:t>
+      </w:r>
+      <w:r>
+        <w:rPr>
+          <w:rFonts w:ascii="宋体" w:eastAsia="宋体" w:hAnsi="宋体" w:cs="宋体" w:hint="eastAsia"/>
+          <w:b/>
+          <w:bCs/>
+          <w:color w:val="0000FF"/>
+          <w:kern w:val="0"/>
+          <w:sz w:val="24"/>
+          <w:szCs w:val="24"/>
+        </w:rPr>
+        <w:t>:layout</w:t>
+      </w:r>
+      <w:proofErr w:type="gramEnd"/>
+      <w:r>
+        <w:rPr>
+          <w:rFonts w:ascii="宋体" w:eastAsia="宋体" w:hAnsi="宋体" w:cs="宋体" w:hint="eastAsia"/>
+          <w:b/>
+          <w:bCs/>
+          <w:color w:val="0000FF"/>
+          <w:kern w:val="0"/>
+          <w:sz w:val="24"/>
+          <w:szCs w:val="24"/>
+        </w:rPr>
+        <w:t>_alignLeft</w:t>
+      </w:r>
+      <w:proofErr w:type="spellEnd"/>
+      <w:r>
+        <w:rPr>
+          <w:rFonts w:ascii="宋体" w:eastAsia="宋体" w:hAnsi="宋体" w:cs="宋体" w:hint="eastAsia"/>
+          <w:b/>
+          <w:bCs/>
+          <w:color w:val="0000FF"/>
+          <w:kern w:val="0"/>
+          <w:sz w:val="24"/>
+          <w:szCs w:val="24"/>
+        </w:rPr>
+        <w:t>=</w:t>
+      </w:r>
+      <w:r>
+        <w:rPr>
+          <w:rFonts w:ascii="宋体" w:eastAsia="宋体" w:hAnsi="宋体" w:cs="宋体" w:hint="eastAsia"/>
+          <w:b/>
+          <w:bCs/>
+          <w:color w:val="008000"/>
+          <w:kern w:val="0"/>
+          <w:sz w:val="24"/>
+          <w:szCs w:val="24"/>
+        </w:rPr>
+        <w:t>"@+id/button2"</w:t>
+      </w:r>
+      <w:r>
+        <w:rPr>
+          <w:rFonts w:ascii="宋体" w:eastAsia="宋体" w:hAnsi="宋体" w:cs="宋体" w:hint="eastAsia"/>
+          <w:b/>
+          <w:bCs/>
+          <w:color w:val="008000"/>
+          <w:kern w:val="0"/>
+          <w:sz w:val="24"/>
+          <w:szCs w:val="24"/>
+        </w:rPr>
+        <w:br/>
+        <w:t xml:space="preserve">    </w:t>
+      </w:r>
+      <w:proofErr w:type="spellStart"/>
+      <w:r>
+        <w:rPr>
+          <w:rFonts w:ascii="宋体" w:eastAsia="宋体" w:hAnsi="宋体" w:cs="宋体" w:hint="eastAsia"/>
+          <w:b/>
+          <w:bCs/>
+          <w:color w:val="660E7A"/>
+          <w:kern w:val="0"/>
+          <w:sz w:val="24"/>
+          <w:szCs w:val="24"/>
+        </w:rPr>
+        <w:t>android</w:t>
+      </w:r>
+      <w:r>
+        <w:rPr>
+          <w:rFonts w:ascii="宋体" w:eastAsia="宋体" w:hAnsi="宋体" w:cs="宋体" w:hint="eastAsia"/>
+          <w:b/>
+          <w:bCs/>
+          <w:color w:val="0000FF"/>
+          <w:kern w:val="0"/>
+          <w:sz w:val="24"/>
+          <w:szCs w:val="24"/>
+        </w:rPr>
+        <w:t>:layout_below</w:t>
+      </w:r>
+      <w:proofErr w:type="spellEnd"/>
+      <w:r>
+        <w:rPr>
+          <w:rFonts w:ascii="宋体" w:eastAsia="宋体" w:hAnsi="宋体" w:cs="宋体" w:hint="eastAsia"/>
+          <w:b/>
+          <w:bCs/>
+          <w:color w:val="0000FF"/>
+          <w:kern w:val="0"/>
+          <w:sz w:val="24"/>
+          <w:szCs w:val="24"/>
+        </w:rPr>
+        <w:t>=</w:t>
+      </w:r>
+      <w:r>
+        <w:rPr>
+          <w:rFonts w:ascii="宋体" w:eastAsia="宋体" w:hAnsi="宋体" w:cs="宋体" w:hint="eastAsia"/>
+          <w:b/>
+          <w:bCs/>
+          <w:color w:val="008000"/>
+          <w:kern w:val="0"/>
+          <w:sz w:val="24"/>
+          <w:szCs w:val="24"/>
+        </w:rPr>
+        <w:t>"@+id/button2"</w:t>
+      </w:r>
+      <w:r>
+        <w:rPr>
+          <w:rFonts w:ascii="宋体" w:eastAsia="宋体" w:hAnsi="宋体" w:cs="宋体" w:hint="eastAsia"/>
+          <w:b/>
+          <w:bCs/>
+          <w:color w:val="008000"/>
+          <w:kern w:val="0"/>
+          <w:sz w:val="24"/>
+          <w:szCs w:val="24"/>
+        </w:rPr>
+        <w:br/>
+        <w:t xml:space="preserve">    </w:t>
+      </w:r>
+      <w:r>
+        <w:rPr>
+          <w:rFonts w:ascii="宋体" w:eastAsia="宋体" w:hAnsi="宋体" w:cs="宋体" w:hint="eastAsia"/>
+          <w:b/>
+          <w:bCs/>
+          <w:color w:val="0000FF"/>
+          <w:kern w:val="0"/>
+          <w:sz w:val="24"/>
+          <w:szCs w:val="24"/>
+        </w:rPr>
+        <w:t>style=</w:t>
+      </w:r>
+      <w:r>
+        <w:rPr>
+          <w:rFonts w:ascii="宋体" w:eastAsia="宋体" w:hAnsi="宋体" w:cs="宋体" w:hint="eastAsia"/>
+          <w:b/>
+          <w:bCs/>
+          <w:color w:val="008000"/>
+          <w:kern w:val="0"/>
+          <w:sz w:val="24"/>
+          <w:szCs w:val="24"/>
+        </w:rPr>
+        <w:t>"@style/</w:t>
+      </w:r>
+      <w:r>
+        <w:t xml:space="preserve"> </w:t>
+      </w:r>
+      <w:proofErr w:type="spellStart"/>
+      <w:r>
+        <w:rPr>
+          <w:rFonts w:ascii="宋体" w:eastAsia="宋体" w:hAnsi="宋体" w:cs="宋体"/>
+          <w:b/>
+          <w:bCs/>
+          <w:color w:val="008000"/>
+          <w:kern w:val="0"/>
+          <w:sz w:val="24"/>
+          <w:szCs w:val="24"/>
+        </w:rPr>
+        <w:t>LargeFont.Red</w:t>
+      </w:r>
+      <w:proofErr w:type="spellEnd"/>
+      <w:r>
+        <w:rPr>
+          <w:rFonts w:ascii="宋体" w:eastAsia="宋体" w:hAnsi="宋体" w:cs="宋体" w:hint="eastAsia"/>
+          <w:b/>
+          <w:bCs/>
+          <w:color w:val="008000"/>
+          <w:kern w:val="0"/>
+          <w:sz w:val="24"/>
+          <w:szCs w:val="24"/>
+        </w:rPr>
+        <w:t xml:space="preserve"> "</w:t>
+      </w:r>
+      <w:r>
+        <w:rPr>
+          <w:rFonts w:ascii="宋体" w:eastAsia="宋体" w:hAnsi="宋体" w:cs="宋体" w:hint="eastAsia"/>
+          <w:b/>
+          <w:bCs/>
+          <w:color w:val="008000"/>
+          <w:kern w:val="0"/>
+          <w:sz w:val="24"/>
+          <w:szCs w:val="24"/>
+        </w:rPr>
+        <w:br/>
+        <w:t xml:space="preserve">    </w:t>
+      </w:r>
+      <w:proofErr w:type="spellStart"/>
+      <w:r>
+        <w:rPr>
+          <w:rFonts w:ascii="宋体" w:eastAsia="宋体" w:hAnsi="宋体" w:cs="宋体" w:hint="eastAsia"/>
+          <w:b/>
+          <w:bCs/>
+          <w:color w:val="660E7A"/>
+          <w:kern w:val="0"/>
+          <w:sz w:val="24"/>
+          <w:szCs w:val="24"/>
+        </w:rPr>
+        <w:t>android</w:t>
+      </w:r>
+      <w:r>
+        <w:rPr>
+          <w:rFonts w:ascii="宋体" w:eastAsia="宋体" w:hAnsi="宋体" w:cs="宋体" w:hint="eastAsia"/>
+          <w:b/>
+          <w:bCs/>
+          <w:color w:val="0000FF"/>
+          <w:kern w:val="0"/>
+          <w:sz w:val="24"/>
+          <w:szCs w:val="24"/>
+        </w:rPr>
+        <w:t>:background</w:t>
+      </w:r>
+      <w:proofErr w:type="spellEnd"/>
+      <w:r>
+        <w:rPr>
+          <w:rFonts w:ascii="宋体" w:eastAsia="宋体" w:hAnsi="宋体" w:cs="宋体" w:hint="eastAsia"/>
+          <w:b/>
+          <w:bCs/>
+          <w:color w:val="0000FF"/>
+          <w:kern w:val="0"/>
+          <w:sz w:val="24"/>
+          <w:szCs w:val="24"/>
+        </w:rPr>
+        <w:t>=</w:t>
+      </w:r>
+      <w:r>
+        <w:rPr>
+          <w:rFonts w:ascii="宋体" w:eastAsia="宋体" w:hAnsi="宋体" w:cs="宋体" w:hint="eastAsia"/>
+          <w:b/>
+          <w:bCs/>
+          <w:color w:val="008000"/>
+          <w:kern w:val="0"/>
+          <w:sz w:val="24"/>
+          <w:szCs w:val="24"/>
+        </w:rPr>
+        <w:t>"@drawable/</w:t>
+      </w:r>
+      <w:proofErr w:type="spellStart"/>
+      <w:r>
+        <w:rPr>
+          <w:rFonts w:ascii="宋体" w:eastAsia="宋体" w:hAnsi="宋体" w:cs="宋体" w:hint="eastAsia"/>
+          <w:b/>
+          <w:bCs/>
+          <w:color w:val="008000"/>
+          <w:kern w:val="0"/>
+          <w:sz w:val="24"/>
+          <w:szCs w:val="24"/>
+        </w:rPr>
+        <w:t>selector_ninepatch_buttons</w:t>
+      </w:r>
+      <w:proofErr w:type="spellEnd"/>
+      <w:r>
+        <w:rPr>
+          <w:rFonts w:ascii="宋体" w:eastAsia="宋体" w:hAnsi="宋体" w:cs="宋体" w:hint="eastAsia"/>
+          <w:b/>
+          <w:bCs/>
+          <w:color w:val="008000"/>
+          <w:kern w:val="0"/>
+          <w:sz w:val="24"/>
+          <w:szCs w:val="24"/>
+        </w:rPr>
+        <w:t>"</w:t>
+      </w:r>
+      <w:r>
+        <w:rPr>
+          <w:rFonts w:ascii="宋体" w:eastAsia="宋体" w:hAnsi="宋体" w:cs="宋体" w:hint="eastAsia"/>
+          <w:b/>
+          <w:bCs/>
+          <w:color w:val="008000"/>
+          <w:kern w:val="0"/>
+          <w:sz w:val="24"/>
+          <w:szCs w:val="24"/>
+        </w:rPr>
+        <w:br/>
+        <w:t xml:space="preserve">    </w:t>
+      </w:r>
+      <w:proofErr w:type="spellStart"/>
+      <w:r>
+        <w:rPr>
+          <w:rFonts w:ascii="宋体" w:eastAsia="宋体" w:hAnsi="宋体" w:cs="宋体" w:hint="eastAsia"/>
+          <w:b/>
+          <w:bCs/>
+          <w:color w:val="660E7A"/>
+          <w:kern w:val="0"/>
+          <w:sz w:val="24"/>
+          <w:szCs w:val="24"/>
+        </w:rPr>
+        <w:t>android</w:t>
+      </w:r>
+      <w:r>
+        <w:rPr>
+          <w:rFonts w:ascii="宋体" w:eastAsia="宋体" w:hAnsi="宋体" w:cs="宋体" w:hint="eastAsia"/>
+          <w:b/>
+          <w:bCs/>
+          <w:color w:val="0000FF"/>
+          <w:kern w:val="0"/>
+          <w:sz w:val="24"/>
+          <w:szCs w:val="24"/>
+        </w:rPr>
+        <w:t>:text</w:t>
+      </w:r>
+      <w:proofErr w:type="spellEnd"/>
+      <w:r>
+        <w:rPr>
+          <w:rFonts w:ascii="宋体" w:eastAsia="宋体" w:hAnsi="宋体" w:cs="宋体" w:hint="eastAsia"/>
+          <w:b/>
+          <w:bCs/>
+          <w:color w:val="0000FF"/>
+          <w:kern w:val="0"/>
+          <w:sz w:val="24"/>
+          <w:szCs w:val="24"/>
+        </w:rPr>
+        <w:t>=</w:t>
+      </w:r>
+      <w:r>
+        <w:rPr>
+          <w:rFonts w:ascii="宋体" w:eastAsia="宋体" w:hAnsi="宋体" w:cs="宋体" w:hint="eastAsia"/>
+          <w:b/>
+          <w:bCs/>
+          <w:color w:val="008000"/>
+          <w:kern w:val="0"/>
+          <w:sz w:val="24"/>
+          <w:szCs w:val="24"/>
+        </w:rPr>
+        <w:t xml:space="preserve">"9-Patch Button #2" </w:t>
+      </w:r>
+      <w:r>
+        <w:rPr>
+          <w:rFonts w:ascii="宋体" w:eastAsia="宋体" w:hAnsi="宋体" w:cs="宋体" w:hint="eastAsia"/>
+          <w:color w:val="000000"/>
+          <w:kern w:val="0"/>
+          <w:sz w:val="24"/>
+          <w:szCs w:val="24"/>
+        </w:rPr>
+        <w:t>/&gt;</w:t>
+      </w:r>
+    </w:p>
+    <w:p/>
+    <w:p/>
+    <w:p>
+      <w:r>
+        <w:t>Instead of applying the style to a particular individual view, you can apply</w:t>
+      </w:r>
+      <w:r>
+        <w:rPr>
+          <w:color w:val="FF0000"/>
+        </w:rPr>
+        <w:t xml:space="preserve"> a collection of styles </w:t>
+      </w:r>
+      <w:r>
+        <w:t xml:space="preserve">as a </w:t>
+      </w:r>
+      <w:r>
+        <w:rPr>
+          <w:rStyle w:val="aa"/>
+        </w:rPr>
+        <w:t>Theme</w:t>
+      </w:r>
+      <w:r>
+        <w:t xml:space="preserve"> to an Activity or application.</w:t>
+      </w:r>
+    </w:p>
+    <w:p>
+      <w:pPr>
+        <w:rPr>
+          <w:color w:val="FF0000"/>
+        </w:rPr>
+      </w:pPr>
+      <w:r>
+        <w:t>When you do so, every View within the Activity or application will apply each property that</w:t>
+      </w:r>
+      <w:r>
+        <w:rPr>
+          <w:color w:val="FF0000"/>
+        </w:rPr>
+        <w:t xml:space="preserve"> it supports.</w:t>
+      </w:r>
+    </w:p>
+    <w:p>
+      <w:pPr>
+        <w:rPr>
+          <w:color w:val="FF0000"/>
+        </w:rPr>
+      </w:pPr>
+      <w:r>
+        <w:t xml:space="preserve">This theme contains </w:t>
+      </w:r>
+      <w:r>
+        <w:rPr>
+          <w:rStyle w:val="HTML1"/>
+        </w:rPr>
+        <w:t>item</w:t>
+      </w:r>
+      <w:r>
+        <w:t xml:space="preserve"> nodes that often reference other </w:t>
+      </w:r>
+      <w:r>
+        <w:rPr>
+          <w:color w:val="FF0000"/>
+        </w:rPr>
+        <w:t>styles or colors:</w:t>
+      </w:r>
+    </w:p>
+    <w:p/>
+    <w:p>
+      <w:pPr>
+        <w:widowControl/>
+        <w:spacing w:before="100" w:beforeAutospacing="1" w:after="100" w:afterAutospacing="1"/>
+        <w:jc w:val="left"/>
+        <w:rPr>
+          <w:rFonts w:ascii="宋体" w:eastAsia="宋体" w:hAnsi="宋体" w:cs="宋体"/>
+          <w:kern w:val="0"/>
+          <w:sz w:val="24"/>
+          <w:szCs w:val="24"/>
+        </w:rPr>
+      </w:pPr>
+      <w:r>
+        <w:rPr>
+          <w:rFonts w:ascii="宋体" w:eastAsia="宋体" w:hAnsi="宋体" w:cs="宋体"/>
+          <w:kern w:val="0"/>
+          <w:sz w:val="24"/>
+          <w:szCs w:val="24"/>
+        </w:rPr>
+        <w:t xml:space="preserve">There are at least 17 types of </w:t>
+      </w:r>
+      <w:proofErr w:type="spellStart"/>
+      <w:r>
+        <w:rPr>
+          <w:rFonts w:ascii="宋体" w:eastAsia="宋体" w:hAnsi="宋体" w:cs="宋体"/>
+          <w:kern w:val="0"/>
+          <w:sz w:val="24"/>
+          <w:szCs w:val="24"/>
+        </w:rPr>
+        <w:t>drawables</w:t>
+      </w:r>
+      <w:proofErr w:type="spellEnd"/>
+      <w:r>
+        <w:rPr>
+          <w:rFonts w:ascii="宋体" w:eastAsia="宋体" w:hAnsi="宋体" w:cs="宋体"/>
+          <w:kern w:val="0"/>
+          <w:sz w:val="24"/>
+          <w:szCs w:val="24"/>
+        </w:rPr>
+        <w:t xml:space="preserve"> but there are five that are most important to understand:</w:t>
+      </w:r>
+    </w:p>
+    <w:p>
+      <w:pPr>
+        <w:widowControl/>
+        <w:numPr>
+          <w:ilvl w:val="0"/>
+          <w:numId w:val="3"/>
+        </w:numPr>
+        <w:spacing w:before="100" w:beforeAutospacing="1" w:after="100" w:afterAutospacing="1"/>
+        <w:jc w:val="left"/>
+        <w:rPr>
+          <w:rFonts w:ascii="宋体" w:eastAsia="宋体" w:hAnsi="宋体" w:cs="宋体"/>
+          <w:kern w:val="0"/>
+          <w:sz w:val="24"/>
+          <w:szCs w:val="24"/>
+        </w:rPr>
+      </w:pPr>
+      <w:r>
+        <w:rPr>
+          <w:rFonts w:ascii="宋体" w:eastAsia="宋体" w:hAnsi="宋体" w:cs="宋体"/>
+          <w:b/>
+          <w:bCs/>
+          <w:kern w:val="0"/>
+          <w:sz w:val="24"/>
+          <w:szCs w:val="24"/>
+        </w:rPr>
+        <w:t xml:space="preserve">Shape </w:t>
+      </w:r>
+      <w:proofErr w:type="spellStart"/>
+      <w:r>
+        <w:rPr>
+          <w:rFonts w:ascii="宋体" w:eastAsia="宋体" w:hAnsi="宋体" w:cs="宋体"/>
+          <w:b/>
+          <w:bCs/>
+          <w:kern w:val="0"/>
+          <w:sz w:val="24"/>
+          <w:szCs w:val="24"/>
+        </w:rPr>
+        <w:t>Drawables</w:t>
+      </w:r>
+      <w:proofErr w:type="spellEnd"/>
+      <w:r>
+        <w:rPr>
+          <w:rFonts w:ascii="宋体" w:eastAsia="宋体" w:hAnsi="宋体" w:cs="宋体"/>
+          <w:kern w:val="0"/>
+          <w:sz w:val="24"/>
+          <w:szCs w:val="24"/>
+        </w:rPr>
+        <w:t xml:space="preserve"> - Defines a shape with properties such as stroke, fill, and padding</w:t>
+      </w:r>
+    </w:p>
+    <w:p>
+      <w:pPr>
+        <w:widowControl/>
+        <w:numPr>
+          <w:ilvl w:val="0"/>
+          <w:numId w:val="3"/>
+        </w:numPr>
+        <w:spacing w:before="100" w:beforeAutospacing="1" w:after="100" w:afterAutospacing="1"/>
+        <w:jc w:val="left"/>
+        <w:rPr>
+          <w:rFonts w:ascii="宋体" w:eastAsia="宋体" w:hAnsi="宋体" w:cs="宋体"/>
+          <w:kern w:val="0"/>
+          <w:sz w:val="24"/>
+          <w:szCs w:val="24"/>
+        </w:rPr>
+      </w:pPr>
+      <w:proofErr w:type="spellStart"/>
+      <w:r>
+        <w:rPr>
+          <w:rFonts w:ascii="宋体" w:eastAsia="宋体" w:hAnsi="宋体" w:cs="宋体"/>
+          <w:b/>
+          <w:bCs/>
+          <w:kern w:val="0"/>
+          <w:sz w:val="24"/>
+          <w:szCs w:val="24"/>
+        </w:rPr>
+        <w:t>StateList</w:t>
+      </w:r>
+      <w:proofErr w:type="spellEnd"/>
+      <w:r>
+        <w:rPr>
+          <w:rFonts w:ascii="宋体" w:eastAsia="宋体" w:hAnsi="宋体" w:cs="宋体"/>
+          <w:b/>
+          <w:bCs/>
+          <w:kern w:val="0"/>
+          <w:sz w:val="24"/>
+          <w:szCs w:val="24"/>
+        </w:rPr>
+        <w:t xml:space="preserve"> </w:t>
+      </w:r>
+      <w:proofErr w:type="spellStart"/>
+      <w:r>
+        <w:rPr>
+          <w:rFonts w:ascii="宋体" w:eastAsia="宋体" w:hAnsi="宋体" w:cs="宋体"/>
+          <w:b/>
+          <w:bCs/>
+          <w:kern w:val="0"/>
+          <w:sz w:val="24"/>
+          <w:szCs w:val="24"/>
+        </w:rPr>
+        <w:t>Drawables</w:t>
+      </w:r>
+      <w:proofErr w:type="spellEnd"/>
+      <w:r>
+        <w:rPr>
+          <w:rFonts w:ascii="宋体" w:eastAsia="宋体" w:hAnsi="宋体" w:cs="宋体"/>
+          <w:kern w:val="0"/>
+          <w:sz w:val="24"/>
+          <w:szCs w:val="24"/>
+        </w:rPr>
+        <w:t xml:space="preserve"> - Defines a list of </w:t>
+      </w:r>
+      <w:proofErr w:type="spellStart"/>
+      <w:r>
+        <w:rPr>
+          <w:rFonts w:ascii="宋体" w:eastAsia="宋体" w:hAnsi="宋体" w:cs="宋体"/>
+          <w:kern w:val="0"/>
+          <w:sz w:val="24"/>
+          <w:szCs w:val="24"/>
+        </w:rPr>
+        <w:t>drawables</w:t>
+      </w:r>
+      <w:proofErr w:type="spellEnd"/>
+      <w:r>
+        <w:rPr>
+          <w:rFonts w:ascii="宋体" w:eastAsia="宋体" w:hAnsi="宋体" w:cs="宋体"/>
+          <w:kern w:val="0"/>
+          <w:sz w:val="24"/>
+          <w:szCs w:val="24"/>
+        </w:rPr>
+        <w:t xml:space="preserve"> to use for different states</w:t>
+      </w:r>
+    </w:p>
+    <w:p>
+      <w:pPr>
+        <w:widowControl/>
+        <w:numPr>
+          <w:ilvl w:val="0"/>
+          <w:numId w:val="3"/>
+        </w:numPr>
+        <w:spacing w:before="100" w:beforeAutospacing="1" w:after="100" w:afterAutospacing="1"/>
+        <w:jc w:val="left"/>
+        <w:rPr>
+          <w:rFonts w:ascii="宋体" w:eastAsia="宋体" w:hAnsi="宋体" w:cs="宋体"/>
+          <w:kern w:val="0"/>
+          <w:sz w:val="24"/>
+          <w:szCs w:val="24"/>
+        </w:rPr>
+      </w:pPr>
+      <w:proofErr w:type="spellStart"/>
+      <w:r>
+        <w:rPr>
+          <w:rFonts w:ascii="宋体" w:eastAsia="宋体" w:hAnsi="宋体" w:cs="宋体"/>
+          <w:b/>
+          <w:bCs/>
+          <w:kern w:val="0"/>
+          <w:sz w:val="24"/>
+          <w:szCs w:val="24"/>
+        </w:rPr>
+        <w:t>LayerList</w:t>
+      </w:r>
+      <w:proofErr w:type="spellEnd"/>
+      <w:r>
+        <w:rPr>
+          <w:rFonts w:ascii="宋体" w:eastAsia="宋体" w:hAnsi="宋体" w:cs="宋体"/>
+          <w:b/>
+          <w:bCs/>
+          <w:kern w:val="0"/>
+          <w:sz w:val="24"/>
+          <w:szCs w:val="24"/>
+        </w:rPr>
+        <w:t xml:space="preserve"> </w:t>
+      </w:r>
+      <w:proofErr w:type="spellStart"/>
+      <w:r>
+        <w:rPr>
+          <w:rFonts w:ascii="宋体" w:eastAsia="宋体" w:hAnsi="宋体" w:cs="宋体"/>
+          <w:b/>
+          <w:bCs/>
+          <w:kern w:val="0"/>
+          <w:sz w:val="24"/>
+          <w:szCs w:val="24"/>
+        </w:rPr>
+        <w:t>Drawables</w:t>
+      </w:r>
+      <w:proofErr w:type="spellEnd"/>
+      <w:r>
+        <w:rPr>
+          <w:rFonts w:ascii="宋体" w:eastAsia="宋体" w:hAnsi="宋体" w:cs="宋体"/>
+          <w:kern w:val="0"/>
+          <w:sz w:val="24"/>
+          <w:szCs w:val="24"/>
+        </w:rPr>
+        <w:t xml:space="preserve"> - Defines a list of </w:t>
+      </w:r>
+      <w:proofErr w:type="spellStart"/>
+      <w:r>
+        <w:rPr>
+          <w:rFonts w:ascii="宋体" w:eastAsia="宋体" w:hAnsi="宋体" w:cs="宋体"/>
+          <w:kern w:val="0"/>
+          <w:sz w:val="24"/>
+          <w:szCs w:val="24"/>
+        </w:rPr>
+        <w:t>drawables</w:t>
+      </w:r>
+      <w:proofErr w:type="spellEnd"/>
+      <w:r>
+        <w:rPr>
+          <w:rFonts w:ascii="宋体" w:eastAsia="宋体" w:hAnsi="宋体" w:cs="宋体"/>
+          <w:kern w:val="0"/>
+          <w:sz w:val="24"/>
+          <w:szCs w:val="24"/>
+        </w:rPr>
+        <w:t xml:space="preserve"> grouped together into a composite result</w:t>
+      </w:r>
+    </w:p>
+    <w:p>
+      <w:pPr>
+        <w:widowControl/>
+        <w:numPr>
+          <w:ilvl w:val="0"/>
+          <w:numId w:val="3"/>
+        </w:numPr>
+        <w:spacing w:before="100" w:beforeAutospacing="1" w:after="100" w:afterAutospacing="1"/>
+        <w:jc w:val="left"/>
+        <w:rPr>
+          <w:rFonts w:ascii="宋体" w:eastAsia="宋体" w:hAnsi="宋体" w:cs="宋体"/>
+          <w:kern w:val="0"/>
+          <w:sz w:val="24"/>
+          <w:szCs w:val="24"/>
+        </w:rPr>
+      </w:pPr>
+      <w:proofErr w:type="spellStart"/>
+      <w:r>
+        <w:rPr>
+          <w:rFonts w:ascii="宋体" w:eastAsia="宋体" w:hAnsi="宋体" w:cs="宋体"/>
+          <w:b/>
+          <w:bCs/>
+          <w:kern w:val="0"/>
+          <w:sz w:val="24"/>
+          <w:szCs w:val="24"/>
+        </w:rPr>
+        <w:t>NinePatch</w:t>
+      </w:r>
+      <w:proofErr w:type="spellEnd"/>
+      <w:r>
+        <w:rPr>
+          <w:rFonts w:ascii="宋体" w:eastAsia="宋体" w:hAnsi="宋体" w:cs="宋体"/>
+          <w:b/>
+          <w:bCs/>
+          <w:kern w:val="0"/>
+          <w:sz w:val="24"/>
+          <w:szCs w:val="24"/>
+        </w:rPr>
+        <w:t xml:space="preserve"> </w:t>
+      </w:r>
+      <w:proofErr w:type="spellStart"/>
+      <w:r>
+        <w:rPr>
+          <w:rFonts w:ascii="宋体" w:eastAsia="宋体" w:hAnsi="宋体" w:cs="宋体"/>
+          <w:b/>
+          <w:bCs/>
+          <w:kern w:val="0"/>
+          <w:sz w:val="24"/>
+          <w:szCs w:val="24"/>
+        </w:rPr>
+        <w:t>Drawables</w:t>
+      </w:r>
+      <w:proofErr w:type="spellEnd"/>
+      <w:r>
+        <w:rPr>
+          <w:rFonts w:ascii="宋体" w:eastAsia="宋体" w:hAnsi="宋体" w:cs="宋体"/>
+          <w:kern w:val="0"/>
+          <w:sz w:val="24"/>
+          <w:szCs w:val="24"/>
+        </w:rPr>
+        <w:t xml:space="preserve"> - A PNG file with stretchable regions to allow proper resizing</w:t>
+      </w:r>
+    </w:p>
+    <w:p>
+      <w:pPr>
+        <w:widowControl/>
+        <w:numPr>
+          <w:ilvl w:val="0"/>
+          <w:numId w:val="3"/>
+        </w:numPr>
+        <w:spacing w:before="100" w:beforeAutospacing="1" w:after="100" w:afterAutospacing="1"/>
+        <w:jc w:val="left"/>
+        <w:rPr>
+          <w:rFonts w:ascii="宋体" w:eastAsia="宋体" w:hAnsi="宋体" w:cs="宋体"/>
+          <w:kern w:val="0"/>
+          <w:sz w:val="24"/>
+          <w:szCs w:val="24"/>
+        </w:rPr>
+      </w:pPr>
+      <w:r>
+        <w:rPr>
+          <w:rFonts w:ascii="宋体" w:eastAsia="宋体" w:hAnsi="宋体" w:cs="宋体"/>
+          <w:b/>
+          <w:bCs/>
+          <w:kern w:val="0"/>
+          <w:sz w:val="24"/>
+          <w:szCs w:val="24"/>
+        </w:rPr>
+        <w:t xml:space="preserve">Vector </w:t>
+      </w:r>
+      <w:proofErr w:type="spellStart"/>
+      <w:r>
+        <w:rPr>
+          <w:rFonts w:ascii="宋体" w:eastAsia="宋体" w:hAnsi="宋体" w:cs="宋体"/>
+          <w:b/>
+          <w:bCs/>
+          <w:kern w:val="0"/>
+          <w:sz w:val="24"/>
+          <w:szCs w:val="24"/>
+        </w:rPr>
+        <w:t>Drawables</w:t>
+      </w:r>
+      <w:proofErr w:type="spellEnd"/>
+      <w:r>
+        <w:rPr>
+          <w:rFonts w:ascii="宋体" w:eastAsia="宋体" w:hAnsi="宋体" w:cs="宋体"/>
+          <w:kern w:val="0"/>
+          <w:sz w:val="24"/>
+          <w:szCs w:val="24"/>
+        </w:rPr>
+        <w:t xml:space="preserve"> - Defines complex XML-based vector images</w:t>
+      </w:r>
+    </w:p>
+    <w:p>
+      <w:r>
+        <w:t xml:space="preserve">A shape is simply a collection of properties that are combined to describe a background. The shape can be described </w:t>
+      </w:r>
+      <w:r>
+        <w:lastRenderedPageBreak/>
+        <w:t xml:space="preserve">with properties such as </w:t>
+      </w:r>
+      <w:r>
+        <w:rPr>
+          <w:rStyle w:val="HTML1"/>
+        </w:rPr>
+        <w:t>corners</w:t>
+      </w:r>
+      <w:r>
+        <w:t xml:space="preserve"> for rounding, </w:t>
+      </w:r>
+      <w:r>
+        <w:rPr>
+          <w:rStyle w:val="HTML1"/>
+        </w:rPr>
+        <w:t>gradient</w:t>
+      </w:r>
+      <w:r>
+        <w:t xml:space="preserve"> for backgrounds, </w:t>
+      </w:r>
+      <w:r>
+        <w:rPr>
+          <w:rStyle w:val="HTML1"/>
+        </w:rPr>
+        <w:t>padding</w:t>
+      </w:r>
+      <w:r>
+        <w:t xml:space="preserve"> for spacing, </w:t>
+      </w:r>
+      <w:r>
+        <w:rPr>
+          <w:rStyle w:val="HTML1"/>
+        </w:rPr>
+        <w:t>solid</w:t>
+      </w:r>
+      <w:r>
+        <w:t xml:space="preserve"> for background colors, and </w:t>
+      </w:r>
+      <w:r>
+        <w:rPr>
+          <w:rStyle w:val="HTML1"/>
+        </w:rPr>
+        <w:t>stroke</w:t>
+      </w:r>
+      <w:r>
+        <w:t xml:space="preserve"> for border.</w:t>
+      </w:r>
+    </w:p>
+    <w:p/>
+    <w:p>
+      <w:pPr>
+        <w:pStyle w:val="a9"/>
+      </w:pPr>
+      <w:r>
+        <w:t xml:space="preserve">Shapes also support </w:t>
+      </w:r>
+      <w:hyperlink r:id="rId43" w:anchor="gradient-element" w:history="1">
+        <w:r>
+          <w:rPr>
+            <w:rStyle w:val="a7"/>
+          </w:rPr>
+          <w:t>gradients backgrounds</w:t>
+        </w:r>
+      </w:hyperlink>
+      <w:r>
+        <w:t xml:space="preserve"> as well as supporting properties such as </w:t>
+      </w:r>
+      <w:proofErr w:type="spellStart"/>
+      <w:r>
+        <w:rPr>
+          <w:rStyle w:val="HTML1"/>
+        </w:rPr>
+        <w:t>startColor</w:t>
+      </w:r>
+      <w:proofErr w:type="spellEnd"/>
+      <w:r>
+        <w:t xml:space="preserve">, </w:t>
+      </w:r>
+      <w:proofErr w:type="spellStart"/>
+      <w:r>
+        <w:rPr>
+          <w:rStyle w:val="HTML1"/>
+        </w:rPr>
+        <w:t>centerColor</w:t>
+      </w:r>
+      <w:proofErr w:type="spellEnd"/>
+      <w:r>
+        <w:t xml:space="preserve">, </w:t>
+      </w:r>
+      <w:proofErr w:type="spellStart"/>
+      <w:r>
+        <w:rPr>
+          <w:rStyle w:val="HTML1"/>
+        </w:rPr>
+        <w:t>endColor</w:t>
+      </w:r>
+      <w:proofErr w:type="spellEnd"/>
+      <w:r>
+        <w:t xml:space="preserve">, </w:t>
+      </w:r>
+      <w:r>
+        <w:rPr>
+          <w:rStyle w:val="HTML1"/>
+        </w:rPr>
+        <w:t>angle</w:t>
+      </w:r>
+      <w:r>
+        <w:t xml:space="preserve">. Different gradients such as radial, linear or sweep can be selected using the </w:t>
+      </w:r>
+      <w:r>
+        <w:rPr>
+          <w:rStyle w:val="HTML1"/>
+        </w:rPr>
+        <w:t>type</w:t>
+      </w:r>
+      <w:r>
+        <w:t xml:space="preserve"> property.</w:t>
+      </w:r>
+    </w:p>
+    <w:p>
+      <w:pPr>
+        <w:pStyle w:val="a9"/>
+      </w:pPr>
+      <w:r>
+        <w:t xml:space="preserve">Here's an example of a simple linear gradient shape specified in </w:t>
+      </w:r>
+      <w:r>
+        <w:rPr>
+          <w:rStyle w:val="HTML1"/>
+        </w:rPr>
+        <w:t>res/layout/drawable/gradient_shape.xml</w:t>
+      </w:r>
+      <w:r>
+        <w:t>:</w:t>
+      </w:r>
+    </w:p>
+    <w:p>
+      <w:pPr>
+        <w:pStyle w:val="HTML"/>
+      </w:pPr>
+      <w:r>
+        <w:t xml:space="preserve"> </w:t>
+      </w:r>
+      <w:r>
+        <w:rPr>
+          <w:noProof/>
+        </w:rPr>
+        <w:drawing>
+          <wp:inline distT="0" distB="0" distL="0" distR="0" wp14:anchorId="468EFC7E" wp14:editId="7456E560">
+            <wp:extent cx="4305300" cy="1621387"/>
+            <wp:effectExtent l="0" t="0" r="0" b="0"/>
+            <wp:docPr id="27" name="图片 27"/>
+            <wp:cNvGraphicFramePr>
+              <a:graphicFrameLocks xmlns:a="http://schemas.openxmlformats.org/drawingml/2006/main" noChangeAspect="1"/>
+            </wp:cNvGraphicFramePr>
+            <a:graphic xmlns:a="http://schemas.openxmlformats.org/drawingml/2006/main">
+              <a:graphicData uri="http://schemas.openxmlformats.org/drawingml/2006/picture">
+                <pic:pic xmlns:pic="http://schemas.openxmlformats.org/drawingml/2006/picture">
+                  <pic:nvPicPr>
+                    <pic:cNvPr id="1" name=""/>
+                    <pic:cNvPicPr/>
+                  </pic:nvPicPr>
+                  <pic:blipFill>
+                    <a:blip r:embed="rId44"/>
+                    <a:stretch>
+                      <a:fillRect/>
+                    </a:stretch>
+                  </pic:blipFill>
+                  <pic:spPr>
+                    <a:xfrm>
+                      <a:off x="0" y="0"/>
+                      <a:ext cx="4326208" cy="1629261"/>
+                    </a:xfrm>
+                    <a:prstGeom prst="rect">
+                      <a:avLst/>
+                    </a:prstGeom>
+                  </pic:spPr>
+                </pic:pic>
+              </a:graphicData>
+            </a:graphic>
+          </wp:inline>
+        </w:drawing>
+      </w:r>
+    </w:p>
+    <w:p>
+      <w:pPr>
+        <w:pStyle w:val="3"/>
+      </w:pPr>
+      <w:r>
+        <w:t>State List</w:t>
+      </w:r>
+    </w:p>
+    <w:p>
+      <w:r>
+        <w:t xml:space="preserve">A </w:t>
+      </w:r>
+      <w:hyperlink r:id="rId45" w:anchor="StateList" w:history="1">
+        <w:r>
+          <w:rPr>
+            <w:rStyle w:val="a7"/>
+          </w:rPr>
+          <w:t>StateListDrawable</w:t>
+        </w:r>
+      </w:hyperlink>
+      <w:r>
+        <w:t xml:space="preserve"> is a drawable object defined in XML that uses several different images to represent the same graphic, depending on the state of the object</w:t>
+      </w:r>
+      <w:r>
+        <w:rPr>
+          <w:rFonts w:hint="eastAsia"/>
+        </w:rPr>
+        <w:t>。</w:t>
+      </w:r>
+      <w:r>
+        <w:t xml:space="preserve">and applied to any field that accepts a </w:t>
+      </w:r>
+      <w:r>
+        <w:rPr>
+          <w:color w:val="FF0000"/>
+        </w:rPr>
+        <w:t xml:space="preserve">color value </w:t>
+      </w:r>
+      <w:r>
+        <w:t xml:space="preserve">such as the </w:t>
+      </w:r>
+      <w:proofErr w:type="spellStart"/>
+      <w:r>
+        <w:rPr>
+          <w:rStyle w:val="HTML1"/>
+        </w:rPr>
+        <w:t>textColor</w:t>
+      </w:r>
+      <w:proofErr w:type="spellEnd"/>
+      <w:r>
+        <w:t xml:space="preserve"> property of a button in a layout file:</w:t>
+      </w:r>
+    </w:p>
+    <w:p>
+      <w:r>
+        <w:rPr>
+          <w:noProof/>
+        </w:rPr>
+        <w:drawing>
+          <wp:inline distT="0" distB="0" distL="0" distR="0" wp14:anchorId="10A68A80" wp14:editId="0FF979C1">
+            <wp:extent cx="5124450" cy="1056502"/>
+            <wp:effectExtent l="0" t="0" r="0" b="0"/>
+            <wp:docPr id="32" name="图片 32"/>
+            <wp:cNvGraphicFramePr>
+              <a:graphicFrameLocks xmlns:a="http://schemas.openxmlformats.org/drawingml/2006/main" noChangeAspect="1"/>
+            </wp:cNvGraphicFramePr>
+            <a:graphic xmlns:a="http://schemas.openxmlformats.org/drawingml/2006/main">
+              <a:graphicData uri="http://schemas.openxmlformats.org/drawingml/2006/picture">
+                <pic:pic xmlns:pic="http://schemas.openxmlformats.org/drawingml/2006/picture">
+                  <pic:nvPicPr>
+                    <pic:cNvPr id="1" name=""/>
+                    <pic:cNvPicPr/>
+                  </pic:nvPicPr>
+                  <pic:blipFill>
+                    <a:blip r:embed="rId46"/>
+                    <a:stretch>
+                      <a:fillRect/>
+                    </a:stretch>
+                  </pic:blipFill>
+                  <pic:spPr>
+                    <a:xfrm>
+                      <a:off x="0" y="0"/>
+                      <a:ext cx="5165033" cy="1064869"/>
+                    </a:xfrm>
+                    <a:prstGeom prst="rect">
+                      <a:avLst/>
+                    </a:prstGeom>
+                  </pic:spPr>
+                </pic:pic>
+              </a:graphicData>
+            </a:graphic>
+          </wp:inline>
+        </w:drawing>
+      </w:r>
+    </w:p>
+    <w:p/>
+    <w:p>
+      <w:pPr>
+        <w:pStyle w:val="3"/>
+      </w:pPr>
+      <w:r>
+        <w:t>Creating a Layer List</w:t>
+      </w:r>
+    </w:p>
+    <w:p>
+      <w:pPr>
+        <w:pStyle w:val="a9"/>
+      </w:pPr>
+      <w:r>
+        <w:t xml:space="preserve">A </w:t>
+      </w:r>
+      <w:hyperlink r:id="rId47" w:anchor="LayerList" w:history="1">
+        <w:r>
+          <w:rPr>
+            <w:rStyle w:val="a7"/>
+          </w:rPr>
+          <w:t>LayerDrawable</w:t>
+        </w:r>
+      </w:hyperlink>
+      <w:r>
+        <w:t xml:space="preserve"> is a drawable object that manages an array of other </w:t>
+      </w:r>
+      <w:proofErr w:type="spellStart"/>
+      <w:r>
+        <w:t>drawables</w:t>
+      </w:r>
+      <w:proofErr w:type="spellEnd"/>
+      <w:r>
+        <w:t xml:space="preserve">. Each drawable in the list is drawn in the order of the list—the last drawable in the list is drawn on top. Each drawable is represented by an </w:t>
+      </w:r>
+      <w:r>
+        <w:rPr>
+          <w:rStyle w:val="HTML1"/>
+        </w:rPr>
+        <w:t>&lt;item&gt;</w:t>
+      </w:r>
+      <w:r>
+        <w:t xml:space="preserve"> element inside a single </w:t>
+      </w:r>
+      <w:r>
+        <w:rPr>
+          <w:rStyle w:val="HTML1"/>
+        </w:rPr>
+        <w:t>&lt;layer-list&gt;</w:t>
+      </w:r>
+      <w:r>
+        <w:t xml:space="preserve"> element.</w:t>
+      </w:r>
+    </w:p>
+    <w:p>
+      <w:pPr>
+        <w:pStyle w:val="a9"/>
+        <w:rPr>
+          <w:rFonts w:ascii="Comic Sans MS" w:hAnsi="Comic Sans MS"/>
+          <w:sz w:val="27"/>
+          <w:szCs w:val="27"/>
+        </w:rPr>
+      </w:pPr>
+      <w:hyperlink r:id="rId48" w:history="1">
+        <w:r>
+          <w:rPr>
+            <w:rStyle w:val="a7"/>
+            <w:rFonts w:ascii="Comic Sans MS" w:hAnsi="Comic Sans MS"/>
+            <w:sz w:val="27"/>
+            <w:szCs w:val="27"/>
+          </w:rPr>
+          <w:t>https://www.cnblogs.com/jhcelue/p/6911371.html</w:t>
+        </w:r>
+      </w:hyperlink>
+    </w:p>
+    <w:p>
+      <w:pPr>
+        <w:pStyle w:val="a9"/>
+      </w:pPr>
+      <w:r>
+        <w:rPr>
+          <w:rFonts w:ascii="Comic Sans MS" w:hAnsi="Comic Sans MS"/>
+          <w:sz w:val="27"/>
+          <w:szCs w:val="27"/>
+        </w:rPr>
+        <w:lastRenderedPageBreak/>
+        <w:t>关于</w:t>
+      </w:r>
+      <w:proofErr w:type="spellStart"/>
+      <w:r>
+        <w:rPr>
+          <w:rFonts w:ascii="Comic Sans MS" w:hAnsi="Comic Sans MS"/>
+          <w:sz w:val="27"/>
+          <w:szCs w:val="27"/>
+        </w:rPr>
+        <w:t>layout_margin</w:t>
+      </w:r>
+      <w:proofErr w:type="spellEnd"/>
+    </w:p>
+    <w:p>
+      <w:pPr>
+        <w:pStyle w:val="a9"/>
+      </w:pPr>
+      <w:r>
+        <w:rPr>
+          <w:rFonts w:ascii="Comic Sans MS" w:hAnsi="Comic Sans MS"/>
+          <w:sz w:val="27"/>
+          <w:szCs w:val="27"/>
+        </w:rPr>
+        <w:tab/>
+      </w:r>
+      <w:r>
+        <w:rPr>
+          <w:rFonts w:ascii="Comic Sans MS" w:hAnsi="Comic Sans MS"/>
+          <w:sz w:val="27"/>
+          <w:szCs w:val="27"/>
+        </w:rPr>
+        <w:t>搞</w:t>
+      </w:r>
+      <w:r>
+        <w:rPr>
+          <w:rFonts w:ascii="Comic Sans MS" w:hAnsi="Comic Sans MS"/>
+          <w:sz w:val="27"/>
+          <w:szCs w:val="27"/>
+        </w:rPr>
+        <w:t>Android</w:t>
+      </w:r>
+      <w:r>
+        <w:rPr>
+          <w:rFonts w:ascii="Comic Sans MS" w:hAnsi="Comic Sans MS"/>
+          <w:sz w:val="27"/>
+          <w:szCs w:val="27"/>
+        </w:rPr>
+        <w:t>时间也不短了，对</w:t>
+      </w:r>
+      <w:proofErr w:type="spellStart"/>
+      <w:r>
+        <w:rPr>
+          <w:rFonts w:ascii="Comic Sans MS" w:hAnsi="Comic Sans MS"/>
+          <w:sz w:val="27"/>
+          <w:szCs w:val="27"/>
+        </w:rPr>
+        <w:t>layout_margin</w:t>
+      </w:r>
+      <w:proofErr w:type="spellEnd"/>
+      <w:r>
+        <w:rPr>
+          <w:rFonts w:ascii="Comic Sans MS" w:hAnsi="Comic Sans MS"/>
+          <w:sz w:val="27"/>
+          <w:szCs w:val="27"/>
+        </w:rPr>
+        <w:t>也不陌生了，</w:t>
+      </w:r>
+      <w:proofErr w:type="gramStart"/>
+      <w:r>
+        <w:rPr>
+          <w:rFonts w:ascii="Comic Sans MS" w:hAnsi="Comic Sans MS"/>
+          <w:sz w:val="27"/>
+          <w:szCs w:val="27"/>
+        </w:rPr>
+        <w:t>可近期</w:t>
+      </w:r>
+      <w:proofErr w:type="gramEnd"/>
+      <w:r>
+        <w:rPr>
+          <w:rFonts w:ascii="Comic Sans MS" w:hAnsi="Comic Sans MS"/>
+          <w:sz w:val="27"/>
+          <w:szCs w:val="27"/>
+        </w:rPr>
+        <w:t>遇到一个问题让我发现，对它的认识还不够深入全面。大量网络资料上都说，</w:t>
+      </w:r>
+      <w:proofErr w:type="spellStart"/>
+      <w:r>
+        <w:rPr>
+          <w:rFonts w:ascii="Comic Sans MS" w:hAnsi="Comic Sans MS"/>
+          <w:sz w:val="27"/>
+          <w:szCs w:val="27"/>
+        </w:rPr>
+        <w:t>layout_margin</w:t>
+      </w:r>
+      <w:proofErr w:type="spellEnd"/>
+      <w:r>
+        <w:rPr>
+          <w:rFonts w:ascii="Comic Sans MS" w:hAnsi="Comic Sans MS"/>
+          <w:sz w:val="27"/>
+          <w:szCs w:val="27"/>
+        </w:rPr>
+        <w:t>指</w:t>
+      </w:r>
+      <w:r>
+        <w:rPr>
+          <w:rFonts w:ascii="Comic Sans MS" w:hAnsi="Comic Sans MS"/>
+          <w:sz w:val="27"/>
+          <w:szCs w:val="27"/>
+        </w:rPr>
+        <w:t>view</w:t>
+      </w:r>
+      <w:r>
+        <w:rPr>
+          <w:rFonts w:ascii="Comic Sans MS" w:hAnsi="Comic Sans MS"/>
+          <w:sz w:val="27"/>
+          <w:szCs w:val="27"/>
+        </w:rPr>
+        <w:t>距离父</w:t>
+      </w:r>
+      <w:r>
+        <w:rPr>
+          <w:rFonts w:ascii="Comic Sans MS" w:hAnsi="Comic Sans MS"/>
+          <w:sz w:val="27"/>
+          <w:szCs w:val="27"/>
+        </w:rPr>
+        <w:t>view</w:t>
+      </w:r>
+      <w:r>
+        <w:rPr>
+          <w:rFonts w:ascii="Comic Sans MS" w:hAnsi="Comic Sans MS"/>
+          <w:sz w:val="27"/>
+          <w:szCs w:val="27"/>
+        </w:rPr>
+        <w:t>的距离。这个说法不够严谨，正确的说法是，</w:t>
+      </w:r>
+      <w:r>
+        <w:rPr>
+          <w:rFonts w:ascii="Comic Sans MS" w:hAnsi="Comic Sans MS"/>
+          <w:color w:val="FF0000"/>
+          <w:sz w:val="27"/>
+          <w:szCs w:val="27"/>
+        </w:rPr>
+        <w:t>距离</w:t>
+      </w:r>
+      <w:r>
+        <w:rPr>
+          <w:rStyle w:val="aa"/>
+          <w:rFonts w:ascii="Comic Sans MS" w:hAnsi="Comic Sans MS"/>
+          <w:color w:val="FF0000"/>
+          <w:sz w:val="27"/>
+          <w:szCs w:val="27"/>
+        </w:rPr>
+        <w:t>view</w:t>
+      </w:r>
+      <w:r>
+        <w:rPr>
+          <w:rStyle w:val="aa"/>
+          <w:rFonts w:ascii="Comic Sans MS" w:hAnsi="Comic Sans MS"/>
+          <w:color w:val="FF0000"/>
+          <w:sz w:val="27"/>
+          <w:szCs w:val="27"/>
+        </w:rPr>
+        <w:t>的相对</w:t>
+      </w:r>
+      <w:r>
+        <w:rPr>
+          <w:rStyle w:val="aa"/>
+          <w:rFonts w:ascii="Comic Sans MS" w:hAnsi="Comic Sans MS"/>
+          <w:color w:val="FF0000"/>
+          <w:sz w:val="27"/>
+          <w:szCs w:val="27"/>
+        </w:rPr>
+        <w:t>view</w:t>
+      </w:r>
+      <w:r>
+        <w:rPr>
+          <w:rStyle w:val="aa"/>
+          <w:rFonts w:ascii="Comic Sans MS" w:hAnsi="Comic Sans MS"/>
+          <w:color w:val="FF0000"/>
+          <w:sz w:val="27"/>
+          <w:szCs w:val="27"/>
+        </w:rPr>
+        <w:t>的距离</w:t>
+      </w:r>
+      <w:r>
+        <w:rPr>
+          <w:rFonts w:ascii="Comic Sans MS" w:hAnsi="Comic Sans MS"/>
+          <w:sz w:val="27"/>
+          <w:szCs w:val="27"/>
+        </w:rPr>
+        <w:t>才更准确。</w:t>
+      </w:r>
+    </w:p>
+    <w:p>
+      <w:pPr>
+        <w:pStyle w:val="a9"/>
+        <w:rPr>
+          <w:rFonts w:ascii="Comic Sans MS" w:hAnsi="Comic Sans MS"/>
+          <w:sz w:val="27"/>
+          <w:szCs w:val="27"/>
+        </w:rPr>
+      </w:pPr>
+      <w:r>
+        <w:rPr>
+          <w:rFonts w:ascii="Comic Sans MS" w:hAnsi="Comic Sans MS"/>
+          <w:sz w:val="27"/>
+          <w:szCs w:val="27"/>
+        </w:rPr>
+        <w:tab/>
+      </w:r>
+      <w:r>
+        <w:rPr>
+          <w:rFonts w:ascii="Comic Sans MS" w:hAnsi="Comic Sans MS"/>
+          <w:sz w:val="27"/>
+          <w:szCs w:val="27"/>
+        </w:rPr>
+        <w:t>在</w:t>
+      </w:r>
+      <w:proofErr w:type="spellStart"/>
+      <w:r>
+        <w:rPr>
+          <w:rFonts w:ascii="Comic Sans MS" w:hAnsi="Comic Sans MS"/>
+          <w:sz w:val="27"/>
+          <w:szCs w:val="27"/>
+        </w:rPr>
+        <w:t>Linearlayout</w:t>
+      </w:r>
+      <w:proofErr w:type="spellEnd"/>
+      <w:r>
+        <w:rPr>
+          <w:rFonts w:ascii="Comic Sans MS" w:hAnsi="Comic Sans MS"/>
+          <w:sz w:val="27"/>
+          <w:szCs w:val="27"/>
+        </w:rPr>
+        <w:t>下。能够觉得是距离父</w:t>
+      </w:r>
+      <w:r>
+        <w:rPr>
+          <w:rFonts w:ascii="Comic Sans MS" w:hAnsi="Comic Sans MS"/>
+          <w:sz w:val="27"/>
+          <w:szCs w:val="27"/>
+        </w:rPr>
+        <w:t>view</w:t>
+      </w:r>
+      <w:r>
+        <w:rPr>
+          <w:rFonts w:ascii="Comic Sans MS" w:hAnsi="Comic Sans MS"/>
+          <w:sz w:val="27"/>
+          <w:szCs w:val="27"/>
+        </w:rPr>
+        <w:t>的距离。但在</w:t>
+      </w:r>
+      <w:proofErr w:type="spellStart"/>
+      <w:r>
+        <w:rPr>
+          <w:rFonts w:ascii="Comic Sans MS" w:hAnsi="Comic Sans MS"/>
+          <w:sz w:val="27"/>
+          <w:szCs w:val="27"/>
+        </w:rPr>
+        <w:t>RelativeLayout</w:t>
+      </w:r>
+      <w:proofErr w:type="spellEnd"/>
+      <w:r>
+        <w:rPr>
+          <w:rFonts w:ascii="Comic Sans MS" w:hAnsi="Comic Sans MS"/>
+          <w:sz w:val="27"/>
+          <w:szCs w:val="27"/>
+        </w:rPr>
+        <w:t>下则不然，假设</w:t>
+      </w:r>
+      <w:r>
+        <w:rPr>
+          <w:rFonts w:ascii="Comic Sans MS" w:hAnsi="Comic Sans MS"/>
+          <w:sz w:val="27"/>
+          <w:szCs w:val="27"/>
+        </w:rPr>
+        <w:t>view A</w:t>
+      </w:r>
+      <w:r>
+        <w:rPr>
+          <w:rFonts w:ascii="Comic Sans MS" w:hAnsi="Comic Sans MS"/>
+          <w:sz w:val="27"/>
+          <w:szCs w:val="27"/>
+        </w:rPr>
+        <w:t>已经写定在</w:t>
+      </w:r>
+      <w:r>
+        <w:rPr>
+          <w:rFonts w:ascii="Comic Sans MS" w:hAnsi="Comic Sans MS"/>
+          <w:sz w:val="27"/>
+          <w:szCs w:val="27"/>
+        </w:rPr>
+        <w:t>view B</w:t>
+      </w:r>
+      <w:r>
+        <w:rPr>
+          <w:rFonts w:ascii="Comic Sans MS" w:hAnsi="Comic Sans MS"/>
+          <w:sz w:val="27"/>
+          <w:szCs w:val="27"/>
+        </w:rPr>
+        <w:t>的右</w:t>
+      </w:r>
+      <w:proofErr w:type="gramStart"/>
+      <w:r>
+        <w:rPr>
+          <w:rFonts w:ascii="Comic Sans MS" w:hAnsi="Comic Sans MS"/>
+          <w:sz w:val="27"/>
+          <w:szCs w:val="27"/>
+        </w:rPr>
+        <w:t>側</w:t>
+      </w:r>
+      <w:proofErr w:type="gramEnd"/>
+      <w:r>
+        <w:rPr>
+          <w:rFonts w:ascii="Comic Sans MS" w:hAnsi="Comic Sans MS"/>
+          <w:sz w:val="27"/>
+          <w:szCs w:val="27"/>
+        </w:rPr>
+        <w:t>，则</w:t>
+      </w:r>
+      <w:r>
+        <w:rPr>
+          <w:rFonts w:ascii="Comic Sans MS" w:hAnsi="Comic Sans MS"/>
+          <w:sz w:val="27"/>
+          <w:szCs w:val="27"/>
+        </w:rPr>
+        <w:t>view A</w:t>
+      </w:r>
+      <w:r>
+        <w:rPr>
+          <w:rFonts w:ascii="Comic Sans MS" w:hAnsi="Comic Sans MS"/>
+          <w:sz w:val="27"/>
+          <w:szCs w:val="27"/>
+        </w:rPr>
+        <w:t>的</w:t>
+      </w:r>
+      <w:proofErr w:type="spellStart"/>
+      <w:r>
+        <w:rPr>
+          <w:rFonts w:ascii="Comic Sans MS" w:hAnsi="Comic Sans MS"/>
+          <w:sz w:val="27"/>
+          <w:szCs w:val="27"/>
+        </w:rPr>
+        <w:t>layout_marginLeft</w:t>
+      </w:r>
+      <w:proofErr w:type="spellEnd"/>
+      <w:r>
+        <w:rPr>
+          <w:rFonts w:ascii="Comic Sans MS" w:hAnsi="Comic Sans MS"/>
+          <w:sz w:val="27"/>
+          <w:szCs w:val="27"/>
+        </w:rPr>
+        <w:t>就是距离</w:t>
+      </w:r>
+      <w:r>
+        <w:rPr>
+          <w:rFonts w:ascii="Comic Sans MS" w:hAnsi="Comic Sans MS"/>
+          <w:sz w:val="27"/>
+          <w:szCs w:val="27"/>
+        </w:rPr>
+        <w:t>view B</w:t>
+      </w:r>
+      <w:r>
+        <w:rPr>
+          <w:rFonts w:ascii="Comic Sans MS" w:hAnsi="Comic Sans MS"/>
+          <w:sz w:val="27"/>
+          <w:szCs w:val="27"/>
+        </w:rPr>
+        <w:t>的距离，与父</w:t>
+      </w:r>
+      <w:r>
+        <w:rPr>
+          <w:rFonts w:ascii="Comic Sans MS" w:hAnsi="Comic Sans MS"/>
+          <w:sz w:val="27"/>
+          <w:szCs w:val="27"/>
+        </w:rPr>
+        <w:t>View</w:t>
+      </w:r>
+      <w:r>
+        <w:rPr>
+          <w:rFonts w:ascii="Comic Sans MS" w:hAnsi="Comic Sans MS"/>
+          <w:sz w:val="27"/>
+          <w:szCs w:val="27"/>
+        </w:rPr>
+        <w:t>无关。</w:t>
+      </w:r>
+    </w:p>
+    <w:p>
+      <w:pPr>
+        <w:pStyle w:val="a9"/>
+      </w:pPr>
+      <w:r>
+        <w:rPr>
+          <w:rFonts w:hint="eastAsia"/>
+        </w:rPr>
+        <w:t>3d</w:t>
+      </w:r>
+      <w:r>
+        <w:t>p</w:t>
+      </w:r>
+      <w:r>
+        <w:rPr>
+          <w:rFonts w:hint="eastAsia"/>
+        </w:rPr>
+        <w:t>起作用</w:t>
+      </w:r>
+    </w:p>
+    <w:p>
+      <w:r>
+        <w:rPr>
+          <w:noProof/>
+        </w:rPr>
+        <w:drawing>
+          <wp:inline distT="0" distB="0" distL="0" distR="0" wp14:anchorId="59A020FF" wp14:editId="1CB7F9C4">
+            <wp:extent cx="4000500" cy="1781599"/>
+            <wp:effectExtent l="0" t="0" r="0" b="9525"/>
+            <wp:docPr id="33" name="图片 33"/>
+            <wp:cNvGraphicFramePr>
+              <a:graphicFrameLocks xmlns:a="http://schemas.openxmlformats.org/drawingml/2006/main" noChangeAspect="1"/>
+            </wp:cNvGraphicFramePr>
+            <a:graphic xmlns:a="http://schemas.openxmlformats.org/drawingml/2006/main">
+              <a:graphicData uri="http://schemas.openxmlformats.org/drawingml/2006/picture">
+                <pic:pic xmlns:pic="http://schemas.openxmlformats.org/drawingml/2006/picture">
+                  <pic:nvPicPr>
+                    <pic:cNvPr id="1" name=""/>
+                    <pic:cNvPicPr/>
+                  </pic:nvPicPr>
+                  <pic:blipFill>
+                    <a:blip r:embed="rId49"/>
+                    <a:stretch>
+                      <a:fillRect/>
+                    </a:stretch>
+                  </pic:blipFill>
+                  <pic:spPr>
+                    <a:xfrm>
+                      <a:off x="0" y="0"/>
+                      <a:ext cx="4008630" cy="1785220"/>
+                    </a:xfrm>
+                    <a:prstGeom prst="rect">
+                      <a:avLst/>
+                    </a:prstGeom>
+                  </pic:spPr>
+                </pic:pic>
+              </a:graphicData>
+            </a:graphic>
+          </wp:inline>
+        </w:drawing>
+      </w:r>
+    </w:p>
+    <w:p>
+      <w:r>
+        <w:rPr>
+          <w:rFonts w:hint="eastAsia"/>
+          <w:noProof/>
+        </w:rPr>
+        <w:drawing>
+          <wp:inline distT="0" distB="0" distL="0" distR="0" wp14:anchorId="644DCBE7" wp14:editId="38C14439">
+            <wp:extent cx="2711450" cy="3119929"/>
+            <wp:effectExtent l="0" t="0" r="0" b="0"/>
+            <wp:docPr id="36" name="图片 36"/>
+            <wp:cNvGraphicFramePr>
+              <a:graphicFrameLocks xmlns:a="http://schemas.openxmlformats.org/drawingml/2006/main" noChangeAspect="1"/>
+            </wp:cNvGraphicFramePr>
+            <a:graphic xmlns:a="http://schemas.openxmlformats.org/drawingml/2006/main">
+              <a:graphicData uri="http://schemas.openxmlformats.org/drawingml/2006/picture">
+                <pic:pic xmlns:pic="http://schemas.openxmlformats.org/drawingml/2006/picture">
+                  <pic:nvPicPr>
+                    <pic:cNvPr id="36" name="20160808132027415.png"/>
+                    <pic:cNvPicPr/>
+                  </pic:nvPicPr>
+                  <pic:blipFill>
+                    <a:blip r:embed="rId50">
+                      <a:extLst>
+                        <a:ext uri="{28A0092B-C50C-407E-A947-70E740481C1C}">
+                          <a14:useLocalDpi xmlns:a14="http://schemas.microsoft.com/office/drawing/2010/main" val="0"/>
+                        </a:ext>
+                      </a:extLst>
+                    </a:blip>
+                    <a:stretch>
+                      <a:fillRect/>
+                    </a:stretch>
+                  </pic:blipFill>
+                  <pic:spPr>
+                    <a:xfrm>
+                      <a:off x="0" y="0"/>
+                      <a:ext cx="2742958" cy="3156184"/>
+                    </a:xfrm>
+                    <a:prstGeom prst="rect">
+                      <a:avLst/>
+                    </a:prstGeom>
+                  </pic:spPr>
+                </pic:pic>
+              </a:graphicData>
+            </a:graphic>
+          </wp:inline>
+        </w:drawing>
+      </w:r>
+    </w:p>
+    <w:p>
+      <w:pPr>
+        <w:widowControl/>
+        <w:spacing w:before="100" w:beforeAutospacing="1" w:after="100" w:afterAutospacing="1"/>
+        <w:jc w:val="left"/>
+        <w:rPr>
+          <w:rFonts w:ascii="宋体" w:eastAsia="宋体" w:hAnsi="宋体" w:cs="宋体"/>
+          <w:kern w:val="0"/>
+          <w:sz w:val="24"/>
+          <w:szCs w:val="24"/>
+        </w:rPr>
+      </w:pPr>
+      <w:r>
+        <w:rPr>
+          <w:rFonts w:ascii="宋体" w:eastAsia="宋体" w:hAnsi="宋体" w:cs="宋体"/>
+          <w:kern w:val="0"/>
+          <w:sz w:val="24"/>
+          <w:szCs w:val="24"/>
+        </w:rPr>
+        <w:lastRenderedPageBreak/>
+        <w:t>Handler内部跟Looper进行关联，Handler的构造方法会默认取当前线程的Looper。Handler找到了Looper也就是找到了</w:t>
+      </w:r>
+      <w:proofErr w:type="spellStart"/>
+      <w:r>
+        <w:rPr>
+          <w:rFonts w:ascii="宋体" w:eastAsia="宋体" w:hAnsi="宋体" w:cs="宋体"/>
+          <w:kern w:val="0"/>
+          <w:sz w:val="24"/>
+          <w:szCs w:val="24"/>
+        </w:rPr>
+        <w:t>MessageQueue</w:t>
+      </w:r>
+      <w:proofErr w:type="spellEnd"/>
+      <w:r>
+        <w:rPr>
+          <w:rFonts w:ascii="宋体" w:eastAsia="宋体" w:hAnsi="宋体" w:cs="宋体"/>
+          <w:kern w:val="0"/>
+          <w:sz w:val="24"/>
+          <w:szCs w:val="24"/>
+        </w:rPr>
+        <w:t>，在handler中发消息，就是在想</w:t>
+      </w:r>
+      <w:proofErr w:type="spellStart"/>
+      <w:r>
+        <w:rPr>
+          <w:rFonts w:ascii="宋体" w:eastAsia="宋体" w:hAnsi="宋体" w:cs="宋体"/>
+          <w:kern w:val="0"/>
+          <w:sz w:val="24"/>
+          <w:szCs w:val="24"/>
+        </w:rPr>
+        <w:t>MessageQueue</w:t>
+      </w:r>
+      <w:proofErr w:type="spellEnd"/>
+      <w:r>
+        <w:rPr>
+          <w:rFonts w:ascii="宋体" w:eastAsia="宋体" w:hAnsi="宋体" w:cs="宋体"/>
+          <w:kern w:val="0"/>
+          <w:sz w:val="24"/>
+          <w:szCs w:val="24"/>
+        </w:rPr>
+        <w:t>发送消息</w:t>
+      </w:r>
+    </w:p>
+    <w:p>
+      <w:pPr>
+        <w:widowControl/>
+        <w:spacing w:before="100" w:beforeAutospacing="1" w:after="100" w:afterAutospacing="1"/>
+        <w:jc w:val="left"/>
+        <w:rPr>
+          <w:rFonts w:ascii="宋体" w:eastAsia="宋体" w:hAnsi="宋体" w:cs="宋体"/>
+          <w:kern w:val="0"/>
+          <w:sz w:val="24"/>
+          <w:szCs w:val="24"/>
+        </w:rPr>
+      </w:pPr>
+      <w:r>
+        <w:rPr>
+          <w:rFonts w:ascii="宋体" w:eastAsia="宋体" w:hAnsi="宋体" w:cs="宋体"/>
+          <w:kern w:val="0"/>
+          <w:sz w:val="24"/>
+          <w:szCs w:val="24"/>
+        </w:rPr>
+        <w:t>总结一下：Handler负责发送消息，Looper负责接受Hander发送的消息，并直接把消息回传给hander自己，</w:t>
+      </w:r>
+      <w:proofErr w:type="spellStart"/>
+      <w:r>
+        <w:rPr>
+          <w:rFonts w:ascii="宋体" w:eastAsia="宋体" w:hAnsi="宋体" w:cs="宋体"/>
+          <w:kern w:val="0"/>
+          <w:sz w:val="24"/>
+          <w:szCs w:val="24"/>
+        </w:rPr>
+        <w:t>MessageQueue</w:t>
+      </w:r>
+      <w:proofErr w:type="spellEnd"/>
+      <w:r>
+        <w:rPr>
+          <w:rFonts w:ascii="宋体" w:eastAsia="宋体" w:hAnsi="宋体" w:cs="宋体"/>
+          <w:kern w:val="0"/>
+          <w:sz w:val="24"/>
+          <w:szCs w:val="24"/>
+        </w:rPr>
+        <w:t>就是一个存储消息的容器。</w:t>
+      </w:r>
+    </w:p>
+    <w:p>
+      <w:hyperlink r:id="rId51" w:history="1">
+        <w:r>
+          <w:rPr>
+            <w:rStyle w:val="a7"/>
+          </w:rPr>
+          <w:t>https://blog.csdn.net/reakingf/article/details/52054598</w:t>
+        </w:r>
+      </w:hyperlink>
+    </w:p>
+    <w:p>
+      <w:r>
+        <w:rPr>
+          <w:rStyle w:val="HTML1"/>
+        </w:rPr>
+        <w:t>Handler()</w:t>
+      </w:r>
+      <w:r>
+        <w:t xml:space="preserve"> 默认构造方法，与当前线程及其</w:t>
+      </w:r>
+      <w:r>
+        <w:rPr>
+          <w:color w:val="FF0000"/>
+        </w:rPr>
+        <w:t>Looper实例绑定</w:t>
+      </w:r>
+      <w:r>
+        <w:t>。如在主线程中执行</w:t>
+      </w:r>
+      <w:r>
+        <w:rPr>
+          <w:rStyle w:val="HTML1"/>
+        </w:rPr>
+        <w:t>new Handler()</w:t>
+      </w:r>
+      <w:r>
+        <w:t>，那么该handler实例所绑定的便是 UI 线程和 UI 线程绑定的Looper实例。</w:t>
+      </w:r>
+    </w:p>
+    <w:p>
+      <w:pPr>
+        <w:widowControl/>
+        <w:spacing w:before="100" w:beforeAutospacing="1" w:after="100" w:afterAutospacing="1"/>
+        <w:jc w:val="left"/>
+        <w:rPr>
+          <w:rFonts w:ascii="宋体" w:eastAsia="宋体" w:hAnsi="宋体" w:cs="宋体"/>
+          <w:kern w:val="0"/>
+          <w:sz w:val="24"/>
+          <w:szCs w:val="24"/>
+        </w:rPr>
+      </w:pPr>
+      <w:r>
+        <w:rPr>
+          <w:rFonts w:ascii="宋体" w:eastAsia="宋体" w:hAnsi="宋体" w:cs="宋体"/>
+          <w:kern w:val="0"/>
+          <w:sz w:val="24"/>
+          <w:szCs w:val="24"/>
+        </w:rPr>
+        <w:t>Handler的作用，它允许我们将Message或Runnable对象发送到当前线程绑定的</w:t>
+      </w:r>
+      <w:proofErr w:type="spellStart"/>
+      <w:r>
+        <w:rPr>
+          <w:rFonts w:ascii="宋体" w:eastAsia="宋体" w:hAnsi="宋体" w:cs="宋体"/>
+          <w:kern w:val="0"/>
+          <w:sz w:val="24"/>
+          <w:szCs w:val="24"/>
+        </w:rPr>
+        <w:t>MessageQueue</w:t>
+      </w:r>
+      <w:proofErr w:type="spellEnd"/>
+      <w:r>
+        <w:rPr>
+          <w:rFonts w:ascii="宋体" w:eastAsia="宋体" w:hAnsi="宋体" w:cs="宋体"/>
+          <w:kern w:val="0"/>
+          <w:sz w:val="24"/>
+          <w:szCs w:val="24"/>
+        </w:rPr>
+        <w:t xml:space="preserve">中，并通过Looper对象不断循环地从队列中获取Message或Runnable对象进行处理。因此，Handler有两个主要的用途: </w:t>
+      </w:r>
+    </w:p>
+    <w:p>
+      <w:pPr>
+        <w:widowControl/>
+        <w:numPr>
+          <w:ilvl w:val="0"/>
+          <w:numId w:val="4"/>
+        </w:numPr>
+        <w:spacing w:before="100" w:beforeAutospacing="1" w:after="100" w:afterAutospacing="1"/>
+        <w:jc w:val="left"/>
+        <w:rPr>
+          <w:rFonts w:ascii="宋体" w:eastAsia="宋体" w:hAnsi="宋体" w:cs="宋体"/>
+          <w:kern w:val="0"/>
+          <w:sz w:val="24"/>
+          <w:szCs w:val="24"/>
+        </w:rPr>
+      </w:pPr>
+      <w:r>
+        <w:rPr>
+          <w:rFonts w:ascii="宋体" w:eastAsia="宋体" w:hAnsi="宋体" w:cs="宋体"/>
+          <w:kern w:val="0"/>
+          <w:sz w:val="24"/>
+          <w:szCs w:val="24"/>
+        </w:rPr>
+        <w:t xml:space="preserve">定时执行messages 和 </w:t>
+      </w:r>
+      <w:proofErr w:type="spellStart"/>
+      <w:r>
+        <w:rPr>
+          <w:rFonts w:ascii="宋体" w:eastAsia="宋体" w:hAnsi="宋体" w:cs="宋体"/>
+          <w:kern w:val="0"/>
+          <w:sz w:val="24"/>
+          <w:szCs w:val="24"/>
+        </w:rPr>
+        <w:t>runnables</w:t>
+      </w:r>
+      <w:proofErr w:type="spellEnd"/>
+      <w:r>
+        <w:rPr>
+          <w:rFonts w:ascii="宋体" w:eastAsia="宋体" w:hAnsi="宋体" w:cs="宋体"/>
+          <w:kern w:val="0"/>
+          <w:sz w:val="24"/>
+          <w:szCs w:val="24"/>
+        </w:rPr>
+        <w:t>；</w:t>
+      </w:r>
+    </w:p>
+    <w:p>
+      <w:pPr>
+        <w:widowControl/>
+        <w:numPr>
+          <w:ilvl w:val="0"/>
+          <w:numId w:val="4"/>
+        </w:numPr>
+        <w:spacing w:before="100" w:beforeAutospacing="1" w:after="100" w:afterAutospacing="1"/>
+        <w:jc w:val="left"/>
+        <w:rPr>
+          <w:rFonts w:ascii="宋体" w:eastAsia="宋体" w:hAnsi="宋体" w:cs="宋体"/>
+          <w:kern w:val="0"/>
+          <w:sz w:val="24"/>
+          <w:szCs w:val="24"/>
+        </w:rPr>
+      </w:pPr>
+      <w:r>
+        <w:rPr>
+          <w:rFonts w:ascii="宋体" w:eastAsia="宋体" w:hAnsi="宋体" w:cs="宋体"/>
+          <w:kern w:val="0"/>
+          <w:sz w:val="24"/>
+          <w:szCs w:val="24"/>
+        </w:rPr>
+        <w:t>在将一个action入队并在其他线程中执行；</w:t>
+      </w:r>
+    </w:p>
+    <w:p>
+      <w:r>
+        <w:t>Looper是线程用来运行消息循环(message loop)的类。默认情况下，线程并没有与之关联的Looper，可以通过在线程中调用</w:t>
+      </w:r>
+      <w:proofErr w:type="spellStart"/>
+      <w:r>
+        <w:rPr>
+          <w:rStyle w:val="HTML1"/>
+        </w:rPr>
+        <w:t>Looper.prepare</w:t>
+      </w:r>
+      <w:proofErr w:type="spellEnd"/>
+      <w:r>
+        <w:rPr>
+          <w:rStyle w:val="HTML1"/>
+        </w:rPr>
+        <w:t>()</w:t>
+      </w:r>
+      <w:r>
+        <w:t xml:space="preserve"> 方法来获取，并通过</w:t>
+      </w:r>
+      <w:proofErr w:type="spellStart"/>
+      <w:r>
+        <w:rPr>
+          <w:rStyle w:val="HTML1"/>
+        </w:rPr>
+        <w:t>Looper.loop</w:t>
+      </w:r>
+      <w:proofErr w:type="spellEnd"/>
+      <w:r>
+        <w:rPr>
+          <w:rStyle w:val="HTML1"/>
+        </w:rPr>
+        <w:t>()</w:t>
+      </w:r>
+      <w:r>
+        <w:t xml:space="preserve"> 无限循环地获取并分发</w:t>
+      </w:r>
+      <w:proofErr w:type="spellStart"/>
+      <w:r>
+        <w:t>MessageQueue</w:t>
+      </w:r>
+      <w:proofErr w:type="spellEnd"/>
+      <w:r>
+        <w:t>中的消息</w:t>
+      </w:r>
+    </w:p>
+    <w:p/>
+    <w:p>
+      <w:r>
+        <w:t xml:space="preserve">One of the plugins you are using supports Java 8 language features. To try the support built into the Android plugin, remove the following from your </w:t>
+      </w:r>
+      <w:proofErr w:type="spellStart"/>
+      <w:proofErr w:type="gramStart"/>
+      <w:r>
+        <w:t>build.gradle</w:t>
+      </w:r>
+      <w:proofErr w:type="spellEnd"/>
+      <w:proofErr w:type="gramEnd"/>
+      <w:r>
+        <w:t>:  apply plugin: '</w:t>
+      </w:r>
+      <w:proofErr w:type="spellStart"/>
+      <w:r>
+        <w:t>me.tatarka.retrolambda</w:t>
+      </w:r>
+      <w:proofErr w:type="spellEnd"/>
+      <w:r>
+        <w:t>'</w:t>
+      </w:r>
+    </w:p>
+    <w:p>
+      <w:r>
+        <w:t>P</w:t>
+      </w:r>
+      <w:r>
+        <w:rPr>
+          <w:rFonts w:hint="eastAsia"/>
+        </w:rPr>
+        <w:t>roject</w:t>
+      </w:r>
+      <w:r>
+        <w:t xml:space="preserve"> </w:t>
+      </w:r>
+      <w:proofErr w:type="spellStart"/>
+      <w:proofErr w:type="gramStart"/>
+      <w:r>
+        <w:rPr>
+          <w:rFonts w:hint="eastAsia"/>
+        </w:rPr>
+        <w:t>build.</w:t>
+      </w:r>
+      <w:r>
+        <w:t>gradle</w:t>
+      </w:r>
+      <w:proofErr w:type="spellEnd"/>
+      <w:proofErr w:type="gramEnd"/>
+    </w:p>
+    <w:p>
+      <w:r>
+        <w:rPr>
+          <w:rFonts w:hint="eastAsia"/>
+        </w:rPr>
+        <w:t>移除</w:t>
+      </w:r>
+    </w:p>
+    <w:p>
+      <w:pPr>
+        <w:widowControl/>
+        <w:shd w:val="clear" w:color="auto" w:fill="FFFFFF"/>
+        <w:tabs>
+          <w:tab w:val="left" w:pos="916"/>
+          <w:tab w:val="left" w:pos="1832"/>
+          <w:tab w:val="left" w:pos="2748"/>
+          <w:tab w:val="left" w:pos="3664"/>
+          <w:tab w:val="left" w:pos="4580"/>
+          <w:tab w:val="left" w:pos="5496"/>
+          <w:tab w:val="left" w:pos="6412"/>
+          <w:tab w:val="left" w:pos="7328"/>
+          <w:tab w:val="left" w:pos="8244"/>
+          <w:tab w:val="left" w:pos="9160"/>
+          <w:tab w:val="left" w:pos="10076"/>
+          <w:tab w:val="left" w:pos="10992"/>
+          <w:tab w:val="left" w:pos="11908"/>
+          <w:tab w:val="left" w:pos="12824"/>
+          <w:tab w:val="left" w:pos="13740"/>
+          <w:tab w:val="left" w:pos="14656"/>
+        </w:tabs>
+        <w:jc w:val="left"/>
+        <w:rPr>
+          <w:rFonts w:ascii="宋体" w:eastAsia="宋体" w:hAnsi="宋体" w:cs="宋体"/>
+          <w:i/>
+          <w:iCs/>
+          <w:color w:val="808080"/>
+          <w:kern w:val="0"/>
+          <w:sz w:val="24"/>
+          <w:szCs w:val="24"/>
+        </w:rPr>
+      </w:pPr>
+      <w:r>
+        <w:rPr>
+          <w:rFonts w:ascii="宋体" w:eastAsia="宋体" w:hAnsi="宋体" w:cs="宋体" w:hint="eastAsia"/>
+          <w:color w:val="000000"/>
+          <w:kern w:val="0"/>
+          <w:sz w:val="24"/>
+          <w:szCs w:val="24"/>
+        </w:rPr>
+        <w:t>dependencies {</w:t>
+      </w:r>
+      <w:r>
+        <w:rPr>
+          <w:rFonts w:ascii="宋体" w:eastAsia="宋体" w:hAnsi="宋体" w:cs="宋体" w:hint="eastAsia"/>
+          <w:color w:val="000000"/>
+          <w:kern w:val="0"/>
+          <w:sz w:val="24"/>
+          <w:szCs w:val="24"/>
+        </w:rPr>
+        <w:br/>
+        <w:t xml:space="preserve">    </w:t>
+      </w:r>
+      <w:proofErr w:type="spellStart"/>
+      <w:r>
+        <w:rPr>
+          <w:rFonts w:ascii="宋体" w:eastAsia="宋体" w:hAnsi="宋体" w:cs="宋体" w:hint="eastAsia"/>
+          <w:color w:val="000000"/>
+          <w:kern w:val="0"/>
+          <w:sz w:val="24"/>
+          <w:szCs w:val="24"/>
+        </w:rPr>
+        <w:t>classpath</w:t>
+      </w:r>
+      <w:proofErr w:type="spellEnd"/>
+      <w:r>
+        <w:rPr>
+          <w:rFonts w:ascii="宋体" w:eastAsia="宋体" w:hAnsi="宋体" w:cs="宋体" w:hint="eastAsia"/>
+          <w:color w:val="000000"/>
+          <w:kern w:val="0"/>
+          <w:sz w:val="24"/>
+          <w:szCs w:val="24"/>
+        </w:rPr>
+        <w:t xml:space="preserve"> </w:t>
+      </w:r>
+      <w:r>
+        <w:rPr>
+          <w:rFonts w:ascii="宋体" w:eastAsia="宋体" w:hAnsi="宋体" w:cs="宋体" w:hint="eastAsia"/>
+          <w:b/>
+          <w:bCs/>
+          <w:color w:val="008000"/>
+          <w:kern w:val="0"/>
+          <w:sz w:val="24"/>
+          <w:szCs w:val="24"/>
+        </w:rPr>
+        <w:t>'</w:t>
+      </w:r>
+      <w:proofErr w:type="gramStart"/>
+      <w:r>
+        <w:rPr>
+          <w:rFonts w:ascii="宋体" w:eastAsia="宋体" w:hAnsi="宋体" w:cs="宋体" w:hint="eastAsia"/>
+          <w:b/>
+          <w:bCs/>
+          <w:color w:val="008000"/>
+          <w:kern w:val="0"/>
+          <w:sz w:val="24"/>
+          <w:szCs w:val="24"/>
+        </w:rPr>
+        <w:t>com.android</w:t>
+      </w:r>
+      <w:proofErr w:type="gramEnd"/>
+      <w:r>
+        <w:rPr>
+          <w:rFonts w:ascii="宋体" w:eastAsia="宋体" w:hAnsi="宋体" w:cs="宋体" w:hint="eastAsia"/>
+          <w:b/>
+          <w:bCs/>
+          <w:color w:val="008000"/>
+          <w:kern w:val="0"/>
+          <w:sz w:val="24"/>
+          <w:szCs w:val="24"/>
+        </w:rPr>
+        <w:t>.tools.build:gradle:3.1.2'</w:t>
+      </w:r>
+      <w:r>
+        <w:rPr>
+          <w:rFonts w:ascii="宋体" w:eastAsia="宋体" w:hAnsi="宋体" w:cs="宋体" w:hint="eastAsia"/>
+          <w:b/>
+          <w:bCs/>
+          <w:color w:val="008000"/>
+          <w:kern w:val="0"/>
+          <w:sz w:val="24"/>
+          <w:szCs w:val="24"/>
+        </w:rPr>
+        <w:br/>
+        <w:t xml:space="preserve">    </w:t>
+      </w:r>
+      <w:r>
+        <w:rPr>
+          <w:rFonts w:ascii="宋体" w:eastAsia="宋体" w:hAnsi="宋体" w:cs="宋体" w:hint="eastAsia"/>
+          <w:i/>
+          <w:iCs/>
+          <w:color w:val="808080"/>
+          <w:kern w:val="0"/>
+          <w:sz w:val="24"/>
+          <w:szCs w:val="24"/>
+        </w:rPr>
+        <w:t>//</w:t>
+      </w:r>
+      <w:proofErr w:type="spellStart"/>
+      <w:r>
+        <w:rPr>
+          <w:rFonts w:ascii="宋体" w:eastAsia="宋体" w:hAnsi="宋体" w:cs="宋体" w:hint="eastAsia"/>
+          <w:i/>
+          <w:iCs/>
+          <w:color w:val="808080"/>
+          <w:kern w:val="0"/>
+          <w:sz w:val="24"/>
+          <w:szCs w:val="24"/>
+        </w:rPr>
+        <w:t>classpath</w:t>
+      </w:r>
+      <w:proofErr w:type="spellEnd"/>
+      <w:r>
+        <w:rPr>
+          <w:rFonts w:ascii="宋体" w:eastAsia="宋体" w:hAnsi="宋体" w:cs="宋体" w:hint="eastAsia"/>
+          <w:i/>
+          <w:iCs/>
+          <w:color w:val="808080"/>
+          <w:kern w:val="0"/>
+          <w:sz w:val="24"/>
+          <w:szCs w:val="24"/>
+        </w:rPr>
+        <w:t xml:space="preserve"> 'me.tatarka:gradle-retrolambda:3.2.5'</w:t>
+      </w:r>
+    </w:p>
+    <w:p>
+      <w:pPr>
+        <w:widowControl/>
+        <w:shd w:val="clear" w:color="auto" w:fill="FFFFFF"/>
+        <w:tabs>
+          <w:tab w:val="left" w:pos="916"/>
+          <w:tab w:val="left" w:pos="1832"/>
+          <w:tab w:val="left" w:pos="2748"/>
+          <w:tab w:val="left" w:pos="3664"/>
+          <w:tab w:val="left" w:pos="4580"/>
+          <w:tab w:val="left" w:pos="5496"/>
+          <w:tab w:val="left" w:pos="6412"/>
+          <w:tab w:val="left" w:pos="7328"/>
+          <w:tab w:val="left" w:pos="8244"/>
+          <w:tab w:val="left" w:pos="9160"/>
+          <w:tab w:val="left" w:pos="10076"/>
+          <w:tab w:val="left" w:pos="10992"/>
+          <w:tab w:val="left" w:pos="11908"/>
+          <w:tab w:val="left" w:pos="12824"/>
+          <w:tab w:val="left" w:pos="13740"/>
+          <w:tab w:val="left" w:pos="14656"/>
+        </w:tabs>
+        <w:jc w:val="left"/>
+        <w:rPr>
+          <w:rFonts w:ascii="宋体" w:eastAsia="宋体" w:hAnsi="宋体" w:cs="宋体"/>
+          <w:color w:val="000000"/>
+          <w:kern w:val="0"/>
+          <w:sz w:val="24"/>
+          <w:szCs w:val="24"/>
+        </w:rPr>
+      </w:pPr>
+      <w:r>
+        <w:rPr>
+          <w:rFonts w:ascii="宋体" w:eastAsia="宋体" w:hAnsi="宋体" w:cs="宋体" w:hint="eastAsia"/>
+          <w:color w:val="000000"/>
+          <w:kern w:val="0"/>
+          <w:sz w:val="24"/>
+          <w:szCs w:val="24"/>
+        </w:rPr>
+        <w:t>module</w:t>
+      </w:r>
+      <w:r>
+        <w:rPr>
+          <w:rFonts w:ascii="宋体" w:eastAsia="宋体" w:hAnsi="宋体" w:cs="宋体"/>
+          <w:color w:val="000000"/>
+          <w:kern w:val="0"/>
+          <w:sz w:val="24"/>
+          <w:szCs w:val="24"/>
+        </w:rPr>
+        <w:t xml:space="preserve"> </w:t>
+      </w:r>
+      <w:proofErr w:type="spellStart"/>
+      <w:proofErr w:type="gramStart"/>
+      <w:r>
+        <w:rPr>
+          <w:rFonts w:ascii="宋体" w:eastAsia="宋体" w:hAnsi="宋体" w:cs="宋体" w:hint="eastAsia"/>
+          <w:color w:val="000000"/>
+          <w:kern w:val="0"/>
+          <w:sz w:val="24"/>
+          <w:szCs w:val="24"/>
+        </w:rPr>
+        <w:t>bu</w:t>
+      </w:r>
+      <w:r>
+        <w:rPr>
+          <w:rFonts w:ascii="宋体" w:eastAsia="宋体" w:hAnsi="宋体" w:cs="宋体"/>
+          <w:color w:val="000000"/>
+          <w:kern w:val="0"/>
+          <w:sz w:val="24"/>
+          <w:szCs w:val="24"/>
+        </w:rPr>
+        <w:t>ild.gradle</w:t>
+      </w:r>
+      <w:proofErr w:type="spellEnd"/>
+      <w:proofErr w:type="gramEnd"/>
+      <w:r>
+        <w:rPr>
+          <w:rFonts w:ascii="宋体" w:eastAsia="宋体" w:hAnsi="宋体" w:cs="宋体"/>
+          <w:color w:val="000000"/>
+          <w:kern w:val="0"/>
+          <w:sz w:val="24"/>
+          <w:szCs w:val="24"/>
+        </w:rPr>
+        <w:t xml:space="preserve"> </w:t>
+      </w:r>
+    </w:p>
+    <w:p>
+      <w:pPr>
+        <w:widowControl/>
+        <w:shd w:val="clear" w:color="auto" w:fill="FFFFFF"/>
+        <w:tabs>
+          <w:tab w:val="left" w:pos="916"/>
+          <w:tab w:val="left" w:pos="1832"/>
+          <w:tab w:val="left" w:pos="2748"/>
+          <w:tab w:val="left" w:pos="3664"/>
+          <w:tab w:val="left" w:pos="4580"/>
+          <w:tab w:val="left" w:pos="5496"/>
+          <w:tab w:val="left" w:pos="6412"/>
+          <w:tab w:val="left" w:pos="7328"/>
+          <w:tab w:val="left" w:pos="8244"/>
+          <w:tab w:val="left" w:pos="9160"/>
+          <w:tab w:val="left" w:pos="10076"/>
+          <w:tab w:val="left" w:pos="10992"/>
+          <w:tab w:val="left" w:pos="11908"/>
+          <w:tab w:val="left" w:pos="12824"/>
+          <w:tab w:val="left" w:pos="13740"/>
+          <w:tab w:val="left" w:pos="14656"/>
+        </w:tabs>
+        <w:jc w:val="left"/>
+        <w:rPr>
+          <w:rFonts w:ascii="宋体" w:eastAsia="宋体" w:hAnsi="宋体" w:cs="宋体"/>
+          <w:color w:val="000000"/>
+          <w:kern w:val="0"/>
+          <w:sz w:val="24"/>
+          <w:szCs w:val="24"/>
+        </w:rPr>
+      </w:pPr>
+      <w:r>
+        <w:rPr>
+          <w:rFonts w:ascii="宋体" w:eastAsia="宋体" w:hAnsi="宋体" w:cs="宋体" w:hint="eastAsia"/>
+          <w:color w:val="000000"/>
+          <w:kern w:val="0"/>
+          <w:sz w:val="24"/>
+          <w:szCs w:val="24"/>
+        </w:rPr>
+        <w:t>移除</w:t>
+      </w:r>
+    </w:p>
+    <w:p>
+      <w:pPr>
+        <w:widowControl/>
+        <w:shd w:val="clear" w:color="auto" w:fill="FFFFFF"/>
+        <w:tabs>
+          <w:tab w:val="left" w:pos="916"/>
+          <w:tab w:val="left" w:pos="1832"/>
+          <w:tab w:val="left" w:pos="2748"/>
+          <w:tab w:val="left" w:pos="3664"/>
+          <w:tab w:val="left" w:pos="4580"/>
+          <w:tab w:val="left" w:pos="5496"/>
+          <w:tab w:val="left" w:pos="6412"/>
+          <w:tab w:val="left" w:pos="7328"/>
+          <w:tab w:val="left" w:pos="8244"/>
+          <w:tab w:val="left" w:pos="9160"/>
+          <w:tab w:val="left" w:pos="10076"/>
+          <w:tab w:val="left" w:pos="10992"/>
+          <w:tab w:val="left" w:pos="11908"/>
+          <w:tab w:val="left" w:pos="12824"/>
+          <w:tab w:val="left" w:pos="13740"/>
+          <w:tab w:val="left" w:pos="14656"/>
+        </w:tabs>
+        <w:jc w:val="left"/>
+        <w:rPr>
+          <w:rFonts w:ascii="宋体" w:eastAsia="宋体" w:hAnsi="宋体" w:cs="宋体"/>
+          <w:color w:val="000000"/>
+          <w:kern w:val="0"/>
+          <w:sz w:val="24"/>
+          <w:szCs w:val="24"/>
+        </w:rPr>
+      </w:pPr>
+      <w:r>
+        <w:rPr>
+          <w:rFonts w:ascii="宋体" w:eastAsia="宋体" w:hAnsi="宋体" w:cs="宋体" w:hint="eastAsia"/>
+          <w:i/>
+          <w:iCs/>
+          <w:color w:val="808080"/>
+          <w:kern w:val="0"/>
+          <w:sz w:val="24"/>
+          <w:szCs w:val="24"/>
+        </w:rPr>
+        <w:t>//apply plugin: '</w:t>
+      </w:r>
+      <w:proofErr w:type="spellStart"/>
+      <w:proofErr w:type="gramStart"/>
+      <w:r>
+        <w:rPr>
+          <w:rFonts w:ascii="宋体" w:eastAsia="宋体" w:hAnsi="宋体" w:cs="宋体" w:hint="eastAsia"/>
+          <w:i/>
+          <w:iCs/>
+          <w:color w:val="808080"/>
+          <w:kern w:val="0"/>
+          <w:sz w:val="24"/>
+          <w:szCs w:val="24"/>
+        </w:rPr>
+        <w:t>me.tatarka</w:t>
+      </w:r>
+      <w:proofErr w:type="gramEnd"/>
+      <w:r>
+        <w:rPr>
+          <w:rFonts w:ascii="宋体" w:eastAsia="宋体" w:hAnsi="宋体" w:cs="宋体" w:hint="eastAsia"/>
+          <w:i/>
+          <w:iCs/>
+          <w:color w:val="808080"/>
+          <w:kern w:val="0"/>
+          <w:sz w:val="24"/>
+          <w:szCs w:val="24"/>
+        </w:rPr>
+        <w:t>.retrolambda</w:t>
+      </w:r>
+      <w:proofErr w:type="spellEnd"/>
+      <w:r>
+        <w:rPr>
+          <w:rFonts w:ascii="宋体" w:eastAsia="宋体" w:hAnsi="宋体" w:cs="宋体" w:hint="eastAsia"/>
+          <w:i/>
+          <w:iCs/>
+          <w:color w:val="808080"/>
+          <w:kern w:val="0"/>
+          <w:sz w:val="24"/>
+          <w:szCs w:val="24"/>
+        </w:rPr>
+        <w:t>'</w:t>
+      </w:r>
+    </w:p>
+    <w:p/>
+    <w:p/>
+    <w:p>
+      <w:pPr>
+        <w:pStyle w:val="a9"/>
+      </w:pPr>
+      <w:r>
+        <w:t xml:space="preserve">@Inject 注解就如同一个标签，或者说它是一个记号，它是给 Dagger2 看的。它运用的地方有两处。 </w:t>
+      </w:r>
+    </w:p>
+    <w:p>
+      <w:pPr>
+        <w:pStyle w:val="a9"/>
+        <w:numPr>
+          <w:ilvl w:val="0"/>
+          <w:numId w:val="5"/>
+        </w:numPr>
+      </w:pPr>
+      <w:r>
+        <w:t xml:space="preserve">@Inject 给一个类的相应的属性做标记时，说明了它是一个依赖需求方，需要一些依赖。 </w:t>
+      </w:r>
+    </w:p>
+    <w:p>
+      <w:pPr>
+        <w:pStyle w:val="a9"/>
+        <w:numPr>
+          <w:ilvl w:val="0"/>
+          <w:numId w:val="5"/>
+        </w:numPr>
+      </w:pPr>
+      <w:r>
+        <w:t>@Inject 给一个类的构造方法进行注解时，表明了它能提供依赖的能力。</w:t>
+      </w:r>
+    </w:p>
+    <w:p>
+      <w:pPr>
+        <w:rPr>
+          <w:rFonts w:hint="eastAsia"/>
+        </w:rPr>
+      </w:pPr>
+      <w:bookmarkStart w:id="0" w:name="_GoBack"/>
+      <w:bookmarkEnd w:id="0"/>
     </w:p>
     <w:sectPr>
       <w:pgSz w:w="11906" w:h="16838"/>
@@ -20281,6 +25864,119 @@
 <file path=word/numbering.xml><?xml version="1.0" encoding="utf-8"?>
 <w:numbering xmlns:wpc="http://schemas.microsoft.com/office/word/2010/wordprocessingCanvas" xmlns:cx="http://schemas.microsoft.com/office/drawing/2014/chartex" xmlns:cx1="http://schemas.microsoft.com/office/drawing/2015/9/8/chartex" xmlns:cx2="http://schemas.microsoft.com/office/drawing/2015/10/21/chartex" xmlns:cx3="http://schemas.microsoft.com/office/drawing/2016/5/9/chartex" xmlns:cx4="http://schemas.microsoft.com/office/drawing/2016/5/10/chartex" xmlns:cx5="http://schemas.microsoft.com/office/drawing/2016/5/11/chartex" xmlns:cx6="http://schemas.microsoft.com/office/drawing/2016/5/12/chartex" xmlns:cx7="http://schemas.microsoft.com/office/drawing/2016/5/13/chartex" xmlns:cx8="http://schemas.microsoft.com/office/drawing/2016/5/14/chartex" xmlns:mc="http://schemas.openxmlformats.org/markup-compatibility/2006" xmlns:aink="http://schemas.microsoft.com/office/drawing/2016/ink" xmlns:am3d="http://schemas.microsoft.com/office/drawing/2017/model3d" xmlns:o="urn:schemas-microsoft-com:office:office" xmlns:r="http://schemas.openxmlformats.org/officeDocument/2006/relationships" xmlns:m="http://schemas.openxmlformats.org/officeDocument/2006/math" xmlns:v="urn:schemas-microsoft-com:vml" xmlns:wp14="http://schemas.microsoft.com/office/word/2010/wordprocessingDrawing" xmlns:wp="http://schemas.openxmlformats.org/drawingml/2006/wordprocessingDrawing" xmlns:w10="urn:schemas-microsoft-com:office:word" xmlns:w="http://schemas.openxmlformats.org/wordprocessingml/2006/main" xmlns:w14="http://schemas.microsoft.com/office/word/2010/wordml" xmlns:w15="http://schemas.microsoft.com/office/word/2012/wordml" xmlns:w16cid="http://schemas.microsoft.com/office/word/2016/wordml/cid" xmlns:w16se="http://schemas.microsoft.com/office/word/2015/wordml/symex" xmlns:wpg="http://schemas.microsoft.com/office/word/2010/wordprocessingGroup" xmlns:wpi="http://schemas.microsoft.com/office/word/2010/wordprocessingInk" xmlns:wne="http://schemas.microsoft.com/office/word/2006/wordml" xmlns:wps="http://schemas.microsoft.com/office/word/2010/wordprocessingShape" mc:Ignorable="w14 w15 w16se w16cid wp14">
   <w:abstractNum w:abstractNumId="0" w15:restartNumberingAfterBreak="0">
+    <w:nsid w:val="083B606F"/>
+    <w:multiLevelType w:val="multilevel"/>
+    <w:tmpl w:val="AFEEC308"/>
+    <w:lvl w:ilvl="0">
+      <w:start w:val="1"/>
+      <w:numFmt w:val="decimal"/>
+      <w:lvlText w:val="%1."/>
+      <w:lvlJc w:val="left"/>
+      <w:pPr>
+        <w:tabs>
+          <w:tab w:val="num" w:pos="720"/>
+        </w:tabs>
+        <w:ind w:left="720" w:hanging="360"/>
+      </w:pPr>
+    </w:lvl>
+    <w:lvl w:ilvl="1" w:tentative="1">
+      <w:start w:val="1"/>
+      <w:numFmt w:val="decimal"/>
+      <w:lvlText w:val="%2."/>
+      <w:lvlJc w:val="left"/>
+      <w:pPr>
+        <w:tabs>
+          <w:tab w:val="num" w:pos="1440"/>
+        </w:tabs>
+        <w:ind w:left="1440" w:hanging="360"/>
+      </w:pPr>
+    </w:lvl>
+    <w:lvl w:ilvl="2" w:tentative="1">
+      <w:start w:val="1"/>
+      <w:numFmt w:val="decimal"/>
+      <w:lvlText w:val="%3."/>
+      <w:lvlJc w:val="left"/>
+      <w:pPr>
+        <w:tabs>
+          <w:tab w:val="num" w:pos="2160"/>
+        </w:tabs>
+        <w:ind w:left="2160" w:hanging="360"/>
+      </w:pPr>
+    </w:lvl>
+    <w:lvl w:ilvl="3" w:tentative="1">
+      <w:start w:val="1"/>
+      <w:numFmt w:val="decimal"/>
+      <w:lvlText w:val="%4."/>
+      <w:lvlJc w:val="left"/>
+      <w:pPr>
+        <w:tabs>
+          <w:tab w:val="num" w:pos="2880"/>
+        </w:tabs>
+        <w:ind w:left="2880" w:hanging="360"/>
+      </w:pPr>
+    </w:lvl>
+    <w:lvl w:ilvl="4" w:tentative="1">
+      <w:start w:val="1"/>
+      <w:numFmt w:val="decimal"/>
+      <w:lvlText w:val="%5."/>
+      <w:lvlJc w:val="left"/>
+      <w:pPr>
+        <w:tabs>
+          <w:tab w:val="num" w:pos="3600"/>
+        </w:tabs>
+        <w:ind w:left="3600" w:hanging="360"/>
+      </w:pPr>
+    </w:lvl>
+    <w:lvl w:ilvl="5" w:tentative="1">
+      <w:start w:val="1"/>
+      <w:numFmt w:val="decimal"/>
+      <w:lvlText w:val="%6."/>
+      <w:lvlJc w:val="left"/>
+      <w:pPr>
+        <w:tabs>
+          <w:tab w:val="num" w:pos="4320"/>
+        </w:tabs>
+        <w:ind w:left="4320" w:hanging="360"/>
+      </w:pPr>
+    </w:lvl>
+    <w:lvl w:ilvl="6" w:tentative="1">
+      <w:start w:val="1"/>
+      <w:numFmt w:val="decimal"/>
+      <w:lvlText w:val="%7."/>
+      <w:lvlJc w:val="left"/>
+      <w:pPr>
+        <w:tabs>
+          <w:tab w:val="num" w:pos="5040"/>
+        </w:tabs>
+        <w:ind w:left="5040" w:hanging="360"/>
+      </w:pPr>
+    </w:lvl>
+    <w:lvl w:ilvl="7" w:tentative="1">
+      <w:start w:val="1"/>
+      <w:numFmt w:val="decimal"/>
+      <w:lvlText w:val="%8."/>
+      <w:lvlJc w:val="left"/>
+      <w:pPr>
+        <w:tabs>
+          <w:tab w:val="num" w:pos="5760"/>
+        </w:tabs>
+        <w:ind w:left="5760" w:hanging="360"/>
+      </w:pPr>
+    </w:lvl>
+    <w:lvl w:ilvl="8" w:tentative="1">
+      <w:start w:val="1"/>
+      <w:numFmt w:val="decimal"/>
+      <w:lvlText w:val="%9."/>
+      <w:lvlJc w:val="left"/>
+      <w:pPr>
+        <w:tabs>
+          <w:tab w:val="num" w:pos="6480"/>
+        </w:tabs>
+        <w:ind w:left="6480" w:hanging="360"/>
+      </w:pPr>
+    </w:lvl>
+  </w:abstractNum>
+  <w:abstractNum w:abstractNumId="1" w15:restartNumberingAfterBreak="0">
     <w:nsid w:val="1717080C"/>
     <w:multiLevelType w:val="multilevel"/>
     <w:tmpl w:val="DE0CFF06"/>
@@ -20393,7 +26089,7 @@
       </w:pPr>
     </w:lvl>
   </w:abstractNum>
-  <w:abstractNum w:abstractNumId="1" w15:restartNumberingAfterBreak="0">
+  <w:abstractNum w:abstractNumId="2" w15:restartNumberingAfterBreak="0">
     <w:nsid w:val="19FE4ACF"/>
     <w:multiLevelType w:val="multilevel"/>
     <w:tmpl w:val="39EEAF9A"/>
@@ -20542,11 +26238,246 @@
       </w:rPr>
     </w:lvl>
   </w:abstractNum>
+  <w:abstractNum w:abstractNumId="3" w15:restartNumberingAfterBreak="0">
+    <w:nsid w:val="38CE63FB"/>
+    <w:multiLevelType w:val="multilevel"/>
+    <w:tmpl w:val="B666EF94"/>
+    <w:lvl w:ilvl="0">
+      <w:start w:val="1"/>
+      <w:numFmt w:val="decimal"/>
+      <w:lvlText w:val="%1."/>
+      <w:lvlJc w:val="left"/>
+      <w:pPr>
+        <w:tabs>
+          <w:tab w:val="num" w:pos="720"/>
+        </w:tabs>
+        <w:ind w:left="720" w:hanging="360"/>
+      </w:pPr>
+    </w:lvl>
+    <w:lvl w:ilvl="1" w:tentative="1">
+      <w:start w:val="1"/>
+      <w:numFmt w:val="decimal"/>
+      <w:lvlText w:val="%2."/>
+      <w:lvlJc w:val="left"/>
+      <w:pPr>
+        <w:tabs>
+          <w:tab w:val="num" w:pos="1440"/>
+        </w:tabs>
+        <w:ind w:left="1440" w:hanging="360"/>
+      </w:pPr>
+    </w:lvl>
+    <w:lvl w:ilvl="2" w:tentative="1">
+      <w:start w:val="1"/>
+      <w:numFmt w:val="decimal"/>
+      <w:lvlText w:val="%3."/>
+      <w:lvlJc w:val="left"/>
+      <w:pPr>
+        <w:tabs>
+          <w:tab w:val="num" w:pos="2160"/>
+        </w:tabs>
+        <w:ind w:left="2160" w:hanging="360"/>
+      </w:pPr>
+    </w:lvl>
+    <w:lvl w:ilvl="3" w:tentative="1">
+      <w:start w:val="1"/>
+      <w:numFmt w:val="decimal"/>
+      <w:lvlText w:val="%4."/>
+      <w:lvlJc w:val="left"/>
+      <w:pPr>
+        <w:tabs>
+          <w:tab w:val="num" w:pos="2880"/>
+        </w:tabs>
+        <w:ind w:left="2880" w:hanging="360"/>
+      </w:pPr>
+    </w:lvl>
+    <w:lvl w:ilvl="4" w:tentative="1">
+      <w:start w:val="1"/>
+      <w:numFmt w:val="decimal"/>
+      <w:lvlText w:val="%5."/>
+      <w:lvlJc w:val="left"/>
+      <w:pPr>
+        <w:tabs>
+          <w:tab w:val="num" w:pos="3600"/>
+        </w:tabs>
+        <w:ind w:left="3600" w:hanging="360"/>
+      </w:pPr>
+    </w:lvl>
+    <w:lvl w:ilvl="5" w:tentative="1">
+      <w:start w:val="1"/>
+      <w:numFmt w:val="decimal"/>
+      <w:lvlText w:val="%6."/>
+      <w:lvlJc w:val="left"/>
+      <w:pPr>
+        <w:tabs>
+          <w:tab w:val="num" w:pos="4320"/>
+        </w:tabs>
+        <w:ind w:left="4320" w:hanging="360"/>
+      </w:pPr>
+    </w:lvl>
+    <w:lvl w:ilvl="6" w:tentative="1">
+      <w:start w:val="1"/>
+      <w:numFmt w:val="decimal"/>
+      <w:lvlText w:val="%7."/>
+      <w:lvlJc w:val="left"/>
+      <w:pPr>
+        <w:tabs>
+          <w:tab w:val="num" w:pos="5040"/>
+        </w:tabs>
+        <w:ind w:left="5040" w:hanging="360"/>
+      </w:pPr>
+    </w:lvl>
+    <w:lvl w:ilvl="7" w:tentative="1">
+      <w:start w:val="1"/>
+      <w:numFmt w:val="decimal"/>
+      <w:lvlText w:val="%8."/>
+      <w:lvlJc w:val="left"/>
+      <w:pPr>
+        <w:tabs>
+          <w:tab w:val="num" w:pos="5760"/>
+        </w:tabs>
+        <w:ind w:left="5760" w:hanging="360"/>
+      </w:pPr>
+    </w:lvl>
+    <w:lvl w:ilvl="8" w:tentative="1">
+      <w:start w:val="1"/>
+      <w:numFmt w:val="decimal"/>
+      <w:lvlText w:val="%9."/>
+      <w:lvlJc w:val="left"/>
+      <w:pPr>
+        <w:tabs>
+          <w:tab w:val="num" w:pos="6480"/>
+        </w:tabs>
+        <w:ind w:left="6480" w:hanging="360"/>
+      </w:pPr>
+    </w:lvl>
+  </w:abstractNum>
+  <w:abstractNum w:abstractNumId="4" w15:restartNumberingAfterBreak="0">
+    <w:nsid w:val="6A9516B6"/>
+    <w:multiLevelType w:val="multilevel"/>
+    <w:tmpl w:val="DE90DBCC"/>
+    <w:lvl w:ilvl="0">
+      <w:start w:val="1"/>
+      <w:numFmt w:val="decimal"/>
+      <w:lvlText w:val="%1."/>
+      <w:lvlJc w:val="left"/>
+      <w:pPr>
+        <w:tabs>
+          <w:tab w:val="num" w:pos="720"/>
+        </w:tabs>
+        <w:ind w:left="720" w:hanging="360"/>
+      </w:pPr>
+    </w:lvl>
+    <w:lvl w:ilvl="1" w:tentative="1">
+      <w:start w:val="1"/>
+      <w:numFmt w:val="decimal"/>
+      <w:lvlText w:val="%2."/>
+      <w:lvlJc w:val="left"/>
+      <w:pPr>
+        <w:tabs>
+          <w:tab w:val="num" w:pos="1440"/>
+        </w:tabs>
+        <w:ind w:left="1440" w:hanging="360"/>
+      </w:pPr>
+    </w:lvl>
+    <w:lvl w:ilvl="2" w:tentative="1">
+      <w:start w:val="1"/>
+      <w:numFmt w:val="decimal"/>
+      <w:lvlText w:val="%3."/>
+      <w:lvlJc w:val="left"/>
+      <w:pPr>
+        <w:tabs>
+          <w:tab w:val="num" w:pos="2160"/>
+        </w:tabs>
+        <w:ind w:left="2160" w:hanging="360"/>
+      </w:pPr>
+    </w:lvl>
+    <w:lvl w:ilvl="3" w:tentative="1">
+      <w:start w:val="1"/>
+      <w:numFmt w:val="decimal"/>
+      <w:lvlText w:val="%4."/>
+      <w:lvlJc w:val="left"/>
+      <w:pPr>
+        <w:tabs>
+          <w:tab w:val="num" w:pos="2880"/>
+        </w:tabs>
+        <w:ind w:left="2880" w:hanging="360"/>
+      </w:pPr>
+    </w:lvl>
+    <w:lvl w:ilvl="4" w:tentative="1">
+      <w:start w:val="1"/>
+      <w:numFmt w:val="decimal"/>
+      <w:lvlText w:val="%5."/>
+      <w:lvlJc w:val="left"/>
+      <w:pPr>
+        <w:tabs>
+          <w:tab w:val="num" w:pos="3600"/>
+        </w:tabs>
+        <w:ind w:left="3600" w:hanging="360"/>
+      </w:pPr>
+    </w:lvl>
+    <w:lvl w:ilvl="5" w:tentative="1">
+      <w:start w:val="1"/>
+      <w:numFmt w:val="decimal"/>
+      <w:lvlText w:val="%6."/>
+      <w:lvlJc w:val="left"/>
+      <w:pPr>
+        <w:tabs>
+          <w:tab w:val="num" w:pos="4320"/>
+        </w:tabs>
+        <w:ind w:left="4320" w:hanging="360"/>
+      </w:pPr>
+    </w:lvl>
+    <w:lvl w:ilvl="6" w:tentative="1">
+      <w:start w:val="1"/>
+      <w:numFmt w:val="decimal"/>
+      <w:lvlText w:val="%7."/>
+      <w:lvlJc w:val="left"/>
+      <w:pPr>
+        <w:tabs>
+          <w:tab w:val="num" w:pos="5040"/>
+        </w:tabs>
+        <w:ind w:left="5040" w:hanging="360"/>
+      </w:pPr>
+    </w:lvl>
+    <w:lvl w:ilvl="7" w:tentative="1">
+      <w:start w:val="1"/>
+      <w:numFmt w:val="decimal"/>
+      <w:lvlText w:val="%8."/>
+      <w:lvlJc w:val="left"/>
+      <w:pPr>
+        <w:tabs>
+          <w:tab w:val="num" w:pos="5760"/>
+        </w:tabs>
+        <w:ind w:left="5760" w:hanging="360"/>
+      </w:pPr>
+    </w:lvl>
+    <w:lvl w:ilvl="8" w:tentative="1">
+      <w:start w:val="1"/>
+      <w:numFmt w:val="decimal"/>
+      <w:lvlText w:val="%9."/>
+      <w:lvlJc w:val="left"/>
+      <w:pPr>
+        <w:tabs>
+          <w:tab w:val="num" w:pos="6480"/>
+        </w:tabs>
+        <w:ind w:left="6480" w:hanging="360"/>
+      </w:pPr>
+    </w:lvl>
+  </w:abstractNum>
   <w:num w:numId="1">
+    <w:abstractNumId w:val="2"/>
+  </w:num>
+  <w:num w:numId="2">
     <w:abstractNumId w:val="1"/>
   </w:num>
-  <w:num w:numId="2">
+  <w:num w:numId="3">
+    <w:abstractNumId w:val="4"/>
+  </w:num>
+  <w:num w:numId="4">
     <w:abstractNumId w:val="0"/>
+  </w:num>
+  <w:num w:numId="5">
+    <w:abstractNumId w:val="3"/>
   </w:num>
 </w:numbering>
 </file>
@@ -21230,7 +27161,6 @@
     <w:name w:val="Normal (Web)"/>
     <w:basedOn w:val="a"/>
     <w:uiPriority w:val="99"/>
-    <w:semiHidden/>
     <w:unhideWhenUsed/>
     <w:rsid w:val="000E6B38"/>
     <w:pPr>
@@ -21318,6 +27248,26 @@
     <w:name w:val="hljs-string"/>
     <w:basedOn w:val="a0"/>
     <w:rsid w:val="008279CA"/>
+  </w:style>
+  <w:style w:type="character" w:customStyle="1" w:styleId="pl-ent">
+    <w:name w:val="pl-ent"/>
+    <w:basedOn w:val="a0"/>
+    <w:rsid w:val="00522260"/>
+  </w:style>
+  <w:style w:type="character" w:customStyle="1" w:styleId="pl-e">
+    <w:name w:val="pl-e"/>
+    <w:basedOn w:val="a0"/>
+    <w:rsid w:val="00522260"/>
+  </w:style>
+  <w:style w:type="character" w:customStyle="1" w:styleId="pl-s">
+    <w:name w:val="pl-s"/>
+    <w:basedOn w:val="a0"/>
+    <w:rsid w:val="00522260"/>
+  </w:style>
+  <w:style w:type="character" w:customStyle="1" w:styleId="pl-pds">
+    <w:name w:val="pl-pds"/>
+    <w:basedOn w:val="a0"/>
+    <w:rsid w:val="00522260"/>
   </w:style>
 </w:styles>
 </file>

--- a/随意/Android.docx
+++ b/随意/Android.docx
@@ -17416,85 +17416,121 @@
           <w:color w:val="FF0000"/>
           <w:szCs w:val="21"/>
         </w:rPr>
-        <w:t>start”—–</w:t>
-      </w:r>
+        <w:t>start</w:t>
+      </w:r>
+      <w:proofErr w:type="gramStart"/>
       <w:r>
         <w:rPr>
           <w:rFonts w:ascii="Arial" w:hAnsi="Arial" w:cs="Arial"/>
           <w:color w:val="FF0000"/>
           <w:szCs w:val="21"/>
         </w:rPr>
-        <w:t>省略号显示在开头</w:t>
-      </w:r>
+        <w:t>”</w:t>
+      </w:r>
+      <w:proofErr w:type="gramEnd"/>
       <w:r>
         <w:rPr>
           <w:rFonts w:ascii="Arial" w:hAnsi="Arial" w:cs="Arial"/>
           <w:color w:val="FF0000"/>
           <w:szCs w:val="21"/>
         </w:rPr>
-        <w:t xml:space="preserve"> "...</w:t>
-      </w:r>
-      <w:proofErr w:type="spellStart"/>
+        <w:t>—–</w:t>
+      </w:r>
       <w:r>
         <w:rPr>
           <w:rFonts w:ascii="Arial" w:hAnsi="Arial" w:cs="Arial"/>
           <w:color w:val="FF0000"/>
           <w:szCs w:val="21"/>
         </w:rPr>
-        <w:t>pedia</w:t>
-      </w:r>
-      <w:proofErr w:type="spellEnd"/>
+        <w:t>省略号显示在开头</w:t>
+      </w:r>
       <w:r>
         <w:rPr>
           <w:rFonts w:ascii="Arial" w:hAnsi="Arial" w:cs="Arial"/>
           <w:color w:val="FF0000"/>
           <w:szCs w:val="21"/>
         </w:rPr>
-        <w:t>"</w:t>
-      </w:r>
+        <w:t xml:space="preserve"> "...</w:t>
+      </w:r>
+      <w:proofErr w:type="spellStart"/>
       <w:r>
         <w:rPr>
           <w:rFonts w:ascii="Arial" w:hAnsi="Arial" w:cs="Arial"/>
           <w:color w:val="FF0000"/>
           <w:szCs w:val="21"/>
         </w:rPr>
-        <w:br/>
-      </w:r>
-      <w:proofErr w:type="spellStart"/>
+        <w:t>pedia</w:t>
+      </w:r>
+      <w:proofErr w:type="spellEnd"/>
       <w:r>
         <w:rPr>
           <w:rFonts w:ascii="Arial" w:hAnsi="Arial" w:cs="Arial"/>
           <w:color w:val="FF0000"/>
           <w:szCs w:val="21"/>
         </w:rPr>
-        <w:t>android:ellipsize</w:t>
-      </w:r>
-      <w:proofErr w:type="spellEnd"/>
+        <w:t>"</w:t>
+      </w:r>
       <w:r>
         <w:rPr>
           <w:rFonts w:ascii="Arial" w:hAnsi="Arial" w:cs="Arial"/>
           <w:color w:val="FF0000"/>
           <w:szCs w:val="21"/>
         </w:rPr>
-        <w:t>=</w:t>
-      </w:r>
-      <w:proofErr w:type="gramStart"/>
+        <w:br/>
+      </w:r>
+      <w:proofErr w:type="spellStart"/>
       <w:r>
         <w:rPr>
           <w:rFonts w:ascii="Arial" w:hAnsi="Arial" w:cs="Arial"/>
           <w:color w:val="FF0000"/>
           <w:szCs w:val="21"/>
         </w:rPr>
-        <w:t>”</w:t>
-      </w:r>
-      <w:proofErr w:type="gramEnd"/>
+        <w:t>android:ellipsize</w:t>
+      </w:r>
+      <w:proofErr w:type="spellEnd"/>
       <w:r>
         <w:rPr>
           <w:rFonts w:ascii="Arial" w:hAnsi="Arial" w:cs="Arial"/>
           <w:color w:val="FF0000"/>
           <w:szCs w:val="21"/>
         </w:rPr>
-        <w:t>end”——</w:t>
+        <w:t>=</w:t>
+      </w:r>
+      <w:proofErr w:type="gramStart"/>
+      <w:r>
+        <w:rPr>
+          <w:rFonts w:ascii="Arial" w:hAnsi="Arial" w:cs="Arial"/>
+          <w:color w:val="FF0000"/>
+          <w:szCs w:val="21"/>
+        </w:rPr>
+        <w:t>”</w:t>
+      </w:r>
+      <w:proofErr w:type="gramEnd"/>
+      <w:r>
+        <w:rPr>
+          <w:rFonts w:ascii="Arial" w:hAnsi="Arial" w:cs="Arial"/>
+          <w:color w:val="FF0000"/>
+          <w:szCs w:val="21"/>
+        </w:rPr>
+        <w:t>end</w:t>
+      </w:r>
+      <w:proofErr w:type="gramStart"/>
+      <w:r>
+        <w:rPr>
+          <w:rFonts w:ascii="Arial" w:hAnsi="Arial" w:cs="Arial"/>
+          <w:color w:val="FF0000"/>
+          <w:szCs w:val="21"/>
+        </w:rPr>
+        <w:t>”</w:t>
+      </w:r>
+      <w:proofErr w:type="gramEnd"/>
+      <w:r>
+        <w:rPr>
+          <w:rFonts w:ascii="Arial" w:hAnsi="Arial" w:cs="Arial"/>
+          <w:color w:val="FF0000"/>
+          <w:szCs w:val="21"/>
+        </w:rPr>
+        <w:t>——</w:t>
       </w:r>
       <w:r>
         <w:rPr>
@@ -21382,19 +21418,11 @@
           <w:rStyle w:val="HTML1"/>
         </w:rPr>
       </w:pPr>
-      <w:proofErr w:type="gramStart"/>
-      <w:r>
-        <w:rPr>
-          <w:rStyle w:val="HTML1"/>
-        </w:rPr>
-        <w:t>com.android</w:t>
-      </w:r>
-      <w:proofErr w:type="gramEnd"/>
-      <w:r>
-        <w:rPr>
-          <w:rStyle w:val="HTML1"/>
-        </w:rPr>
-        <w:t xml:space="preserve">.tools.build:gradle:1.3.+   -&gt; </w:t>
+      <w:r>
+        <w:rPr>
+          <w:rStyle w:val="HTML1"/>
+        </w:rPr>
+        <w:t xml:space="preserve">com.android.tools.build:gradle:1.3.+   -&gt; </w:t>
       </w:r>
       <w:proofErr w:type="spellStart"/>
       <w:r>
@@ -25804,6 +25832,1247 @@
         <w:t>@Inject 给一个类的构造方法进行注解时，表明了它能提供依赖的能力。</w:t>
       </w:r>
     </w:p>
+    <w:p/>
+    <w:p>
+      <w:pPr>
+        <w:pStyle w:val="HTML"/>
+        <w:shd w:val="clear" w:color="auto" w:fill="FFFFFF"/>
+        <w:rPr>
+          <w:color w:val="000000"/>
+        </w:rPr>
+      </w:pPr>
+      <w:proofErr w:type="spellStart"/>
+      <w:r>
+        <w:rPr>
+          <w:rFonts w:hint="eastAsia"/>
+          <w:color w:val="000000"/>
+        </w:rPr>
+        <w:t>ObjectAnimator</w:t>
+      </w:r>
+      <w:proofErr w:type="spellEnd"/>
+      <w:r>
+        <w:rPr>
+          <w:rFonts w:hint="eastAsia"/>
+          <w:color w:val="000000"/>
+        </w:rPr>
+        <w:t xml:space="preserve"> animate=</w:t>
+      </w:r>
+      <w:proofErr w:type="spellStart"/>
+      <w:r>
+        <w:rPr>
+          <w:rFonts w:hint="eastAsia"/>
+          <w:color w:val="000000"/>
+        </w:rPr>
+        <w:t>ObjectAnimator.</w:t>
+      </w:r>
+      <w:r>
+        <w:rPr>
+          <w:rFonts w:hint="eastAsia"/>
+          <w:i/>
+          <w:iCs/>
+          <w:color w:val="000000"/>
+        </w:rPr>
+        <w:t>ofFloat</w:t>
+      </w:r>
+      <w:proofErr w:type="spellEnd"/>
+      <w:r>
+        <w:rPr>
+          <w:rFonts w:hint="eastAsia"/>
+          <w:color w:val="000000"/>
+        </w:rPr>
+        <w:t>(</w:t>
+      </w:r>
+      <w:r>
+        <w:rPr>
+          <w:rFonts w:hint="eastAsia"/>
+          <w:b/>
+          <w:bCs/>
+          <w:color w:val="660E7A"/>
+        </w:rPr>
+        <w:t>btnTrans</w:t>
+      </w:r>
+      <w:r>
+        <w:rPr>
+          <w:rFonts w:hint="eastAsia"/>
+          <w:color w:val="000000"/>
+        </w:rPr>
+        <w:t>,</w:t>
+      </w:r>
+      <w:r>
+        <w:rPr>
+          <w:rFonts w:hint="eastAsia"/>
+          <w:b/>
+          <w:bCs/>
+          <w:color w:val="008000"/>
+        </w:rPr>
+        <w:t>"translationX"</w:t>
+      </w:r>
+      <w:r>
+        <w:rPr>
+          <w:rFonts w:hint="eastAsia"/>
+          <w:color w:val="000000"/>
+        </w:rPr>
+        <w:t>,</w:t>
+      </w:r>
+      <w:r>
+        <w:rPr>
+          <w:rFonts w:hint="eastAsia"/>
+          <w:color w:val="0000FF"/>
+        </w:rPr>
+        <w:t>0</w:t>
+      </w:r>
+      <w:r>
+        <w:rPr>
+          <w:rFonts w:hint="eastAsia"/>
+          <w:color w:val="000000"/>
+        </w:rPr>
+        <w:t>,</w:t>
+      </w:r>
+      <w:r>
+        <w:rPr>
+          <w:rFonts w:hint="eastAsia"/>
+          <w:color w:val="0000FF"/>
+        </w:rPr>
+        <w:t>100</w:t>
+      </w:r>
+      <w:r>
+        <w:rPr>
+          <w:rFonts w:hint="eastAsia"/>
+          <w:color w:val="000000"/>
+        </w:rPr>
+        <w:t>);</w:t>
+      </w:r>
+    </w:p>
+    <w:p>
+      <w:pPr>
+        <w:rPr>
+          <w:color w:val="FF0000"/>
+        </w:rPr>
+      </w:pPr>
+      <w:r>
+        <w:rPr>
+          <w:rFonts w:hint="eastAsia"/>
+          <w:color w:val="FF0000"/>
+        </w:rPr>
+        <w:t>平移前</w:t>
+      </w:r>
+    </w:p>
+    <w:p>
+      <w:r>
+        <w:t>V/</w:t>
+      </w:r>
+      <w:proofErr w:type="spellStart"/>
+      <w:r>
+        <w:t>getTranslationX</w:t>
+      </w:r>
+      <w:proofErr w:type="spellEnd"/>
+      <w:r>
+        <w:t>: 0.0</w:t>
+      </w:r>
+    </w:p>
+    <w:p>
+      <w:r>
+        <w:t>V/</w:t>
+      </w:r>
+      <w:proofErr w:type="spellStart"/>
+      <w:r>
+        <w:t>getX</w:t>
+      </w:r>
+      <w:proofErr w:type="spellEnd"/>
+      <w:r>
+        <w:t>: 142.0</w:t>
+      </w:r>
+    </w:p>
+    <w:p>
+      <w:r>
+        <w:t>V/</w:t>
+      </w:r>
+      <w:proofErr w:type="spellStart"/>
+      <w:r>
+        <w:t>getLeft</w:t>
+      </w:r>
+      <w:proofErr w:type="spellEnd"/>
+      <w:r>
+        <w:t>: 142</w:t>
+      </w:r>
+    </w:p>
+    <w:p>
+      <w:pPr>
+        <w:rPr>
+          <w:color w:val="FF0000"/>
+        </w:rPr>
+      </w:pPr>
+      <w:r>
+        <w:rPr>
+          <w:rFonts w:hint="eastAsia"/>
+          <w:color w:val="FF0000"/>
+        </w:rPr>
+        <w:t>平移后</w:t>
+      </w:r>
+    </w:p>
+    <w:p>
+      <w:r>
+        <w:t>V/</w:t>
+      </w:r>
+      <w:proofErr w:type="spellStart"/>
+      <w:r>
+        <w:t>getTranslationX</w:t>
+      </w:r>
+      <w:proofErr w:type="spellEnd"/>
+      <w:r>
+        <w:t>: 100.0</w:t>
+      </w:r>
+    </w:p>
+    <w:p>
+      <w:r>
+        <w:lastRenderedPageBreak/>
+        <w:t>V/</w:t>
+      </w:r>
+      <w:proofErr w:type="spellStart"/>
+      <w:r>
+        <w:t>getX</w:t>
+      </w:r>
+      <w:proofErr w:type="spellEnd"/>
+      <w:r>
+        <w:t>: 242.0</w:t>
+      </w:r>
+    </w:p>
+    <w:p>
+      <w:r>
+        <w:t>V/</w:t>
+      </w:r>
+      <w:proofErr w:type="spellStart"/>
+      <w:r>
+        <w:t>getLeft</w:t>
+      </w:r>
+      <w:proofErr w:type="spellEnd"/>
+      <w:r>
+        <w:t>: 142</w:t>
+      </w:r>
+    </w:p>
+    <w:p/>
+    <w:p>
+      <w:r>
+        <w:t>大多数的情况使用</w:t>
+      </w:r>
+      <w:proofErr w:type="spellStart"/>
+      <w:r>
+        <w:t>ObjectAnimator</w:t>
+      </w:r>
+      <w:proofErr w:type="spellEnd"/>
+      <w:r>
+        <w:t>就足够了，因为它使得目标对象</w:t>
+      </w:r>
+      <w:proofErr w:type="gramStart"/>
+      <w:r>
+        <w:t>动画值</w:t>
+      </w:r>
+      <w:proofErr w:type="gramEnd"/>
+      <w:r>
+        <w:t>的处理过程变得足够简单，不用像</w:t>
+      </w:r>
+      <w:proofErr w:type="spellStart"/>
+      <w:r>
+        <w:t>ValueAnimator</w:t>
+      </w:r>
+      <w:proofErr w:type="spellEnd"/>
+      <w:r>
+        <w:t>那样自己写动画更新的逻辑，</w:t>
+      </w:r>
+    </w:p>
+    <w:p/>
+    <w:p>
+      <w:r>
+        <w:t>我们通常使用</w:t>
+      </w:r>
+      <w:proofErr w:type="spellStart"/>
+      <w:r>
+        <w:t>ObjectAnimator</w:t>
+      </w:r>
+      <w:proofErr w:type="spellEnd"/>
+      <w:r>
+        <w:t>设置View已知的属性来生成动画，而一般View已知属性变化时都会主动触发重绘图操作，所以动画会自动实现；但是也有特殊情况，譬如作用Object不是View，或者作用的属性没有触发重绘，或者我们在</w:t>
+      </w:r>
+      <w:proofErr w:type="gramStart"/>
+      <w:r>
+        <w:t>重绘时需要</w:t>
+      </w:r>
+      <w:proofErr w:type="gramEnd"/>
+      <w:r>
+        <w:t>做自己的操作</w:t>
+      </w:r>
+    </w:p>
+    <w:p/>
+    <w:p>
+      <w:pPr>
+        <w:pStyle w:val="1"/>
+      </w:pPr>
+      <w:r>
+        <w:t>Android常用对话框大全——Dialog</w:t>
+      </w:r>
+    </w:p>
+    <w:p>
+      <w:hyperlink r:id="rId52" w:history="1">
+        <w:r>
+          <w:rPr>
+            <w:rStyle w:val="a7"/>
+          </w:rPr>
+          <w:t>https://blog.csdn.net/a_zhon/article/details/54578047</w:t>
+        </w:r>
+      </w:hyperlink>
+    </w:p>
+    <w:p>
+      <w:r>
+        <w:rPr>
+          <w:rFonts w:hint="eastAsia"/>
+        </w:rPr>
+        <w:t>列表对话框</w:t>
+      </w:r>
+    </w:p>
+    <w:p>
+      <w:pPr>
+        <w:pStyle w:val="HTML"/>
+        <w:rPr>
+          <w:rStyle w:val="HTML1"/>
+        </w:rPr>
+      </w:pPr>
+      <w:proofErr w:type="gramStart"/>
+      <w:r>
+        <w:rPr>
+          <w:rStyle w:val="HTML1"/>
+        </w:rPr>
+        <w:t>.</w:t>
+      </w:r>
+      <w:proofErr w:type="spellStart"/>
+      <w:r>
+        <w:rPr>
+          <w:rStyle w:val="HTML1"/>
+        </w:rPr>
+        <w:t>setSingleChoiceItems</w:t>
+      </w:r>
+      <w:proofErr w:type="spellEnd"/>
+      <w:proofErr w:type="gramEnd"/>
+      <w:r>
+        <w:rPr>
+          <w:rStyle w:val="HTML1"/>
+        </w:rPr>
+        <w:t xml:space="preserve">(items, </w:t>
+      </w:r>
+      <w:r>
+        <w:rPr>
+          <w:rStyle w:val="hljs-number"/>
+        </w:rPr>
+        <w:t>1</w:t>
+      </w:r>
+      <w:r>
+        <w:rPr>
+          <w:rStyle w:val="HTML1"/>
+        </w:rPr>
+        <w:t xml:space="preserve">, </w:t>
+      </w:r>
+      <w:r>
+        <w:rPr>
+          <w:rStyle w:val="hljs-keyword"/>
+        </w:rPr>
+        <w:t>new</w:t>
+      </w:r>
+      <w:r>
+        <w:rPr>
+          <w:rStyle w:val="HTML1"/>
+        </w:rPr>
+        <w:t xml:space="preserve"> </w:t>
+      </w:r>
+      <w:proofErr w:type="spellStart"/>
+      <w:r>
+        <w:rPr>
+          <w:rStyle w:val="HTML1"/>
+        </w:rPr>
+        <w:t>DialogInterface.OnClickListener</w:t>
+      </w:r>
+      <w:proofErr w:type="spellEnd"/>
+      <w:r>
+        <w:rPr>
+          <w:rStyle w:val="HTML1"/>
+        </w:rPr>
+        <w:t>() {</w:t>
+      </w:r>
+    </w:p>
+    <w:p>
+      <w:pPr>
+        <w:pStyle w:val="HTML"/>
+        <w:rPr>
+          <w:rStyle w:val="HTML1"/>
+        </w:rPr>
+      </w:pPr>
+      <w:r>
+        <w:rPr>
+          <w:rStyle w:val="HTML1"/>
+        </w:rPr>
+        <w:t xml:space="preserve">                    </w:t>
+      </w:r>
+      <w:r>
+        <w:rPr>
+          <w:rStyle w:val="hljs-annotation"/>
+        </w:rPr>
+        <w:t>@Override</w:t>
+      </w:r>
+    </w:p>
+    <w:p>
+      <w:pPr>
+        <w:pStyle w:val="HTML"/>
+        <w:rPr>
+          <w:rStyle w:val="HTML1"/>
+        </w:rPr>
+      </w:pPr>
+      <w:r>
+        <w:rPr>
+          <w:rStyle w:val="HTML1"/>
+        </w:rPr>
+        <w:t xml:space="preserve">                    </w:t>
+      </w:r>
+      <w:r>
+        <w:rPr>
+          <w:rStyle w:val="hljs-keyword"/>
+        </w:rPr>
+        <w:t>public</w:t>
+      </w:r>
+      <w:r>
+        <w:rPr>
+          <w:rStyle w:val="HTML1"/>
+        </w:rPr>
+        <w:t xml:space="preserve"> </w:t>
+      </w:r>
+      <w:r>
+        <w:rPr>
+          <w:rStyle w:val="hljs-keyword"/>
+        </w:rPr>
+        <w:t>void</w:t>
+      </w:r>
+      <w:r>
+        <w:rPr>
+          <w:rStyle w:val="HTML1"/>
+        </w:rPr>
+        <w:t xml:space="preserve"> </w:t>
+      </w:r>
+      <w:proofErr w:type="spellStart"/>
+      <w:proofErr w:type="gramStart"/>
+      <w:r>
+        <w:rPr>
+          <w:rStyle w:val="hljs-title"/>
+        </w:rPr>
+        <w:t>onClick</w:t>
+      </w:r>
+      <w:proofErr w:type="spellEnd"/>
+      <w:r>
+        <w:rPr>
+          <w:rStyle w:val="HTML1"/>
+        </w:rPr>
+        <w:t>(</w:t>
+      </w:r>
+      <w:proofErr w:type="spellStart"/>
+      <w:proofErr w:type="gramEnd"/>
+      <w:r>
+        <w:rPr>
+          <w:rStyle w:val="HTML1"/>
+        </w:rPr>
+        <w:t>DialogInterface</w:t>
+      </w:r>
+      <w:proofErr w:type="spellEnd"/>
+      <w:r>
+        <w:rPr>
+          <w:rStyle w:val="HTML1"/>
+        </w:rPr>
+        <w:t xml:space="preserve"> dialog, </w:t>
+      </w:r>
+      <w:r>
+        <w:rPr>
+          <w:rStyle w:val="hljs-keyword"/>
+        </w:rPr>
+        <w:t>int</w:t>
+      </w:r>
+      <w:r>
+        <w:rPr>
+          <w:rStyle w:val="HTML1"/>
+        </w:rPr>
+        <w:t xml:space="preserve"> which) {</w:t>
+      </w:r>
+    </w:p>
+    <w:p>
+      <w:pPr>
+        <w:pStyle w:val="HTML"/>
+        <w:rPr>
+          <w:rStyle w:val="HTML1"/>
+        </w:rPr>
+      </w:pPr>
+      <w:r>
+        <w:rPr>
+          <w:rStyle w:val="HTML1"/>
+        </w:rPr>
+        <w:t xml:space="preserve">                        </w:t>
+      </w:r>
+      <w:proofErr w:type="spellStart"/>
+      <w:r>
+        <w:rPr>
+          <w:rStyle w:val="HTML1"/>
+        </w:rPr>
+        <w:t>Toast.makeText</w:t>
+      </w:r>
+      <w:proofErr w:type="spellEnd"/>
+      <w:r>
+        <w:rPr>
+          <w:rStyle w:val="HTML1"/>
+        </w:rPr>
+        <w:t>(</w:t>
+      </w:r>
+      <w:proofErr w:type="spellStart"/>
+      <w:r>
+        <w:rPr>
+          <w:rStyle w:val="HTML1"/>
+        </w:rPr>
+        <w:t>MainActivity.</w:t>
+      </w:r>
+      <w:r>
+        <w:rPr>
+          <w:rStyle w:val="hljs-keyword"/>
+        </w:rPr>
+        <w:t>this</w:t>
+      </w:r>
+      <w:proofErr w:type="spellEnd"/>
+      <w:r>
+        <w:rPr>
+          <w:rStyle w:val="HTML1"/>
+        </w:rPr>
+        <w:t xml:space="preserve">, items[which], </w:t>
+      </w:r>
+      <w:proofErr w:type="spellStart"/>
+      <w:r>
+        <w:rPr>
+          <w:rStyle w:val="HTML1"/>
+        </w:rPr>
+        <w:t>Toast.LENGTH_SHORT</w:t>
+      </w:r>
+      <w:proofErr w:type="spellEnd"/>
+      <w:proofErr w:type="gramStart"/>
+      <w:r>
+        <w:rPr>
+          <w:rStyle w:val="HTML1"/>
+        </w:rPr>
+        <w:t>).show</w:t>
+      </w:r>
+      <w:proofErr w:type="gramEnd"/>
+      <w:r>
+        <w:rPr>
+          <w:rStyle w:val="HTML1"/>
+        </w:rPr>
+        <w:t>();</w:t>
+      </w:r>
+    </w:p>
+    <w:p>
+      <w:pPr>
+        <w:pStyle w:val="HTML"/>
+        <w:rPr>
+          <w:rStyle w:val="HTML1"/>
+        </w:rPr>
+      </w:pPr>
+      <w:r>
+        <w:rPr>
+          <w:rStyle w:val="HTML1"/>
+        </w:rPr>
+        <w:t xml:space="preserve">                    }</w:t>
+      </w:r>
+    </w:p>
+    <w:p>
+      <w:pPr>
+        <w:pStyle w:val="HTML"/>
+      </w:pPr>
+      <w:r>
+        <w:rPr>
+          <w:rStyle w:val="HTML1"/>
+        </w:rPr>
+        <w:t xml:space="preserve">                })</w:t>
+      </w:r>
+    </w:p>
+    <w:p>
+      <w:r>
+        <w:rPr>
+          <w:rFonts w:hint="eastAsia"/>
+        </w:rPr>
+        <w:t>多选列表啦</w:t>
+      </w:r>
+    </w:p>
+    <w:p>
+      <w:pPr>
+        <w:pStyle w:val="HTML"/>
+        <w:rPr>
+          <w:rStyle w:val="HTML1"/>
+        </w:rPr>
+      </w:pPr>
+      <w:r>
+        <w:rPr>
+          <w:rStyle w:val="HTML1"/>
+        </w:rPr>
+        <w:t xml:space="preserve">   </w:t>
+      </w:r>
+      <w:proofErr w:type="gramStart"/>
+      <w:r>
+        <w:rPr>
+          <w:rStyle w:val="HTML1"/>
+        </w:rPr>
+        <w:t>.</w:t>
+      </w:r>
+      <w:proofErr w:type="spellStart"/>
+      <w:r>
+        <w:rPr>
+          <w:rStyle w:val="HTML1"/>
+        </w:rPr>
+        <w:t>setMultiChoiceItems</w:t>
+      </w:r>
+      <w:proofErr w:type="spellEnd"/>
+      <w:proofErr w:type="gramEnd"/>
+      <w:r>
+        <w:rPr>
+          <w:rStyle w:val="HTML1"/>
+        </w:rPr>
+        <w:t xml:space="preserve">(items, </w:t>
+      </w:r>
+      <w:proofErr w:type="spellStart"/>
+      <w:r>
+        <w:rPr>
+          <w:rStyle w:val="HTML1"/>
+        </w:rPr>
+        <w:t>checkedItems</w:t>
+      </w:r>
+      <w:proofErr w:type="spellEnd"/>
+      <w:r>
+        <w:rPr>
+          <w:rStyle w:val="HTML1"/>
+        </w:rPr>
+        <w:t xml:space="preserve">, </w:t>
+      </w:r>
+      <w:r>
+        <w:rPr>
+          <w:rStyle w:val="hljs-keyword"/>
+        </w:rPr>
+        <w:t>new</w:t>
+      </w:r>
+      <w:r>
+        <w:rPr>
+          <w:rStyle w:val="HTML1"/>
+        </w:rPr>
+        <w:t xml:space="preserve"> </w:t>
+      </w:r>
+      <w:proofErr w:type="spellStart"/>
+      <w:r>
+        <w:rPr>
+          <w:rStyle w:val="HTML1"/>
+        </w:rPr>
+        <w:t>DialogInterface.OnMultiChoiceClickListener</w:t>
+      </w:r>
+      <w:proofErr w:type="spellEnd"/>
+      <w:r>
+        <w:rPr>
+          <w:rStyle w:val="HTML1"/>
+        </w:rPr>
+        <w:t>() {</w:t>
+      </w:r>
+    </w:p>
+    <w:p>
+      <w:pPr>
+        <w:pStyle w:val="HTML"/>
+        <w:rPr>
+          <w:rStyle w:val="HTML1"/>
+        </w:rPr>
+      </w:pPr>
+      <w:r>
+        <w:rPr>
+          <w:rStyle w:val="HTML1"/>
+        </w:rPr>
+        <w:t xml:space="preserve">                    </w:t>
+      </w:r>
+      <w:r>
+        <w:rPr>
+          <w:rStyle w:val="hljs-annotation"/>
+        </w:rPr>
+        <w:t>@Override</w:t>
+      </w:r>
+    </w:p>
+    <w:p>
+      <w:pPr>
+        <w:pStyle w:val="HTML"/>
+        <w:rPr>
+          <w:rStyle w:val="HTML1"/>
+        </w:rPr>
+      </w:pPr>
+      <w:r>
+        <w:rPr>
+          <w:rStyle w:val="HTML1"/>
+        </w:rPr>
+        <w:t xml:space="preserve">                    </w:t>
+      </w:r>
+      <w:r>
+        <w:rPr>
+          <w:rStyle w:val="hljs-keyword"/>
+        </w:rPr>
+        <w:t>public</w:t>
+      </w:r>
+      <w:r>
+        <w:rPr>
+          <w:rStyle w:val="HTML1"/>
+        </w:rPr>
+        <w:t xml:space="preserve"> </w:t>
+      </w:r>
+      <w:r>
+        <w:rPr>
+          <w:rStyle w:val="hljs-keyword"/>
+        </w:rPr>
+        <w:t>void</w:t>
+      </w:r>
+      <w:r>
+        <w:rPr>
+          <w:rStyle w:val="HTML1"/>
+        </w:rPr>
+        <w:t xml:space="preserve"> </w:t>
+      </w:r>
+      <w:proofErr w:type="spellStart"/>
+      <w:proofErr w:type="gramStart"/>
+      <w:r>
+        <w:rPr>
+          <w:rStyle w:val="hljs-title"/>
+        </w:rPr>
+        <w:t>onClick</w:t>
+      </w:r>
+      <w:proofErr w:type="spellEnd"/>
+      <w:r>
+        <w:rPr>
+          <w:rStyle w:val="HTML1"/>
+        </w:rPr>
+        <w:t>(</w:t>
+      </w:r>
+      <w:proofErr w:type="spellStart"/>
+      <w:proofErr w:type="gramEnd"/>
+      <w:r>
+        <w:rPr>
+          <w:rStyle w:val="HTML1"/>
+        </w:rPr>
+        <w:t>DialogInterface</w:t>
+      </w:r>
+      <w:proofErr w:type="spellEnd"/>
+      <w:r>
+        <w:rPr>
+          <w:rStyle w:val="HTML1"/>
+        </w:rPr>
+        <w:t xml:space="preserve"> dialog, </w:t>
+      </w:r>
+      <w:r>
+        <w:rPr>
+          <w:rStyle w:val="hljs-keyword"/>
+        </w:rPr>
+        <w:t>int</w:t>
+      </w:r>
+      <w:r>
+        <w:rPr>
+          <w:rStyle w:val="HTML1"/>
+        </w:rPr>
+        <w:t xml:space="preserve"> which, </w:t>
+      </w:r>
+      <w:proofErr w:type="spellStart"/>
+      <w:r>
+        <w:rPr>
+          <w:rStyle w:val="hljs-keyword"/>
+        </w:rPr>
+        <w:t>boolean</w:t>
+      </w:r>
+      <w:proofErr w:type="spellEnd"/>
+      <w:r>
+        <w:rPr>
+          <w:rStyle w:val="HTML1"/>
+        </w:rPr>
+        <w:t xml:space="preserve"> </w:t>
+      </w:r>
+      <w:proofErr w:type="spellStart"/>
+      <w:r>
+        <w:rPr>
+          <w:rStyle w:val="HTML1"/>
+        </w:rPr>
+        <w:t>isChecked</w:t>
+      </w:r>
+      <w:proofErr w:type="spellEnd"/>
+      <w:r>
+        <w:rPr>
+          <w:rStyle w:val="HTML1"/>
+        </w:rPr>
+        <w:t>) {</w:t>
+      </w:r>
+    </w:p>
+    <w:p>
+      <w:pPr>
+        <w:pStyle w:val="HTML"/>
+        <w:rPr>
+          <w:rStyle w:val="HTML1"/>
+        </w:rPr>
+      </w:pPr>
+      <w:r>
+        <w:rPr>
+          <w:rStyle w:val="HTML1"/>
+        </w:rPr>
+        <w:t xml:space="preserve">                        </w:t>
+      </w:r>
+      <w:proofErr w:type="spellStart"/>
+      <w:r>
+        <w:rPr>
+          <w:rStyle w:val="HTML1"/>
+        </w:rPr>
+        <w:t>checkedItems</w:t>
+      </w:r>
+      <w:proofErr w:type="spellEnd"/>
+      <w:r>
+        <w:rPr>
+          <w:rStyle w:val="HTML1"/>
+        </w:rPr>
+        <w:t xml:space="preserve">[which] = </w:t>
+      </w:r>
+      <w:proofErr w:type="spellStart"/>
+      <w:r>
+        <w:rPr>
+          <w:rStyle w:val="HTML1"/>
+        </w:rPr>
+        <w:t>isChecked</w:t>
+      </w:r>
+      <w:proofErr w:type="spellEnd"/>
+      <w:r>
+        <w:rPr>
+          <w:rStyle w:val="HTML1"/>
+        </w:rPr>
+        <w:t>;</w:t>
+      </w:r>
+    </w:p>
+    <w:p>
+      <w:pPr>
+        <w:pStyle w:val="HTML"/>
+        <w:rPr>
+          <w:rStyle w:val="HTML1"/>
+        </w:rPr>
+      </w:pPr>
+      <w:r>
+        <w:rPr>
+          <w:rStyle w:val="HTML1"/>
+        </w:rPr>
+        <w:t xml:space="preserve">                    }</w:t>
+      </w:r>
+    </w:p>
+    <w:p>
+      <w:pPr>
+        <w:pStyle w:val="HTML"/>
+      </w:pPr>
+      <w:r>
+        <w:rPr>
+          <w:rStyle w:val="HTML1"/>
+        </w:rPr>
+        <w:t xml:space="preserve">                })</w:t>
+      </w:r>
+    </w:p>
+    <w:p/>
+    <w:p>
+      <w:r>
+        <w:rPr>
+          <w:rFonts w:hint="eastAsia"/>
+        </w:rPr>
+        <w:t>源码为我们提供了一个</w:t>
+      </w:r>
+      <w:r>
+        <w:t>.</w:t>
+      </w:r>
+      <w:proofErr w:type="spellStart"/>
+      <w:r>
+        <w:t>setView</w:t>
+      </w:r>
+      <w:proofErr w:type="spellEnd"/>
+      <w:r>
+        <w:t>()函数，这样我们就可以自定义对话框显示的内容</w:t>
+      </w:r>
+    </w:p>
+    <w:p>
+      <w:pPr>
+        <w:pStyle w:val="HTML"/>
+        <w:rPr>
+          <w:rStyle w:val="hljs-comment"/>
+        </w:rPr>
+      </w:pPr>
+      <w:r>
+        <w:rPr>
+          <w:rStyle w:val="HTML1"/>
+        </w:rPr>
+        <w:t xml:space="preserve">View </w:t>
+      </w:r>
+      <w:proofErr w:type="spellStart"/>
+      <w:r>
+        <w:rPr>
+          <w:rStyle w:val="HTML1"/>
+        </w:rPr>
+        <w:t>view</w:t>
+      </w:r>
+      <w:proofErr w:type="spellEnd"/>
+      <w:r>
+        <w:rPr>
+          <w:rStyle w:val="HTML1"/>
+        </w:rPr>
+        <w:t xml:space="preserve"> = </w:t>
+      </w:r>
+      <w:proofErr w:type="spellStart"/>
+      <w:proofErr w:type="gramStart"/>
+      <w:r>
+        <w:rPr>
+          <w:rStyle w:val="HTML1"/>
+        </w:rPr>
+        <w:t>getLayoutInflater</w:t>
+      </w:r>
+      <w:proofErr w:type="spellEnd"/>
+      <w:r>
+        <w:rPr>
+          <w:rStyle w:val="HTML1"/>
+        </w:rPr>
+        <w:t>(</w:t>
+      </w:r>
+      <w:proofErr w:type="gramEnd"/>
+      <w:r>
+        <w:rPr>
+          <w:rStyle w:val="HTML1"/>
+        </w:rPr>
+        <w:t>)</w:t>
+      </w:r>
+      <w:r>
+        <w:rPr>
+          <w:rStyle w:val="hljs-preprocessor"/>
+        </w:rPr>
+        <w:t>.inflate</w:t>
+      </w:r>
+      <w:r>
+        <w:rPr>
+          <w:rStyle w:val="HTML1"/>
+        </w:rPr>
+        <w:t>(</w:t>
+      </w:r>
+      <w:proofErr w:type="spellStart"/>
+      <w:r>
+        <w:rPr>
+          <w:rStyle w:val="HTML1"/>
+        </w:rPr>
+        <w:t>R</w:t>
+      </w:r>
+      <w:r>
+        <w:rPr>
+          <w:rStyle w:val="hljs-preprocessor"/>
+        </w:rPr>
+        <w:t>.layout.half</w:t>
+      </w:r>
+      <w:r>
+        <w:rPr>
+          <w:rStyle w:val="HTML1"/>
+        </w:rPr>
+        <w:t>_dialog_view</w:t>
+      </w:r>
+      <w:proofErr w:type="spellEnd"/>
+      <w:r>
+        <w:rPr>
+          <w:rStyle w:val="HTML1"/>
+        </w:rPr>
+        <w:t>, null)</w:t>
+      </w:r>
+      <w:r>
+        <w:rPr>
+          <w:rStyle w:val="hljs-comment"/>
+        </w:rPr>
+        <w:t>;</w:t>
+      </w:r>
+    </w:p>
+    <w:p>
+      <w:pPr>
+        <w:pStyle w:val="HTML"/>
+      </w:pPr>
+      <w:r>
+        <w:rPr>
+          <w:rStyle w:val="HTML1"/>
+        </w:rPr>
+        <w:t xml:space="preserve">final </w:t>
+      </w:r>
+      <w:proofErr w:type="spellStart"/>
+      <w:r>
+        <w:rPr>
+          <w:rStyle w:val="HTML1"/>
+        </w:rPr>
+        <w:t>EditText</w:t>
+      </w:r>
+      <w:proofErr w:type="spellEnd"/>
+      <w:r>
+        <w:rPr>
+          <w:rStyle w:val="HTML1"/>
+        </w:rPr>
+        <w:t xml:space="preserve"> </w:t>
+      </w:r>
+      <w:proofErr w:type="spellStart"/>
+      <w:r>
+        <w:rPr>
+          <w:rStyle w:val="HTML1"/>
+        </w:rPr>
+        <w:t>editText</w:t>
+      </w:r>
+      <w:proofErr w:type="spellEnd"/>
+      <w:r>
+        <w:rPr>
+          <w:rStyle w:val="HTML1"/>
+        </w:rPr>
+        <w:t xml:space="preserve"> = (</w:t>
+      </w:r>
+      <w:proofErr w:type="spellStart"/>
+      <w:r>
+        <w:rPr>
+          <w:rStyle w:val="HTML1"/>
+        </w:rPr>
+        <w:t>EditText</w:t>
+      </w:r>
+      <w:proofErr w:type="spellEnd"/>
+      <w:r>
+        <w:rPr>
+          <w:rStyle w:val="HTML1"/>
+        </w:rPr>
+        <w:t xml:space="preserve">) </w:t>
+      </w:r>
+      <w:proofErr w:type="spellStart"/>
+      <w:proofErr w:type="gramStart"/>
+      <w:r>
+        <w:rPr>
+          <w:rStyle w:val="HTML1"/>
+        </w:rPr>
+        <w:t>view</w:t>
+      </w:r>
+      <w:r>
+        <w:rPr>
+          <w:rStyle w:val="hljs-preprocessor"/>
+        </w:rPr>
+        <w:t>.findViewById</w:t>
+      </w:r>
+      <w:proofErr w:type="spellEnd"/>
+      <w:proofErr w:type="gramEnd"/>
+      <w:r>
+        <w:rPr>
+          <w:rStyle w:val="HTML1"/>
+        </w:rPr>
+        <w:t>(</w:t>
+      </w:r>
+      <w:proofErr w:type="spellStart"/>
+      <w:r>
+        <w:rPr>
+          <w:rStyle w:val="HTML1"/>
+        </w:rPr>
+        <w:t>R</w:t>
+      </w:r>
+      <w:r>
+        <w:rPr>
+          <w:rStyle w:val="hljs-preprocessor"/>
+        </w:rPr>
+        <w:t>.id.dialog</w:t>
+      </w:r>
+      <w:r>
+        <w:rPr>
+          <w:rStyle w:val="HTML1"/>
+        </w:rPr>
+        <w:t>_edit</w:t>
+      </w:r>
+      <w:proofErr w:type="spellEnd"/>
+      <w:r>
+        <w:rPr>
+          <w:rStyle w:val="HTML1"/>
+        </w:rPr>
+        <w:t>)</w:t>
+      </w:r>
+      <w:r>
+        <w:rPr>
+          <w:rStyle w:val="hljs-comment"/>
+        </w:rPr>
+        <w:t>;</w:t>
+      </w:r>
+    </w:p>
+    <w:p>
+      <w:pPr>
+        <w:pStyle w:val="HTML"/>
+      </w:pPr>
+      <w:proofErr w:type="gramStart"/>
+      <w:r>
+        <w:rPr>
+          <w:rStyle w:val="hljs-preprocessor"/>
+        </w:rPr>
+        <w:t>.</w:t>
+      </w:r>
+      <w:proofErr w:type="spellStart"/>
+      <w:r>
+        <w:rPr>
+          <w:rStyle w:val="hljs-preprocessor"/>
+        </w:rPr>
+        <w:t>setView</w:t>
+      </w:r>
+      <w:proofErr w:type="spellEnd"/>
+      <w:proofErr w:type="gramEnd"/>
+      <w:r>
+        <w:rPr>
+          <w:rStyle w:val="HTML1"/>
+        </w:rPr>
+        <w:t>(view)</w:t>
+      </w:r>
+    </w:p>
+    <w:p>
+      <w:r>
+        <w:t>上面代码中</w:t>
+      </w:r>
+      <w:r>
+        <w:rPr>
+          <w:rStyle w:val="HTML1"/>
+        </w:rPr>
+        <w:t>half_dialog_view.xml</w:t>
+      </w:r>
+      <w:r>
+        <w:t>中我就放置了一个</w:t>
+      </w:r>
+      <w:proofErr w:type="spellStart"/>
+      <w:r>
+        <w:t>EditText</w:t>
+      </w:r>
+      <w:proofErr w:type="spellEnd"/>
+      <w:r>
+        <w:t>;</w:t>
+      </w:r>
+      <w:r>
+        <w:rPr>
+          <w:color w:val="FF0000"/>
+        </w:rPr>
+        <w:t>在这里好多人在找自己布局中的控件时候经常报</w:t>
+      </w:r>
+      <w:proofErr w:type="spellStart"/>
+      <w:r>
+        <w:rPr>
+          <w:color w:val="FF0000"/>
+        </w:rPr>
+        <w:t>NullpointException</w:t>
+      </w:r>
+      <w:proofErr w:type="spellEnd"/>
+      <w:r>
+        <w:rPr>
+          <w:color w:val="FF0000"/>
+        </w:rPr>
+        <w:t>，原因也很简单就是没有使用加载的布局</w:t>
+      </w:r>
+      <w:r>
+        <w:rPr>
+          <w:rStyle w:val="HTML1"/>
+          <w:color w:val="FF0000"/>
+        </w:rPr>
+        <w:t>.</w:t>
+      </w:r>
+      <w:proofErr w:type="spellStart"/>
+      <w:r>
+        <w:rPr>
+          <w:rStyle w:val="HTML1"/>
+          <w:color w:val="FF0000"/>
+        </w:rPr>
+        <w:t>findViewbyId</w:t>
+      </w:r>
+      <w:proofErr w:type="spellEnd"/>
+      <w:r>
+        <w:rPr>
+          <w:rStyle w:val="HTML1"/>
+          <w:color w:val="FF0000"/>
+        </w:rPr>
+        <w:t>()</w:t>
+      </w:r>
+      <w:r>
+        <w:t>。</w:t>
+      </w:r>
+    </w:p>
+    <w:p/>
+    <w:p>
+      <w:pPr>
+        <w:widowControl/>
+        <w:spacing w:beforeAutospacing="1" w:afterAutospacing="1"/>
+        <w:jc w:val="left"/>
+        <w:rPr>
+          <w:rFonts w:ascii="宋体" w:eastAsia="宋体" w:hAnsi="宋体" w:cs="宋体"/>
+          <w:kern w:val="0"/>
+          <w:sz w:val="24"/>
+          <w:szCs w:val="24"/>
+        </w:rPr>
+      </w:pPr>
+      <w:r>
+        <w:rPr>
+          <w:rFonts w:ascii="宋体" w:eastAsia="宋体" w:hAnsi="宋体" w:cs="宋体"/>
+          <w:kern w:val="0"/>
+          <w:sz w:val="24"/>
+          <w:szCs w:val="24"/>
+        </w:rPr>
+        <w:t>还想把他的标题或者底部按钮给改了，那么就需要来个完全自定义了，如下：</w:t>
+      </w:r>
+    </w:p>
+    <w:p>
+      <w:pPr>
+        <w:widowControl/>
+        <w:numPr>
+          <w:ilvl w:val="0"/>
+          <w:numId w:val="6"/>
+        </w:numPr>
+        <w:spacing w:before="100" w:beforeAutospacing="1" w:after="100" w:afterAutospacing="1"/>
+        <w:jc w:val="left"/>
+        <w:rPr>
+          <w:rFonts w:ascii="宋体" w:eastAsia="宋体" w:hAnsi="宋体" w:cs="宋体"/>
+          <w:kern w:val="0"/>
+          <w:sz w:val="24"/>
+          <w:szCs w:val="24"/>
+        </w:rPr>
+      </w:pPr>
+      <w:r>
+        <w:rPr>
+          <w:rFonts w:ascii="宋体" w:eastAsia="宋体" w:hAnsi="宋体" w:cs="宋体"/>
+          <w:kern w:val="0"/>
+          <w:sz w:val="24"/>
+          <w:szCs w:val="24"/>
+        </w:rPr>
+        <w:t>首先我们需要自定义Dialog的style，让他自己本有的东西全部透明，然后在设置我们自己的内容就可以达到完全自定义的效果了。</w:t>
+      </w:r>
+    </w:p>
+    <w:p/>
+    <w:p>
+      <w:r>
+        <w:lastRenderedPageBreak/>
+        <w:t>Variable is accessed within inner class. Needs to be declared final</w:t>
+      </w:r>
+    </w:p>
+    <w:p>
+      <w:r>
+        <w:t>java中规定，内部类只能访问外部类中的成员变量，不能访问方法中定义的变量，如果要访问方法中的变量，就要把方法中的变量声明为final（常量）的，因为这样可以使变量全局化，就相当于是在外部定义的而不是在方法里定义的</w:t>
+      </w:r>
+    </w:p>
+    <w:p/>
+    <w:p>
+      <w:r>
+        <w:t>Any variable defined in a method and accessed by an anonymous inner class must be final. Otherwise, you could use that variable in the inner class, unaware that if the variable changes in the inner class, and then it is used later in the enclosing scope, the changes made in the inner class did not persist in the enclosing scope. Basically, what happens in the inner class stays in the inner class.</w:t>
+      </w:r>
+    </w:p>
+    <w:p/>
+    <w:p>
+      <w:pPr>
+        <w:pStyle w:val="1"/>
+      </w:pPr>
+      <w:r>
+        <w:t>Android 布局优化之include与merge</w:t>
+      </w:r>
+    </w:p>
+    <w:p>
+      <w:hyperlink r:id="rId53" w:history="1">
+        <w:r>
+          <w:rPr>
+            <w:rStyle w:val="a7"/>
+          </w:rPr>
+          <w:t>https://blog.csdn.net/a740169405/article/details/50473909</w:t>
+        </w:r>
+      </w:hyperlink>
+    </w:p>
     <w:p>
       <w:pPr>
         <w:rPr>
@@ -26239,6 +27508,119 @@
     </w:lvl>
   </w:abstractNum>
   <w:abstractNum w:abstractNumId="3" w15:restartNumberingAfterBreak="0">
+    <w:nsid w:val="28904AEA"/>
+    <w:multiLevelType w:val="multilevel"/>
+    <w:tmpl w:val="4F8AB20A"/>
+    <w:lvl w:ilvl="0">
+      <w:start w:val="1"/>
+      <w:numFmt w:val="decimal"/>
+      <w:lvlText w:val="%1."/>
+      <w:lvlJc w:val="left"/>
+      <w:pPr>
+        <w:tabs>
+          <w:tab w:val="num" w:pos="720"/>
+        </w:tabs>
+        <w:ind w:left="720" w:hanging="360"/>
+      </w:pPr>
+    </w:lvl>
+    <w:lvl w:ilvl="1" w:tentative="1">
+      <w:start w:val="1"/>
+      <w:numFmt w:val="decimal"/>
+      <w:lvlText w:val="%2."/>
+      <w:lvlJc w:val="left"/>
+      <w:pPr>
+        <w:tabs>
+          <w:tab w:val="num" w:pos="1440"/>
+        </w:tabs>
+        <w:ind w:left="1440" w:hanging="360"/>
+      </w:pPr>
+    </w:lvl>
+    <w:lvl w:ilvl="2" w:tentative="1">
+      <w:start w:val="1"/>
+      <w:numFmt w:val="decimal"/>
+      <w:lvlText w:val="%3."/>
+      <w:lvlJc w:val="left"/>
+      <w:pPr>
+        <w:tabs>
+          <w:tab w:val="num" w:pos="2160"/>
+        </w:tabs>
+        <w:ind w:left="2160" w:hanging="360"/>
+      </w:pPr>
+    </w:lvl>
+    <w:lvl w:ilvl="3" w:tentative="1">
+      <w:start w:val="1"/>
+      <w:numFmt w:val="decimal"/>
+      <w:lvlText w:val="%4."/>
+      <w:lvlJc w:val="left"/>
+      <w:pPr>
+        <w:tabs>
+          <w:tab w:val="num" w:pos="2880"/>
+        </w:tabs>
+        <w:ind w:left="2880" w:hanging="360"/>
+      </w:pPr>
+    </w:lvl>
+    <w:lvl w:ilvl="4" w:tentative="1">
+      <w:start w:val="1"/>
+      <w:numFmt w:val="decimal"/>
+      <w:lvlText w:val="%5."/>
+      <w:lvlJc w:val="left"/>
+      <w:pPr>
+        <w:tabs>
+          <w:tab w:val="num" w:pos="3600"/>
+        </w:tabs>
+        <w:ind w:left="3600" w:hanging="360"/>
+      </w:pPr>
+    </w:lvl>
+    <w:lvl w:ilvl="5" w:tentative="1">
+      <w:start w:val="1"/>
+      <w:numFmt w:val="decimal"/>
+      <w:lvlText w:val="%6."/>
+      <w:lvlJc w:val="left"/>
+      <w:pPr>
+        <w:tabs>
+          <w:tab w:val="num" w:pos="4320"/>
+        </w:tabs>
+        <w:ind w:left="4320" w:hanging="360"/>
+      </w:pPr>
+    </w:lvl>
+    <w:lvl w:ilvl="6" w:tentative="1">
+      <w:start w:val="1"/>
+      <w:numFmt w:val="decimal"/>
+      <w:lvlText w:val="%7."/>
+      <w:lvlJc w:val="left"/>
+      <w:pPr>
+        <w:tabs>
+          <w:tab w:val="num" w:pos="5040"/>
+        </w:tabs>
+        <w:ind w:left="5040" w:hanging="360"/>
+      </w:pPr>
+    </w:lvl>
+    <w:lvl w:ilvl="7" w:tentative="1">
+      <w:start w:val="1"/>
+      <w:numFmt w:val="decimal"/>
+      <w:lvlText w:val="%8."/>
+      <w:lvlJc w:val="left"/>
+      <w:pPr>
+        <w:tabs>
+          <w:tab w:val="num" w:pos="5760"/>
+        </w:tabs>
+        <w:ind w:left="5760" w:hanging="360"/>
+      </w:pPr>
+    </w:lvl>
+    <w:lvl w:ilvl="8" w:tentative="1">
+      <w:start w:val="1"/>
+      <w:numFmt w:val="decimal"/>
+      <w:lvlText w:val="%9."/>
+      <w:lvlJc w:val="left"/>
+      <w:pPr>
+        <w:tabs>
+          <w:tab w:val="num" w:pos="6480"/>
+        </w:tabs>
+        <w:ind w:left="6480" w:hanging="360"/>
+      </w:pPr>
+    </w:lvl>
+  </w:abstractNum>
+  <w:abstractNum w:abstractNumId="4" w15:restartNumberingAfterBreak="0">
     <w:nsid w:val="38CE63FB"/>
     <w:multiLevelType w:val="multilevel"/>
     <w:tmpl w:val="B666EF94"/>
@@ -26351,7 +27733,7 @@
       </w:pPr>
     </w:lvl>
   </w:abstractNum>
-  <w:abstractNum w:abstractNumId="4" w15:restartNumberingAfterBreak="0">
+  <w:abstractNum w:abstractNumId="5" w15:restartNumberingAfterBreak="0">
     <w:nsid w:val="6A9516B6"/>
     <w:multiLevelType w:val="multilevel"/>
     <w:tmpl w:val="DE90DBCC"/>
@@ -26471,12 +27853,15 @@
     <w:abstractNumId w:val="1"/>
   </w:num>
   <w:num w:numId="3">
-    <w:abstractNumId w:val="4"/>
+    <w:abstractNumId w:val="5"/>
   </w:num>
   <w:num w:numId="4">
     <w:abstractNumId w:val="0"/>
   </w:num>
   <w:num w:numId="5">
+    <w:abstractNumId w:val="4"/>
+  </w:num>
+  <w:num w:numId="6">
     <w:abstractNumId w:val="3"/>
   </w:num>
 </w:numbering>
@@ -27269,6 +28654,21 @@
     <w:basedOn w:val="a0"/>
     <w:rsid w:val="00522260"/>
   </w:style>
+  <w:style w:type="character" w:customStyle="1" w:styleId="hljs-number">
+    <w:name w:val="hljs-number"/>
+    <w:basedOn w:val="a0"/>
+    <w:rsid w:val="00805307"/>
+  </w:style>
+  <w:style w:type="character" w:customStyle="1" w:styleId="hljs-preprocessor">
+    <w:name w:val="hljs-preprocessor"/>
+    <w:basedOn w:val="a0"/>
+    <w:rsid w:val="00805307"/>
+  </w:style>
+  <w:style w:type="character" w:customStyle="1" w:styleId="hljs-comment">
+    <w:name w:val="hljs-comment"/>
+    <w:basedOn w:val="a0"/>
+    <w:rsid w:val="00805307"/>
+  </w:style>
 </w:styles>
 </file>
 
